--- a/TG1_final.docx
+++ b/TG1_final.docx
@@ -8,7 +8,7 @@
           <w:docPartGallery w:val="Table of Contents"/>
           <w:docPartUnique w:val="true"/>
         </w:docPartObj>
-        <w:id w:val="687967469"/>
+        <w:id w:val="516883319"/>
       </w:sdtPr>
       <w:sdtContent>
         <w:p>
@@ -419,15 +419,35 @@
             </w:tabs>
             <w:rPr/>
           </w:pPr>
-          <w:hyperlink w:anchor="__RefHeading___Toc2276_1985453445">
+          <w:hyperlink w:anchor="__RefHeading___Toc5191_1985453445">
             <w:r>
               <w:rPr>
                 <w:webHidden/>
                 <w:rStyle w:val="Style"/>
               </w:rPr>
-              <w:t>4.1 Cursos no gratuitos sobre el tipo de tecnología en general</w:t>
+              <w:t>4.1 Cursos no gratuitos sobre JavaScript Charting Libraries</w:t>
               <w:tab/>
-              <w:t>6</w:t>
+              <w:t>7</w:t>
+            </w:r>
+          </w:hyperlink>
+        </w:p>
+        <w:p>
+          <w:pPr>
+            <w:pStyle w:val="Sumario2"/>
+            <w:tabs>
+              <w:tab w:val="right" w:pos="8504" w:leader="dot"/>
+            </w:tabs>
+            <w:rPr/>
+          </w:pPr>
+          <w:hyperlink w:anchor="__RefHeading___Toc5195_1985453445">
+            <w:r>
+              <w:rPr>
+                <w:webHidden/>
+                <w:rStyle w:val="Style"/>
+              </w:rPr>
+              <w:t>4.2 Cursos no gratuitos sobre ChartJS</w:t>
+              <w:tab/>
+              <w:t>7</w:t>
             </w:r>
           </w:hyperlink>
         </w:p>
@@ -439,15 +459,15 @@
             </w:tabs>
             <w:rPr/>
           </w:pPr>
-          <w:hyperlink w:anchor="__RefHeading___Toc2278_1985453445">
+          <w:hyperlink w:anchor="__RefHeading___Toc5199_1985453445">
             <w:r>
               <w:rPr>
                 <w:webHidden/>
                 <w:rStyle w:val="Style"/>
               </w:rPr>
-              <w:t>4.1.1 Curso no gratuito 1 sobre el tipo de tecnología en general</w:t>
+              <w:t>4.2.1 Curso no gratuito 1 sobre ChartJS</w:t>
               <w:tab/>
-              <w:t>6</w:t>
+              <w:t>7</w:t>
             </w:r>
           </w:hyperlink>
         </w:p>
@@ -459,15 +479,35 @@
             </w:tabs>
             <w:rPr/>
           </w:pPr>
-          <w:hyperlink w:anchor="__RefHeading___Toc2280_1985453445">
+          <w:hyperlink w:anchor="__RefHeading___Toc5205_1985453445">
             <w:r>
               <w:rPr>
                 <w:webHidden/>
                 <w:rStyle w:val="Style"/>
               </w:rPr>
-              <w:t>4.1.2 Curso no gratuito 2 sobre el tipo de tecnología en general</w:t>
+              <w:t>4.2.2 Curso no gratuito 2 sobre ChartJS</w:t>
               <w:tab/>
-              <w:t>6</w:t>
+              <w:t>8</w:t>
+            </w:r>
+          </w:hyperlink>
+        </w:p>
+        <w:p>
+          <w:pPr>
+            <w:pStyle w:val="Sumario2"/>
+            <w:tabs>
+              <w:tab w:val="right" w:pos="8504" w:leader="dot"/>
+            </w:tabs>
+            <w:rPr/>
+          </w:pPr>
+          <w:hyperlink w:anchor="__RefHeading___Toc6281_1985453445">
+            <w:r>
+              <w:rPr>
+                <w:webHidden/>
+                <w:rStyle w:val="Style"/>
+              </w:rPr>
+              <w:t>4.3 Cursos no gratuitos sobre la tecnología Echarts</w:t>
+              <w:tab/>
+              <w:t>9</w:t>
             </w:r>
           </w:hyperlink>
         </w:p>
@@ -479,175 +519,15 @@
             </w:tabs>
             <w:rPr/>
           </w:pPr>
-          <w:hyperlink w:anchor="__RefHeading___Toc2282_1985453445">
+          <w:hyperlink w:anchor="__RefHeading___Toc6283_1985453445">
             <w:r>
               <w:rPr>
                 <w:webHidden/>
                 <w:rStyle w:val="Style"/>
               </w:rPr>
-              <w:t>4.1.n Curso no gratuito n sobre el tipo de tecnología en general</w:t>
+              <w:t>4.3.1 Curso no gratuito 1 sobre la tecnología Echarts</w:t>
               <w:tab/>
-              <w:t>6</w:t>
-            </w:r>
-          </w:hyperlink>
-        </w:p>
-        <w:p>
-          <w:pPr>
-            <w:pStyle w:val="Sumario2"/>
-            <w:tabs>
-              <w:tab w:val="right" w:pos="8504" w:leader="dot"/>
-            </w:tabs>
-            <w:rPr/>
-          </w:pPr>
-          <w:hyperlink w:anchor="__RefHeading___Toc2284_1985453445">
-            <w:r>
-              <w:rPr>
-                <w:webHidden/>
-                <w:rStyle w:val="Style"/>
-              </w:rPr>
-              <w:t>4.2 Cursos no gratuitos sobre la tecnología específica A</w:t>
-              <w:tab/>
-              <w:t>6</w:t>
-            </w:r>
-          </w:hyperlink>
-        </w:p>
-        <w:p>
-          <w:pPr>
-            <w:pStyle w:val="Sumario3"/>
-            <w:tabs>
-              <w:tab w:val="right" w:pos="8504" w:leader="dot"/>
-            </w:tabs>
-            <w:rPr/>
-          </w:pPr>
-          <w:hyperlink w:anchor="__RefHeading___Toc2286_1985453445">
-            <w:r>
-              <w:rPr>
-                <w:webHidden/>
-                <w:rStyle w:val="Style"/>
-              </w:rPr>
-              <w:t>4.2.1 Curso no gratuito 1 sobre la tecnología específica A</w:t>
-              <w:tab/>
-              <w:t>6</w:t>
-            </w:r>
-          </w:hyperlink>
-        </w:p>
-        <w:p>
-          <w:pPr>
-            <w:pStyle w:val="Sumario3"/>
-            <w:tabs>
-              <w:tab w:val="right" w:pos="8504" w:leader="dot"/>
-            </w:tabs>
-            <w:rPr/>
-          </w:pPr>
-          <w:hyperlink w:anchor="__RefHeading___Toc2288_1985453445">
-            <w:r>
-              <w:rPr>
-                <w:webHidden/>
-                <w:rStyle w:val="Style"/>
-              </w:rPr>
-              <w:t>4.2.2 Curso no gratuito 2 sobre la tecnología específica A</w:t>
-              <w:tab/>
-              <w:t>6</w:t>
-            </w:r>
-          </w:hyperlink>
-        </w:p>
-        <w:p>
-          <w:pPr>
-            <w:pStyle w:val="Sumario3"/>
-            <w:tabs>
-              <w:tab w:val="right" w:pos="8504" w:leader="dot"/>
-            </w:tabs>
-            <w:rPr/>
-          </w:pPr>
-          <w:hyperlink w:anchor="__RefHeading___Toc2290_1985453445">
-            <w:r>
-              <w:rPr>
-                <w:webHidden/>
-                <w:rStyle w:val="Style"/>
-              </w:rPr>
-              <w:t>4.2.n Curso no gratuito n sobre la tecnología específica A</w:t>
-              <w:tab/>
-              <w:t>6</w:t>
-            </w:r>
-          </w:hyperlink>
-        </w:p>
-        <w:p>
-          <w:pPr>
-            <w:pStyle w:val="Sumario2"/>
-            <w:tabs>
-              <w:tab w:val="right" w:pos="8504" w:leader="dot"/>
-            </w:tabs>
-            <w:rPr/>
-          </w:pPr>
-          <w:hyperlink w:anchor="__RefHeading___Toc2292_1985453445">
-            <w:r>
-              <w:rPr>
-                <w:webHidden/>
-                <w:rStyle w:val="Style"/>
-              </w:rPr>
-              <w:t>4.3 Cursos no gratuitos sobre la tecnología específica B</w:t>
-              <w:tab/>
-              <w:t>6</w:t>
-            </w:r>
-          </w:hyperlink>
-        </w:p>
-        <w:p>
-          <w:pPr>
-            <w:pStyle w:val="Sumario3"/>
-            <w:tabs>
-              <w:tab w:val="right" w:pos="8504" w:leader="dot"/>
-            </w:tabs>
-            <w:rPr/>
-          </w:pPr>
-          <w:hyperlink w:anchor="__RefHeading___Toc2294_1985453445">
-            <w:r>
-              <w:rPr>
-                <w:webHidden/>
-                <w:rStyle w:val="Style"/>
-              </w:rPr>
-              <w:t>4.3.1 Curso no gratuito 1 sobre la tecnología específica B</w:t>
-              <w:tab/>
-              <w:t>6</w:t>
-            </w:r>
-          </w:hyperlink>
-        </w:p>
-        <w:p>
-          <w:pPr>
-            <w:pStyle w:val="Sumario3"/>
-            <w:tabs>
-              <w:tab w:val="right" w:pos="8504" w:leader="dot"/>
-            </w:tabs>
-            <w:rPr/>
-          </w:pPr>
-          <w:hyperlink w:anchor="__RefHeading___Toc2296_1985453445">
-            <w:r>
-              <w:rPr>
-                <w:webHidden/>
-                <w:rStyle w:val="Style"/>
-              </w:rPr>
-              <w:t>4.3.2 Curso no gratuito 2 sobre la tecnología específica B</w:t>
-              <w:tab/>
-              <w:t>6</w:t>
-            </w:r>
-          </w:hyperlink>
-        </w:p>
-        <w:p>
-          <w:pPr>
-            <w:pStyle w:val="Sumario3"/>
-            <w:tabs>
-              <w:tab w:val="right" w:pos="8504" w:leader="dot"/>
-            </w:tabs>
-            <w:rPr/>
-          </w:pPr>
-          <w:hyperlink w:anchor="__RefHeading___Toc2298_1985453445">
-            <w:r>
-              <w:rPr>
-                <w:webHidden/>
-                <w:rStyle w:val="Style"/>
-              </w:rPr>
-              <w:t>4.3.n Curso no gratuito n sobre la tecnología específica B</w:t>
-              <w:tab/>
-              <w:t>6</w:t>
+              <w:t>9</w:t>
             </w:r>
           </w:hyperlink>
         </w:p>
@@ -667,7 +547,7 @@
               </w:rPr>
               <w:t>5. Fuentes de información (cursos gratuitos)</w:t>
               <w:tab/>
-              <w:t>6</w:t>
+              <w:t>13</w:t>
             </w:r>
           </w:hyperlink>
         </w:p>
@@ -679,15 +559,35 @@
             </w:tabs>
             <w:rPr/>
           </w:pPr>
-          <w:hyperlink w:anchor="__RefHeading___Toc2302_1985453445">
+          <w:hyperlink w:anchor="__RefHeading___Toc6311_1985453445">
             <w:r>
               <w:rPr>
                 <w:webHidden/>
                 <w:rStyle w:val="Style"/>
               </w:rPr>
-              <w:t>5.1 Cursos gratuitos sobre el tipo de tecnología en general</w:t>
+              <w:t>5.1 Cursos gratuitos sobre JavaScript Charting Libraries</w:t>
               <w:tab/>
-              <w:t>6</w:t>
+              <w:t>13</w:t>
+            </w:r>
+          </w:hyperlink>
+        </w:p>
+        <w:p>
+          <w:pPr>
+            <w:pStyle w:val="Sumario2"/>
+            <w:tabs>
+              <w:tab w:val="right" w:pos="8504" w:leader="dot"/>
+            </w:tabs>
+            <w:rPr/>
+          </w:pPr>
+          <w:hyperlink w:anchor="__RefHeading___Toc6313_1985453445">
+            <w:r>
+              <w:rPr>
+                <w:webHidden/>
+                <w:rStyle w:val="Style"/>
+              </w:rPr>
+              <w:t>5.2 Cursos gratuitos sobre ChartsJS</w:t>
+              <w:tab/>
+              <w:t>13</w:t>
             </w:r>
           </w:hyperlink>
         </w:p>
@@ -699,15 +599,15 @@
             </w:tabs>
             <w:rPr/>
           </w:pPr>
-          <w:hyperlink w:anchor="__RefHeading___Toc2304_1985453445">
+          <w:hyperlink w:anchor="__RefHeading___Toc6315_1985453445">
             <w:r>
               <w:rPr>
                 <w:webHidden/>
                 <w:rStyle w:val="Style"/>
               </w:rPr>
-              <w:t>5.1.1 Curso gratuito 1 sobre el tipo de tecnología en general</w:t>
+              <w:t>5.2.1 Curso gratuito 1 sobre ChartJS</w:t>
               <w:tab/>
-              <w:t>6</w:t>
+              <w:t>13</w:t>
             </w:r>
           </w:hyperlink>
         </w:p>
@@ -719,15 +619,35 @@
             </w:tabs>
             <w:rPr/>
           </w:pPr>
-          <w:hyperlink w:anchor="__RefHeading___Toc2306_1985453445">
+          <w:hyperlink w:anchor="__RefHeading___Toc6317_1985453445">
             <w:r>
               <w:rPr>
                 <w:webHidden/>
                 <w:rStyle w:val="Style"/>
               </w:rPr>
-              <w:t>5.1.2 Curso gratuito 2 sobre el tipo de tecnología en general</w:t>
+              <w:t>5.2.2 Curso gratuito 2 sobre ChartJS</w:t>
               <w:tab/>
-              <w:t>6</w:t>
+              <w:t>14</w:t>
+            </w:r>
+          </w:hyperlink>
+        </w:p>
+        <w:p>
+          <w:pPr>
+            <w:pStyle w:val="Sumario2"/>
+            <w:tabs>
+              <w:tab w:val="right" w:pos="8504" w:leader="dot"/>
+            </w:tabs>
+            <w:rPr/>
+          </w:pPr>
+          <w:hyperlink w:anchor="__RefHeading___Toc6294_1985453445">
+            <w:r>
+              <w:rPr>
+                <w:webHidden/>
+                <w:rStyle w:val="Style"/>
+              </w:rPr>
+              <w:t>5.3 Cursos gratuitos sobre la tecnología Echarts</w:t>
+              <w:tab/>
+              <w:t>15</w:t>
             </w:r>
           </w:hyperlink>
         </w:p>
@@ -739,35 +659,15 @@
             </w:tabs>
             <w:rPr/>
           </w:pPr>
-          <w:hyperlink w:anchor="__RefHeading___Toc2308_1985453445">
+          <w:hyperlink w:anchor="__RefHeading___Toc6296_1985453445">
             <w:r>
               <w:rPr>
                 <w:webHidden/>
                 <w:rStyle w:val="Style"/>
               </w:rPr>
-              <w:t>5.1.n Curso gratuito n sobre el tipo de tecnología en general</w:t>
+              <w:t>5.3.1 Curso gratuito 1 sobre la tecnología Echarts</w:t>
               <w:tab/>
-              <w:t>6</w:t>
-            </w:r>
-          </w:hyperlink>
-        </w:p>
-        <w:p>
-          <w:pPr>
-            <w:pStyle w:val="Sumario2"/>
-            <w:tabs>
-              <w:tab w:val="right" w:pos="8504" w:leader="dot"/>
-            </w:tabs>
-            <w:rPr/>
-          </w:pPr>
-          <w:hyperlink w:anchor="__RefHeading___Toc2310_1985453445">
-            <w:r>
-              <w:rPr>
-                <w:webHidden/>
-                <w:rStyle w:val="Style"/>
-              </w:rPr>
-              <w:t>5.2 Cursos gratuitos sobre la tecnología específica A</w:t>
-              <w:tab/>
-              <w:t>7</w:t>
+              <w:t>15</w:t>
             </w:r>
           </w:hyperlink>
         </w:p>
@@ -779,135 +679,15 @@
             </w:tabs>
             <w:rPr/>
           </w:pPr>
-          <w:hyperlink w:anchor="__RefHeading___Toc2312_1985453445">
+          <w:hyperlink w:anchor="__RefHeading___Toc6298_1985453445">
             <w:r>
               <w:rPr>
                 <w:webHidden/>
                 <w:rStyle w:val="Style"/>
               </w:rPr>
-              <w:t>5.2.1 Curso gratuito 1 sobre la tecnología específica A</w:t>
+              <w:t>5.3.2 Curso gratuito 2 sobre la tecnología Echarts</w:t>
               <w:tab/>
-              <w:t>7</w:t>
-            </w:r>
-          </w:hyperlink>
-        </w:p>
-        <w:p>
-          <w:pPr>
-            <w:pStyle w:val="Sumario3"/>
-            <w:tabs>
-              <w:tab w:val="right" w:pos="8504" w:leader="dot"/>
-            </w:tabs>
-            <w:rPr/>
-          </w:pPr>
-          <w:hyperlink w:anchor="__RefHeading___Toc2314_1985453445">
-            <w:r>
-              <w:rPr>
-                <w:webHidden/>
-                <w:rStyle w:val="Style"/>
-              </w:rPr>
-              <w:t>5.2.2 Curso gratuito 2 sobre la tecnología específica A</w:t>
-              <w:tab/>
-              <w:t>7</w:t>
-            </w:r>
-          </w:hyperlink>
-        </w:p>
-        <w:p>
-          <w:pPr>
-            <w:pStyle w:val="Sumario3"/>
-            <w:tabs>
-              <w:tab w:val="right" w:pos="8504" w:leader="dot"/>
-            </w:tabs>
-            <w:rPr/>
-          </w:pPr>
-          <w:hyperlink w:anchor="__RefHeading___Toc2316_1985453445">
-            <w:r>
-              <w:rPr>
-                <w:webHidden/>
-                <w:rStyle w:val="Style"/>
-              </w:rPr>
-              <w:t>5.2.n Curso gratuito n sobre la tecnología especifica A</w:t>
-              <w:tab/>
-              <w:t>7</w:t>
-            </w:r>
-          </w:hyperlink>
-        </w:p>
-        <w:p>
-          <w:pPr>
-            <w:pStyle w:val="Sumario2"/>
-            <w:tabs>
-              <w:tab w:val="right" w:pos="8504" w:leader="dot"/>
-            </w:tabs>
-            <w:rPr/>
-          </w:pPr>
-          <w:hyperlink w:anchor="__RefHeading___Toc2318_1985453445">
-            <w:r>
-              <w:rPr>
-                <w:webHidden/>
-                <w:rStyle w:val="Style"/>
-              </w:rPr>
-              <w:t>5.3 Cursos gratuitos sobre la tecnología específica B</w:t>
-              <w:tab/>
-              <w:t>7</w:t>
-            </w:r>
-          </w:hyperlink>
-        </w:p>
-        <w:p>
-          <w:pPr>
-            <w:pStyle w:val="Sumario3"/>
-            <w:tabs>
-              <w:tab w:val="right" w:pos="8504" w:leader="dot"/>
-            </w:tabs>
-            <w:rPr/>
-          </w:pPr>
-          <w:hyperlink w:anchor="__RefHeading___Toc2320_1985453445">
-            <w:r>
-              <w:rPr>
-                <w:webHidden/>
-                <w:rStyle w:val="Style"/>
-              </w:rPr>
-              <w:t>5.3.1 Curso gratuito 1 sobre la tecnología específica B</w:t>
-              <w:tab/>
-              <w:t>7</w:t>
-            </w:r>
-          </w:hyperlink>
-        </w:p>
-        <w:p>
-          <w:pPr>
-            <w:pStyle w:val="Sumario3"/>
-            <w:tabs>
-              <w:tab w:val="right" w:pos="8504" w:leader="dot"/>
-            </w:tabs>
-            <w:rPr/>
-          </w:pPr>
-          <w:hyperlink w:anchor="__RefHeading___Toc2322_1985453445">
-            <w:r>
-              <w:rPr>
-                <w:webHidden/>
-                <w:rStyle w:val="Style"/>
-              </w:rPr>
-              <w:t>5.3.2 Curso gratuito 2 sobre la tecnología específica B</w:t>
-              <w:tab/>
-              <w:t>7</w:t>
-            </w:r>
-          </w:hyperlink>
-        </w:p>
-        <w:p>
-          <w:pPr>
-            <w:pStyle w:val="Sumario3"/>
-            <w:tabs>
-              <w:tab w:val="right" w:pos="8504" w:leader="dot"/>
-            </w:tabs>
-            <w:rPr/>
-          </w:pPr>
-          <w:hyperlink w:anchor="__RefHeading___Toc2324_1985453445">
-            <w:r>
-              <w:rPr>
-                <w:webHidden/>
-                <w:rStyle w:val="Style"/>
-              </w:rPr>
-              <w:t>5.3.n Curso gratuito n sobre la tecnología especifica B</w:t>
-              <w:tab/>
-              <w:t>7</w:t>
+              <w:t>15</w:t>
             </w:r>
           </w:hyperlink>
         </w:p>
@@ -927,7 +707,7 @@
               </w:rPr>
               <w:t>6. Ayudas económicas para estudiar las tecnologías</w:t>
               <w:tab/>
-              <w:t>7</w:t>
+              <w:t>15</w:t>
             </w:r>
           </w:hyperlink>
         </w:p>
@@ -947,7 +727,7 @@
               </w:rPr>
               <w:t>7. Recursos para implementar las tecnologías</w:t>
               <w:tab/>
-              <w:t>7</w:t>
+              <w:t>15</w:t>
             </w:r>
           </w:hyperlink>
         </w:p>
@@ -967,7 +747,7 @@
               </w:rPr>
               <w:t>7.1.1 Recursos gratuitos para ChartJS</w:t>
               <w:tab/>
-              <w:t>7</w:t>
+              <w:t>15</w:t>
             </w:r>
           </w:hyperlink>
         </w:p>
@@ -987,7 +767,7 @@
               </w:rPr>
               <w:t>7.1.2 Recursos no gratuitos para ChartJS</w:t>
               <w:tab/>
-              <w:t>7</w:t>
+              <w:t>16</w:t>
             </w:r>
           </w:hyperlink>
         </w:p>
@@ -999,55 +779,15 @@
             </w:tabs>
             <w:rPr/>
           </w:pPr>
-          <w:hyperlink w:anchor="__RefHeading___Toc2336_1985453445">
+          <w:hyperlink w:anchor="__RefHeading___Toc6324_1985453445">
             <w:r>
               <w:rPr>
                 <w:webHidden/>
                 <w:rStyle w:val="Style"/>
               </w:rPr>
-              <w:t>7.2 Recursos para implementar la tecnología B</w:t>
+              <w:t>7.2 Recursos para implementar la tecnología Echarts</w:t>
               <w:tab/>
-              <w:t>9</w:t>
-            </w:r>
-          </w:hyperlink>
-        </w:p>
-        <w:p>
-          <w:pPr>
-            <w:pStyle w:val="Sumario3"/>
-            <w:tabs>
-              <w:tab w:val="right" w:pos="8504" w:leader="dot"/>
-            </w:tabs>
-            <w:rPr/>
-          </w:pPr>
-          <w:hyperlink w:anchor="__RefHeading___Toc2338_1985453445">
-            <w:r>
-              <w:rPr>
-                <w:webHidden/>
-                <w:rStyle w:val="Style"/>
-              </w:rPr>
-              <w:t>7.2.1 Recursos gratuitos para implementar la tecnología B</w:t>
-              <w:tab/>
-              <w:t>9</w:t>
-            </w:r>
-          </w:hyperlink>
-        </w:p>
-        <w:p>
-          <w:pPr>
-            <w:pStyle w:val="Sumario3"/>
-            <w:tabs>
-              <w:tab w:val="right" w:pos="8504" w:leader="dot"/>
-            </w:tabs>
-            <w:rPr/>
-          </w:pPr>
-          <w:hyperlink w:anchor="__RefHeading___Toc2340_1985453445">
-            <w:r>
-              <w:rPr>
-                <w:webHidden/>
-                <w:rStyle w:val="Style"/>
-              </w:rPr>
-              <w:t>7.2.2 Recursos no gratuitos para implementar la tecnología B</w:t>
-              <w:tab/>
-              <w:t>9</w:t>
+              <w:t>17</w:t>
             </w:r>
           </w:hyperlink>
         </w:p>
@@ -1067,7 +807,7 @@
               </w:rPr>
               <w:t>8. Conclusiones</w:t>
               <w:tab/>
-              <w:t>9</w:t>
+              <w:t>17</w:t>
             </w:r>
           </w:hyperlink>
           <w:r>
@@ -1346,27 +1086,72 @@
       </w:pPr>
       <w:r>
         <w:rPr/>
-        <w:t>En este apartado se debe indicar el tipo de tecnología en general y las tecnologías específicas sobre las que trata el trabajo.</w:t>
-      </w:r>
-    </w:p>
-    <w:p>
-      <w:pPr>
-        <w:pStyle w:val="Normal"/>
-        <w:rPr/>
-      </w:pPr>
-      <w:r>
-        <w:rPr/>
-        <w:t xml:space="preserve">El objetivo del trabajo es ponerse en la situación de una persona ya titulada en el Grado en Sistemas de Información, y que desea actualiza sus conocimientos sobre dichas tecnologías. </w:t>
-      </w:r>
-    </w:p>
-    <w:p>
-      <w:pPr>
-        <w:pStyle w:val="Normal"/>
-        <w:rPr/>
-      </w:pPr>
-      <w:r>
-        <w:rPr/>
-        <w:t>En este documento se debe recoger toda la información que se ha recopilado para poder aprender la teoría y práctica de dichas tecnologías, así como las ayudas que existen para poder financiar su estudio o su implementación en empresas u otras organizaciones.</w:t>
+        <w:t>En este documento vamos a tratar sobre la forma de crear charts o gráficos con el lenguaje Javascript para páginas web o de navegador.</w:t>
+      </w:r>
+    </w:p>
+    <w:p>
+      <w:pPr>
+        <w:pStyle w:val="Normal"/>
+        <w:rPr/>
+      </w:pPr>
+      <w:r>
+        <w:rPr/>
+        <w:t>Lo que buscamos es recopilar en un único documento las fuentes gratuitas y no gratuitas más significativas con la que una persona que ya tenga conocimientos en el mundo tecnológico pueda conocer bien cómo implementar las tecnologías de las que vamos a hablar. Es decir, para entender todo lo que aquí se habla es necesario, por ejemplo, saber programar y conocer el paradigma de la programación orientada a objetos. No se trata de fuentes de “cómo aprender a programar” sino más bien, “si sabes de qué va la programación, aprende javascript y aprende además cómo implementar charts o gráficos en una aplicación web”.</w:t>
+      </w:r>
+    </w:p>
+    <w:p>
+      <w:pPr>
+        <w:pStyle w:val="Normal"/>
+        <w:rPr/>
+      </w:pPr>
+      <w:r>
+        <w:rPr/>
+        <w:t>Las tecnologías que vamos a utilizar para este propósito son dos, y en ambos casos se trata de unas librerías que facilitan la labor sin tener que andar creando un código fuente base.</w:t>
+      </w:r>
+    </w:p>
+    <w:p>
+      <w:pPr>
+        <w:pStyle w:val="Normal"/>
+        <w:rPr/>
+      </w:pPr>
+      <w:r>
+        <w:rPr/>
+        <w:tab/>
+      </w:r>
+      <w:r>
+        <w:rPr>
+          <w:b/>
+          <w:bCs/>
+        </w:rPr>
+        <w:t>1) Jcharts</w:t>
+      </w:r>
+    </w:p>
+    <w:p>
+      <w:pPr>
+        <w:pStyle w:val="Normal"/>
+        <w:rPr>
+          <w:b/>
+          <w:b/>
+          <w:bCs/>
+        </w:rPr>
+      </w:pPr>
+      <w:r>
+        <w:rPr>
+          <w:b/>
+          <w:bCs/>
+        </w:rPr>
+        <w:tab/>
+        <w:t>2) Echarts</w:t>
+      </w:r>
+    </w:p>
+    <w:p>
+      <w:pPr>
+        <w:pStyle w:val="Normal"/>
+        <w:rPr/>
+      </w:pPr>
+      <w:r>
+        <w:rPr/>
+        <w:t>En este documento no trataremos, todavía, diferencias entre ambas tecnologías y ventajas o desventajas para cada caso de uso, sino que es directamente una manera de conocer tanto la tecnología general (charts en Javascript) como cada una de las librerías específicas, así como ayudas para poder implementarlas y herramientas necesarias o recomendadas para poder aprovechar todo su potencial al máximo.</w:t>
       </w:r>
     </w:p>
     <w:p>
@@ -1955,12 +1740,14 @@
         <w:pStyle w:val="Encabezado2"/>
         <w:rPr/>
       </w:pPr>
-      <w:bookmarkStart w:id="42" w:name="_Toc444537705"/>
+      <w:bookmarkStart w:id="42" w:name="__RefHeading___Toc5191_1985453445"/>
+      <w:bookmarkStart w:id="43" w:name="_Toc444537705"/>
+      <w:bookmarkEnd w:id="42"/>
       <w:r>
         <w:rPr/>
         <w:t xml:space="preserve">4.1 Cursos no gratuitos sobre </w:t>
       </w:r>
-      <w:bookmarkEnd w:id="42"/>
+      <w:bookmarkEnd w:id="43"/>
       <w:r>
         <w:rPr/>
         <w:t>JavaScript Charting Libraries</w:t>
@@ -1968,52 +1755,60 @@
     </w:p>
     <w:p>
       <w:pPr>
+        <w:pStyle w:val="Cuerpodetexto"/>
+        <w:rPr/>
+      </w:pPr>
+      <w:bookmarkStart w:id="44" w:name="__RefHeading___Toc5193_1985453445"/>
+      <w:bookmarkEnd w:id="44"/>
+      <w:r>
+        <w:rPr/>
+        <w:t>Tras realizar un búsqueda de información sobre curso de la tecnología en general, podemos decir que no existen cursos específicos para JavaScript Charting Libraries, ya que los curos que hemos encontrado, o bien se refieren a una tecnología en concreto dentro de JavaScript Charting Libraries como pueden ser los dos ejemplos que vamos a analizar durante este trabajo (Chartjs y eCharts) o por otra parte sería un curso de Javascript en general sin ser un curso específico de Javascript Charting Libraries.</w:t>
+      </w:r>
+    </w:p>
+    <w:p>
+      <w:pPr>
+        <w:pStyle w:val="Encabezado2"/>
+        <w:rPr/>
+      </w:pPr>
+      <w:bookmarkStart w:id="45" w:name="__RefHeading___Toc5195_1985453445"/>
+      <w:bookmarkStart w:id="46" w:name="_Toc444537709"/>
+      <w:bookmarkEnd w:id="45"/>
+      <w:r>
+        <w:rPr/>
+        <w:t xml:space="preserve">4.2 Cursos no gratuitos sobre </w:t>
+      </w:r>
+      <w:bookmarkEnd w:id="46"/>
+      <w:r>
+        <w:rPr/>
+        <w:t>ChartJS</w:t>
+      </w:r>
+    </w:p>
+    <w:p>
+      <w:pPr>
+        <w:pStyle w:val="Cuerpodetexto"/>
+        <w:rPr/>
+      </w:pPr>
+      <w:bookmarkStart w:id="47" w:name="__RefHeading___Toc5197_1985453445"/>
+      <w:bookmarkStart w:id="48" w:name="_Toc444537710"/>
+      <w:bookmarkEnd w:id="47"/>
+      <w:r>
+        <w:rPr/>
+        <w:t>Nos ha costado encontrar fuentes de información con cursos no gratuitos sobre chartJS, ya que con la documentación que viene en su página web y sus ejemplos todos gratuitos además de la cantidad de cursos gratuitos que existen sobre esta tecnología en Internet, sería más que suficiente para dominar completamente ChartJS, aun así hemos encontrado los dos siguientes cursos de pago.</w:t>
+      </w:r>
+    </w:p>
+    <w:p>
+      <w:pPr>
         <w:pStyle w:val="Encabezado3"/>
         <w:rPr/>
       </w:pPr>
-      <w:r>
-        <w:rPr/>
-        <w:t>Tras realizar un búsqueda de información sobre curso de la tecnología en general, podemos decir que no existen cursos específicos para JavaScript Charting Libraries, ya que los curos que hemos encontrado, o bien se refieren a una tecnología en concreto dentro de JavaScript Charting Libraries como pueden ser los dos ejemplos que vamos a analizar durante este trabajo (Chartjs y eCharts) o por otra parte sería un curso de Javascript en general sin ser un curso específico de Javascript Charting Libraries.</w:t>
-      </w:r>
-    </w:p>
-    <w:p>
-      <w:pPr>
-        <w:pStyle w:val="Encabezado2"/>
-        <w:rPr/>
-      </w:pPr>
-      <w:bookmarkStart w:id="43" w:name="_Toc444537709"/>
-      <w:r>
-        <w:rPr/>
-        <w:t xml:space="preserve">4.2 Cursos no gratuitos sobre </w:t>
-      </w:r>
-      <w:bookmarkEnd w:id="43"/>
-      <w:r>
-        <w:rPr/>
-        <w:t>ChartJS</w:t>
-      </w:r>
-    </w:p>
-    <w:p>
-      <w:pPr>
-        <w:pStyle w:val="Encabezado3"/>
-        <w:rPr/>
-      </w:pPr>
-      <w:bookmarkStart w:id="44" w:name="_Toc444537710"/>
-      <w:r>
-        <w:rPr/>
-        <w:t>Nos ha costado encontrar fuentes de información con cursos no gratuitos sobre chartJS, ya que con la documentación que viene en su página web y sus ejemplos todos gratuitos además de la cantidad de cursos gratuitos que existen sobre esta tecnología en Internet, sería más que suficiente para dominar completamente ChartJS, aun así hemos encontrado los dos siguientes cursos de pago.</w:t>
-      </w:r>
-    </w:p>
-    <w:p>
-      <w:pPr>
-        <w:pStyle w:val="Encabezado3"/>
-        <w:rPr/>
-      </w:pPr>
-      <w:bookmarkStart w:id="45" w:name="_Toc444537710"/>
+      <w:bookmarkStart w:id="49" w:name="_Toc444537710"/>
+      <w:bookmarkStart w:id="50" w:name="__RefHeading___Toc5199_1985453445"/>
+      <w:bookmarkEnd w:id="50"/>
       <w:r>
         <w:rPr/>
         <w:t xml:space="preserve">4.2.1 Curso no gratuito 1 sobre </w:t>
       </w:r>
-      <w:bookmarkEnd w:id="45"/>
+      <w:bookmarkEnd w:id="49"/>
       <w:r>
         <w:rPr/>
         <w:t>ChartJS</w:t>
@@ -2117,10 +1912,12 @@
     </w:p>
     <w:p>
       <w:pPr>
-        <w:pStyle w:val="Encabezado3"/>
-        <w:rPr/>
-      </w:pPr>
-      <w:bookmarkStart w:id="46" w:name="_Toc444537711"/>
+        <w:pStyle w:val="Cuerpodetexto"/>
+        <w:rPr/>
+      </w:pPr>
+      <w:bookmarkStart w:id="51" w:name="__RefHeading___Toc5201_1985453445"/>
+      <w:bookmarkStart w:id="52" w:name="_Toc444537711"/>
+      <w:bookmarkEnd w:id="51"/>
       <w:r>
         <w:rPr/>
         <w:t>Recomiendan unos requisitos mínimos para afrontar el curso, como un conocimiento básico del ordenador, terminología de programación básica en JavaScript y conocer CSS y HTML.</w:t>
@@ -2128,9 +1925,11 @@
     </w:p>
     <w:p>
       <w:pPr>
-        <w:pStyle w:val="Encabezado3"/>
-        <w:rPr/>
-      </w:pPr>
+        <w:pStyle w:val="Cuerpodetexto"/>
+        <w:rPr/>
+      </w:pPr>
+      <w:bookmarkStart w:id="53" w:name="__RefHeading___Toc5203_1985453445"/>
+      <w:bookmarkEnd w:id="53"/>
       <w:r>
         <w:rPr/>
         <w:t>Por último añadimos a continuación el índice del curso:</w:t>
@@ -2532,12 +2331,14 @@
         <w:pStyle w:val="Encabezado3"/>
         <w:rPr/>
       </w:pPr>
-      <w:bookmarkStart w:id="47" w:name="_Toc444537711"/>
+      <w:bookmarkStart w:id="54" w:name="_Toc444537711"/>
+      <w:bookmarkStart w:id="55" w:name="__RefHeading___Toc5205_1985453445"/>
+      <w:bookmarkEnd w:id="55"/>
       <w:r>
         <w:rPr/>
         <w:t xml:space="preserve">4.2.2 Curso no gratuito 2 sobre </w:t>
       </w:r>
-      <w:bookmarkEnd w:id="47"/>
+      <w:bookmarkEnd w:id="54"/>
       <w:r>
         <w:rPr/>
         <w:t>ChartJS</w:t>
@@ -2545,7 +2346,7 @@
     </w:p>
     <w:p>
       <w:pPr>
-        <w:pStyle w:val="Normal"/>
+        <w:pStyle w:val="Cuerpodetexto"/>
         <w:rPr/>
       </w:pPr>
       <w:r>
@@ -2610,7 +2411,7 @@
     </w:p>
     <w:p>
       <w:pPr>
-        <w:pStyle w:val="Normal"/>
+        <w:pStyle w:val="Cuerpodetexto"/>
         <w:rPr/>
       </w:pPr>
       <w:r>
@@ -2630,12 +2431,22 @@
     </w:p>
     <w:p>
       <w:pPr>
-        <w:pStyle w:val="Normal"/>
-        <w:rPr/>
-      </w:pPr>
-      <w:r>
-        <w:rPr/>
-        <w:t>En este caso los dos primeros videos del curso son gratuitos y sería a partir del tercero cuando nos tendríamos que suscribir a la página web.</w:t>
+        <w:pStyle w:val="Cuerpodetexto"/>
+        <w:rPr/>
+      </w:pPr>
+      <w:r>
+        <w:rPr/>
+        <w:t xml:space="preserve">En este caso los dos primeros videos del curso son gratuitos y sería a partir del tercero cuando nos </w:t>
+      </w:r>
+      <w:r>
+        <w:rPr>
+          <w:u w:val="none"/>
+        </w:rPr>
+        <w:t>tendríamos</w:t>
+      </w:r>
+      <w:r>
+        <w:rPr/>
+        <w:t xml:space="preserve"> que suscribir a la página web.</w:t>
       </w:r>
     </w:p>
     <w:p>
@@ -3192,13 +3003,17 @@
         <w:pStyle w:val="Encabezado2"/>
         <w:rPr/>
       </w:pPr>
-      <w:bookmarkStart w:id="48" w:name="__RefHeading___Toc2292_1985453445"/>
-      <w:bookmarkStart w:id="49" w:name="_Toc444537713"/>
-      <w:bookmarkEnd w:id="48"/>
-      <w:bookmarkEnd w:id="49"/>
-      <w:r>
-        <w:rPr/>
-        <w:t>4.3 Cursos no gratuitos sobre la tecnología específica B</w:t>
+      <w:bookmarkStart w:id="56" w:name="__RefHeading___Toc6281_1985453445"/>
+      <w:bookmarkStart w:id="57" w:name="_Toc444537713"/>
+      <w:bookmarkEnd w:id="56"/>
+      <w:r>
+        <w:rPr/>
+        <w:t xml:space="preserve">4.3 Cursos no gratuitos sobre la tecnología </w:t>
+      </w:r>
+      <w:bookmarkEnd w:id="57"/>
+      <w:r>
+        <w:rPr/>
+        <w:t>Echarts</w:t>
       </w:r>
     </w:p>
     <w:p>
@@ -3206,524 +3021,56 @@
         <w:pStyle w:val="Encabezado3"/>
         <w:rPr/>
       </w:pPr>
-      <w:bookmarkStart w:id="50" w:name="__RefHeading___Toc2294_1985453445"/>
-      <w:bookmarkStart w:id="51" w:name="_Toc444537714"/>
-      <w:bookmarkEnd w:id="50"/>
-      <w:bookmarkEnd w:id="51"/>
-      <w:r>
-        <w:rPr/>
-        <w:t>4.3.1 Curso no gratuito 1 sobre la tecnología específica B</w:t>
-      </w:r>
-    </w:p>
-    <w:p>
-      <w:pPr>
-        <w:pStyle w:val="Encabezado3"/>
-        <w:rPr/>
-      </w:pPr>
-      <w:bookmarkStart w:id="52" w:name="__RefHeading___Toc2296_1985453445"/>
-      <w:bookmarkStart w:id="53" w:name="_Toc444537715"/>
-      <w:bookmarkEnd w:id="52"/>
-      <w:bookmarkEnd w:id="53"/>
-      <w:r>
-        <w:rPr/>
-        <w:t>4.3.2 Curso no gratuito 2 sobre la tecnología específica B</w:t>
-      </w:r>
-    </w:p>
-    <w:p>
-      <w:pPr>
-        <w:pStyle w:val="Encabezado3"/>
-        <w:rPr/>
-      </w:pPr>
-      <w:bookmarkStart w:id="54" w:name="__RefHeading___Toc2298_1985453445"/>
-      <w:bookmarkStart w:id="55" w:name="_Toc444537716"/>
-      <w:bookmarkEnd w:id="54"/>
-      <w:bookmarkEnd w:id="55"/>
-      <w:r>
-        <w:rPr/>
-        <w:t>4.3.n Curso no gratuito n sobre la tecnología específica B</w:t>
-      </w:r>
-    </w:p>
-    <w:p>
-      <w:pPr>
-        <w:pStyle w:val="Normal"/>
-        <w:rPr/>
-      </w:pPr>
-      <w:r>
-        <w:rPr/>
-      </w:r>
-    </w:p>
-    <w:p>
-      <w:pPr>
-        <w:pStyle w:val="Encabezado1"/>
-        <w:rPr/>
-      </w:pPr>
-      <w:bookmarkStart w:id="56" w:name="__RefHeading___Toc2300_1985453445"/>
-      <w:bookmarkStart w:id="57" w:name="_Toc444537717"/>
-      <w:bookmarkEnd w:id="56"/>
-      <w:bookmarkEnd w:id="57"/>
-      <w:r>
-        <w:rPr/>
-        <w:t>5. Fuentes de información (cursos gratuitos)</w:t>
-      </w:r>
-    </w:p>
-    <w:p>
-      <w:pPr>
-        <w:pStyle w:val="Encabezado2"/>
-        <w:rPr/>
-      </w:pPr>
-      <w:bookmarkStart w:id="58" w:name="__RefHeading___Toc2302_1985453445"/>
-      <w:bookmarkStart w:id="59" w:name="_Toc444537718"/>
+      <w:bookmarkStart w:id="58" w:name="__RefHeading___Toc6283_1985453445"/>
+      <w:bookmarkStart w:id="59" w:name="_Toc444537714"/>
       <w:bookmarkEnd w:id="58"/>
+      <w:r>
+        <w:rPr/>
+        <w:t xml:space="preserve">4.3.1 Curso no gratuito 1 sobre la tecnología </w:t>
+      </w:r>
       <w:bookmarkEnd w:id="59"/>
       <w:r>
         <w:rPr/>
-        <w:t>5.1 Cursos gratuitos sobre el tipo de tecnología en general</w:t>
-      </w:r>
-    </w:p>
-    <w:p>
-      <w:pPr>
-        <w:pStyle w:val="Encabezado3"/>
-        <w:rPr/>
-      </w:pPr>
-      <w:bookmarkStart w:id="60" w:name="__RefHeading___Toc2304_1985453445"/>
-      <w:bookmarkStart w:id="61" w:name="_Toc444537719"/>
-      <w:bookmarkEnd w:id="60"/>
-      <w:bookmarkEnd w:id="61"/>
-      <w:r>
-        <w:rPr/>
-        <w:t>5.1.1 Curso gratuito 1 sobre el tipo de tecnología en general</w:t>
-      </w:r>
-    </w:p>
-    <w:p>
-      <w:pPr>
-        <w:pStyle w:val="Encabezado3"/>
-        <w:rPr/>
-      </w:pPr>
-      <w:bookmarkStart w:id="62" w:name="__RefHeading___Toc2306_1985453445"/>
-      <w:bookmarkStart w:id="63" w:name="_Toc444537720"/>
-      <w:bookmarkEnd w:id="62"/>
-      <w:bookmarkEnd w:id="63"/>
-      <w:r>
-        <w:rPr/>
-        <w:t>5.1.2 Curso gratuito 2 sobre el tipo de tecnología en general</w:t>
-      </w:r>
-    </w:p>
-    <w:p>
-      <w:pPr>
-        <w:pStyle w:val="Encabezado3"/>
-        <w:rPr/>
-      </w:pPr>
-      <w:bookmarkStart w:id="64" w:name="__RefHeading___Toc2308_1985453445"/>
-      <w:bookmarkStart w:id="65" w:name="_Toc444537721"/>
-      <w:bookmarkEnd w:id="64"/>
-      <w:bookmarkEnd w:id="65"/>
-      <w:r>
-        <w:rPr/>
-        <w:t>5.1.n Curso gratuito n sobre el tipo de tecnología en general</w:t>
-      </w:r>
-    </w:p>
-    <w:p>
-      <w:pPr>
-        <w:pStyle w:val="Normal"/>
-        <w:rPr/>
-      </w:pPr>
-      <w:r>
-        <w:rPr/>
-      </w:r>
-    </w:p>
-    <w:p>
-      <w:pPr>
-        <w:pStyle w:val="Encabezado2"/>
-        <w:rPr/>
-      </w:pPr>
-      <w:bookmarkStart w:id="66" w:name="__RefHeading___Toc2310_1985453445"/>
-      <w:bookmarkStart w:id="67" w:name="_Toc444537722"/>
-      <w:bookmarkEnd w:id="66"/>
-      <w:bookmarkEnd w:id="67"/>
-      <w:r>
-        <w:rPr/>
-        <w:t>5.2 Cursos gratuitos sobre la tecnología específica A</w:t>
-      </w:r>
-    </w:p>
-    <w:p>
-      <w:pPr>
-        <w:pStyle w:val="Encabezado3"/>
-        <w:rPr/>
-      </w:pPr>
-      <w:bookmarkStart w:id="68" w:name="__RefHeading___Toc2312_1985453445"/>
-      <w:bookmarkStart w:id="69" w:name="_Toc444537723"/>
-      <w:bookmarkEnd w:id="68"/>
-      <w:bookmarkEnd w:id="69"/>
-      <w:r>
-        <w:rPr/>
-        <w:t>5.2.1 Curso gratuito 1 sobre la tecnología específica A</w:t>
-      </w:r>
-    </w:p>
-    <w:p>
-      <w:pPr>
-        <w:pStyle w:val="Encabezado3"/>
-        <w:rPr/>
-      </w:pPr>
-      <w:bookmarkStart w:id="70" w:name="__RefHeading___Toc2314_1985453445"/>
-      <w:bookmarkStart w:id="71" w:name="_Toc444537724"/>
-      <w:bookmarkEnd w:id="70"/>
-      <w:bookmarkEnd w:id="71"/>
-      <w:r>
-        <w:rPr/>
-        <w:t>5.2.2 Curso gratuito 2 sobre la tecnología específica A</w:t>
-      </w:r>
-    </w:p>
-    <w:p>
-      <w:pPr>
-        <w:pStyle w:val="Encabezado3"/>
-        <w:rPr/>
-      </w:pPr>
-      <w:bookmarkStart w:id="72" w:name="__RefHeading___Toc2316_1985453445"/>
-      <w:bookmarkStart w:id="73" w:name="_Toc444537725"/>
-      <w:bookmarkEnd w:id="72"/>
-      <w:bookmarkEnd w:id="73"/>
-      <w:r>
-        <w:rPr/>
-        <w:t>5.2.n Curso gratuito n sobre la tecnología especifica A</w:t>
-      </w:r>
-    </w:p>
-    <w:p>
-      <w:pPr>
-        <w:pStyle w:val="Encabezado3"/>
-        <w:rPr/>
-      </w:pPr>
-      <w:r>
-        <w:rPr/>
-      </w:r>
-    </w:p>
-    <w:p>
-      <w:pPr>
-        <w:pStyle w:val="Encabezado2"/>
-        <w:rPr/>
-      </w:pPr>
-      <w:bookmarkStart w:id="74" w:name="__RefHeading___Toc2318_1985453445"/>
-      <w:bookmarkStart w:id="75" w:name="_Toc444537726"/>
-      <w:bookmarkEnd w:id="74"/>
-      <w:bookmarkEnd w:id="75"/>
-      <w:r>
-        <w:rPr/>
-        <w:t>5.3 Cursos gratuitos sobre la tecnología específica B</w:t>
-      </w:r>
-    </w:p>
-    <w:p>
-      <w:pPr>
-        <w:pStyle w:val="Encabezado3"/>
-        <w:rPr/>
-      </w:pPr>
-      <w:bookmarkStart w:id="76" w:name="__RefHeading___Toc2320_1985453445"/>
-      <w:bookmarkStart w:id="77" w:name="_Toc444537727"/>
-      <w:bookmarkEnd w:id="76"/>
-      <w:bookmarkEnd w:id="77"/>
-      <w:r>
-        <w:rPr/>
-        <w:t>5.3.1 Curso gratuito 1 sobre la tecnología específica B</w:t>
-      </w:r>
-    </w:p>
-    <w:p>
-      <w:pPr>
-        <w:pStyle w:val="Encabezado3"/>
-        <w:rPr/>
-      </w:pPr>
-      <w:bookmarkStart w:id="78" w:name="__RefHeading___Toc2322_1985453445"/>
-      <w:bookmarkStart w:id="79" w:name="_Toc444537728"/>
-      <w:bookmarkEnd w:id="78"/>
-      <w:bookmarkEnd w:id="79"/>
-      <w:r>
-        <w:rPr/>
-        <w:t>5.3.2 Curso gratuito 2 sobre la tecnología específica B</w:t>
-      </w:r>
-    </w:p>
-    <w:p>
-      <w:pPr>
-        <w:pStyle w:val="Encabezado3"/>
-        <w:rPr/>
-      </w:pPr>
-      <w:bookmarkStart w:id="80" w:name="__RefHeading___Toc2324_1985453445"/>
-      <w:bookmarkStart w:id="81" w:name="_Toc444537729"/>
-      <w:bookmarkEnd w:id="80"/>
-      <w:bookmarkEnd w:id="81"/>
-      <w:r>
-        <w:rPr/>
-        <w:t>5.3.n Curso gratuito n sobre la tecnología especifica B</w:t>
-      </w:r>
-    </w:p>
-    <w:p>
-      <w:pPr>
-        <w:pStyle w:val="Normal"/>
-        <w:rPr/>
-      </w:pPr>
-      <w:r>
-        <w:rPr/>
-      </w:r>
-    </w:p>
-    <w:p>
-      <w:pPr>
-        <w:pStyle w:val="Encabezado1"/>
-        <w:rPr/>
-      </w:pPr>
-      <w:bookmarkStart w:id="82" w:name="__RefHeading___Toc2326_1985453445"/>
-      <w:bookmarkStart w:id="83" w:name="_Toc444537730"/>
-      <w:bookmarkEnd w:id="82"/>
-      <w:bookmarkEnd w:id="83"/>
-      <w:r>
-        <w:rPr/>
-        <w:t>6. Ayudas económicas para estudiar las tecnologías</w:t>
-      </w:r>
-    </w:p>
-    <w:p>
-      <w:pPr>
-        <w:pStyle w:val="Normal"/>
-        <w:rPr/>
-      </w:pPr>
-      <w:r>
-        <w:rPr/>
-      </w:r>
-    </w:p>
-    <w:p>
-      <w:pPr>
-        <w:pStyle w:val="Normal"/>
-        <w:rPr/>
-      </w:pPr>
-      <w:r>
-        <w:rPr/>
-      </w:r>
-    </w:p>
-    <w:p>
-      <w:pPr>
-        <w:pStyle w:val="Encabezado1"/>
-        <w:rPr/>
-      </w:pPr>
-      <w:bookmarkStart w:id="84" w:name="__RefHeading___Toc2328_1985453445"/>
-      <w:bookmarkStart w:id="85" w:name="_Toc444537731"/>
-      <w:bookmarkEnd w:id="84"/>
-      <w:bookmarkEnd w:id="85"/>
-      <w:r>
-        <w:rPr/>
-        <w:t>7. Recursos para implementar las tecnologías</w:t>
-      </w:r>
-    </w:p>
-    <w:p>
-      <w:pPr>
-        <w:pStyle w:val="Normal"/>
-        <w:rPr/>
-      </w:pPr>
-      <w:r>
-        <w:rPr/>
-        <w:t>.1 Recursos para implementar ChartJS</w:t>
-      </w:r>
-    </w:p>
-    <w:p>
-      <w:pPr>
-        <w:pStyle w:val="Encabezado3"/>
-        <w:rPr/>
-      </w:pPr>
-      <w:bookmarkStart w:id="86" w:name="__RefHeading___Toc4251_1985453445"/>
-      <w:bookmarkStart w:id="87" w:name="_Toc508914818"/>
-      <w:bookmarkStart w:id="88" w:name="_Toc444537733"/>
-      <w:bookmarkEnd w:id="86"/>
-      <w:r>
-        <w:rPr/>
-        <w:t xml:space="preserve">7.1.1 Recursos gratuitos para </w:t>
-      </w:r>
-      <w:bookmarkEnd w:id="88"/>
-      <w:bookmarkEnd w:id="87"/>
-      <w:r>
-        <w:rPr/>
-        <w:t>ChartJS</w:t>
-      </w:r>
-    </w:p>
-    <w:p>
-      <w:pPr>
-        <w:pStyle w:val="Normal"/>
-        <w:rPr/>
-      </w:pPr>
-      <w:r>
-        <w:rPr/>
-        <w:t>En cuanto a los recursos gratuitos necesarios para desarrollar gráficos con esta librería, son bastantes simples. Bastaría con un IDE configurado para desarrollar código en JavaScript, ya que la librería es OpenSource.</w:t>
-      </w:r>
-    </w:p>
-    <w:p>
-      <w:pPr>
-        <w:pStyle w:val="Normal"/>
-        <w:rPr/>
-      </w:pPr>
-      <w:r>
-        <w:rPr/>
-        <w:t>Como IDE’s gratuitos destacamos los siguientes:</w:t>
-      </w:r>
-    </w:p>
-    <w:p>
-      <w:pPr>
-        <w:pStyle w:val="ListParagraph"/>
-        <w:numPr>
-          <w:ilvl w:val="0"/>
-          <w:numId w:val="1"/>
-        </w:numPr>
-        <w:rPr/>
-      </w:pPr>
-      <w:r>
-        <w:rPr/>
-        <w:t>Visual Studio Code</w:t>
-      </w:r>
-    </w:p>
-    <w:p>
-      <w:pPr>
-        <w:pStyle w:val="ListParagraph"/>
-        <w:numPr>
-          <w:ilvl w:val="0"/>
-          <w:numId w:val="1"/>
-        </w:numPr>
-        <w:rPr/>
-      </w:pPr>
-      <w:r>
-        <w:rPr/>
-        <w:t>Brackets</w:t>
-      </w:r>
-    </w:p>
-    <w:p>
-      <w:pPr>
-        <w:pStyle w:val="ListParagraph"/>
-        <w:numPr>
-          <w:ilvl w:val="0"/>
-          <w:numId w:val="1"/>
-        </w:numPr>
-        <w:rPr/>
-      </w:pPr>
-      <w:r>
-        <w:rPr/>
-        <w:t>NetBeans</w:t>
-      </w:r>
-    </w:p>
-    <w:p>
-      <w:pPr>
-        <w:pStyle w:val="ListParagraph"/>
-        <w:numPr>
-          <w:ilvl w:val="0"/>
-          <w:numId w:val="1"/>
-        </w:numPr>
-        <w:rPr/>
-      </w:pPr>
-      <w:r>
-        <w:rPr/>
-        <w:t>Sublime Text 3</w:t>
-      </w:r>
-    </w:p>
-    <w:p>
-      <w:pPr>
-        <w:pStyle w:val="Encabezado3"/>
-        <w:rPr/>
-      </w:pPr>
-      <w:bookmarkStart w:id="89" w:name="__RefHeading___Toc4253_1985453445"/>
-      <w:bookmarkStart w:id="90" w:name="_Toc508914819"/>
-      <w:bookmarkStart w:id="91" w:name="_Toc444537734"/>
-      <w:bookmarkEnd w:id="89"/>
-      <w:r>
-        <w:rPr/>
-        <w:t xml:space="preserve">7.1.2 Recursos no gratuitos para </w:t>
-      </w:r>
-      <w:bookmarkEnd w:id="91"/>
-      <w:bookmarkEnd w:id="90"/>
-      <w:r>
-        <w:rPr/>
-        <w:t>ChartJS</w:t>
-      </w:r>
-    </w:p>
-    <w:p>
-      <w:pPr>
-        <w:pStyle w:val="Normal"/>
-        <w:rPr/>
-      </w:pPr>
-      <w:r>
-        <w:rPr/>
-        <w:t>Por otro lado, en cuanto a los recursos de pago necesarios para desarrollar gráficos con esta librería, podemos dividirlos en dos grupos:</w:t>
-      </w:r>
-    </w:p>
-    <w:p>
-      <w:pPr>
-        <w:pStyle w:val="ListParagraph"/>
-        <w:numPr>
-          <w:ilvl w:val="0"/>
-          <w:numId w:val="2"/>
-        </w:numPr>
-        <w:rPr/>
-      </w:pPr>
-      <w:r>
-        <w:rPr/>
-        <w:t>Hardware</w:t>
-      </w:r>
-    </w:p>
-    <w:p>
-      <w:pPr>
-        <w:pStyle w:val="Normal"/>
-        <w:rPr/>
-      </w:pPr>
-      <w:r>
-        <w:rPr/>
-        <w:t>Se necesitaría un equipo lo suficientemente potente para poder desarrollar con cierta comodidad y rapidez.</w:t>
-      </w:r>
-    </w:p>
-    <w:p>
-      <w:pPr>
-        <w:pStyle w:val="ListParagraph"/>
-        <w:numPr>
-          <w:ilvl w:val="0"/>
-          <w:numId w:val="2"/>
-        </w:numPr>
-        <w:rPr/>
-      </w:pPr>
-      <w:r>
-        <w:rPr/>
-        <w:t>IDE</w:t>
-      </w:r>
-    </w:p>
-    <w:p>
-      <w:pPr>
-        <w:pStyle w:val="Normal"/>
-        <w:rPr/>
-      </w:pPr>
-      <w:r>
-        <w:rPr/>
-        <w:t xml:space="preserve">Además, para aumentar el rendimiento del desarrollador, podemos optar por adquirir un IDE de pago que aporta mayores funcionalidades y características. </w:t>
-      </w:r>
-    </w:p>
-    <w:p>
-      <w:pPr>
-        <w:pStyle w:val="Normal"/>
-        <w:rPr/>
-      </w:pPr>
-      <w:r>
-        <w:rPr/>
-        <w:t>Aquí enumeramos algunos de los más populares y sus precios:</w:t>
-      </w:r>
-    </w:p>
-    <w:p>
-      <w:pPr>
-        <w:pStyle w:val="Normal"/>
-        <w:rPr/>
-      </w:pPr>
-      <w:r>
-        <w:rPr/>
-        <w:t>- Komodo</w:t>
-      </w:r>
-    </w:p>
-    <w:p>
-      <w:pPr>
-        <w:pStyle w:val="Normal"/>
-        <w:jc w:val="center"/>
+        <w:t>Echarts</w:t>
+      </w:r>
+    </w:p>
+    <w:p>
+      <w:pPr>
+        <w:pStyle w:val="Normal"/>
+        <w:spacing w:lineRule="atLeast" w:line="360" w:before="0" w:after="0"/>
+        <w:jc w:val="left"/>
+        <w:textAlignment w:val="baseline"/>
+        <w:rPr/>
+      </w:pPr>
+      <w:hyperlink r:id="rId17">
+        <w:r>
+          <w:rPr>
+            <w:webHidden/>
+            <w:rStyle w:val="EnlacedeInternet"/>
+            <w:rFonts w:eastAsia="Times New Roman" w:cs="Arial" w:cstheme="minorBidi"/>
+            <w:sz w:val="24"/>
+            <w:szCs w:val="24"/>
+            <w:lang w:eastAsia="es-ES" w:bidi="he-IL"/>
+          </w:rPr>
+          <w:t>https://ury.nobleprog.com/node/16815998</w:t>
+        </w:r>
+      </w:hyperlink>
+    </w:p>
+    <w:p>
+      <w:pPr>
+        <w:pStyle w:val="Normal"/>
+        <w:spacing w:lineRule="atLeast" w:line="360" w:before="0" w:after="0"/>
+        <w:jc w:val="left"/>
+        <w:textAlignment w:val="baseline"/>
         <w:rPr/>
       </w:pPr>
       <w:r>
         <w:rPr/>
         <w:drawing>
-          <wp:inline distT="0" distB="0" distL="0" distR="0">
-            <wp:extent cx="2133600" cy="3390900"/>
+          <wp:inline distT="0" distB="0" distL="0" distR="9525">
+            <wp:extent cx="2657475" cy="933450"/>
             <wp:effectExtent l="0" t="0" r="0" b="0"/>
-            <wp:docPr id="6" name="Imagen 2" descr=""/>
+            <wp:docPr id="6" name="Imagen 9" descr=""/>
             <wp:cNvGraphicFramePr>
               <a:graphicFrameLocks xmlns:a="http://schemas.openxmlformats.org/drawingml/2006/main" noChangeAspect="1"/>
             </wp:cNvGraphicFramePr>
@@ -3731,13 +3078,1365 @@
               <a:graphicData uri="http://schemas.openxmlformats.org/drawingml/2006/picture">
                 <pic:pic xmlns:pic="http://schemas.openxmlformats.org/drawingml/2006/picture">
                   <pic:nvPicPr>
-                    <pic:cNvPr id="6" name="Imagen 2" descr=""/>
+                    <pic:cNvPr id="6" name="Imagen 9" descr=""/>
                     <pic:cNvPicPr>
                       <a:picLocks noChangeAspect="1" noChangeArrowheads="1"/>
                     </pic:cNvPicPr>
                   </pic:nvPicPr>
                   <pic:blipFill>
-                    <a:blip r:embed="rId17"/>
+                    <a:blip r:embed="rId18"/>
+                    <a:stretch>
+                      <a:fillRect/>
+                    </a:stretch>
+                  </pic:blipFill>
+                  <pic:spPr bwMode="auto">
+                    <a:xfrm>
+                      <a:off x="0" y="0"/>
+                      <a:ext cx="2657475" cy="933450"/>
+                    </a:xfrm>
+                    <a:prstGeom prst="rect">
+                      <a:avLst/>
+                    </a:prstGeom>
+                  </pic:spPr>
+                </pic:pic>
+              </a:graphicData>
+            </a:graphic>
+          </wp:inline>
+        </w:drawing>
+      </w:r>
+    </w:p>
+    <w:p>
+      <w:pPr>
+        <w:pStyle w:val="Normal"/>
+        <w:spacing w:lineRule="atLeast" w:line="360" w:before="0" w:after="0"/>
+        <w:jc w:val="left"/>
+        <w:textAlignment w:val="baseline"/>
+        <w:rPr/>
+      </w:pPr>
+      <w:r>
+        <w:rPr/>
+      </w:r>
+    </w:p>
+    <w:p>
+      <w:pPr>
+        <w:pStyle w:val="Normal"/>
+        <w:spacing w:lineRule="atLeast" w:line="360" w:before="0" w:after="0"/>
+        <w:jc w:val="left"/>
+        <w:textAlignment w:val="baseline"/>
+        <w:rPr/>
+      </w:pPr>
+      <w:r>
+        <w:rPr/>
+      </w:r>
+    </w:p>
+    <w:p>
+      <w:pPr>
+        <w:pStyle w:val="Normal"/>
+        <w:spacing w:lineRule="atLeast" w:line="360" w:before="0" w:after="0"/>
+        <w:jc w:val="left"/>
+        <w:textAlignment w:val="baseline"/>
+        <w:rPr/>
+      </w:pPr>
+      <w:r>
+        <w:rPr/>
+      </w:r>
+    </w:p>
+    <w:p>
+      <w:pPr>
+        <w:pStyle w:val="Normal"/>
+        <w:spacing w:lineRule="atLeast" w:line="360" w:before="0" w:after="0"/>
+        <w:jc w:val="left"/>
+        <w:textAlignment w:val="baseline"/>
+        <w:rPr/>
+      </w:pPr>
+      <w:r>
+        <w:rPr/>
+        <w:drawing>
+          <wp:inline distT="0" distB="1270" distL="0" distR="3810">
+            <wp:extent cx="4511675" cy="5675630"/>
+            <wp:effectExtent l="0" t="0" r="0" b="0"/>
+            <wp:docPr id="7" name="Imagen 10" descr=""/>
+            <wp:cNvGraphicFramePr>
+              <a:graphicFrameLocks xmlns:a="http://schemas.openxmlformats.org/drawingml/2006/main" noChangeAspect="1"/>
+            </wp:cNvGraphicFramePr>
+            <a:graphic xmlns:a="http://schemas.openxmlformats.org/drawingml/2006/main">
+              <a:graphicData uri="http://schemas.openxmlformats.org/drawingml/2006/picture">
+                <pic:pic xmlns:pic="http://schemas.openxmlformats.org/drawingml/2006/picture">
+                  <pic:nvPicPr>
+                    <pic:cNvPr id="7" name="Imagen 10" descr=""/>
+                    <pic:cNvPicPr>
+                      <a:picLocks noChangeAspect="1" noChangeArrowheads="1"/>
+                    </pic:cNvPicPr>
+                  </pic:nvPicPr>
+                  <pic:blipFill>
+                    <a:blip r:embed="rId19"/>
+                    <a:stretch>
+                      <a:fillRect/>
+                    </a:stretch>
+                  </pic:blipFill>
+                  <pic:spPr bwMode="auto">
+                    <a:xfrm>
+                      <a:off x="0" y="0"/>
+                      <a:ext cx="4511675" cy="5675630"/>
+                    </a:xfrm>
+                    <a:prstGeom prst="rect">
+                      <a:avLst/>
+                    </a:prstGeom>
+                  </pic:spPr>
+                </pic:pic>
+              </a:graphicData>
+            </a:graphic>
+          </wp:inline>
+        </w:drawing>
+      </w:r>
+    </w:p>
+    <w:p>
+      <w:pPr>
+        <w:pStyle w:val="Normal"/>
+        <w:spacing w:lineRule="atLeast" w:line="360" w:before="0" w:after="0"/>
+        <w:jc w:val="left"/>
+        <w:textAlignment w:val="baseline"/>
+        <w:rPr>
+          <w:rFonts w:ascii="Arial" w:hAnsi="Arial" w:eastAsia="Times New Roman" w:cs="Arial" w:asciiTheme="minorBidi" w:cstheme="minorBidi" w:hAnsiTheme="minorBidi"/>
+          <w:color w:val="333333"/>
+          <w:sz w:val="24"/>
+          <w:szCs w:val="24"/>
+          <w:lang w:eastAsia="es-ES" w:bidi="he-IL"/>
+        </w:rPr>
+      </w:pPr>
+      <w:r>
+        <w:rPr>
+          <w:rFonts w:eastAsia="Times New Roman" w:cs="Arial" w:cstheme="minorBidi"/>
+          <w:color w:val="333333"/>
+          <w:sz w:val="24"/>
+          <w:szCs w:val="24"/>
+          <w:lang w:eastAsia="es-ES" w:bidi="he-IL"/>
+        </w:rPr>
+      </w:r>
+    </w:p>
+    <w:p>
+      <w:pPr>
+        <w:pStyle w:val="Cuerpodetexto"/>
+        <w:rPr/>
+      </w:pPr>
+      <w:bookmarkStart w:id="60" w:name="__RefHeading___Toc6285_1985453445"/>
+      <w:bookmarkEnd w:id="60"/>
+      <w:r>
+        <w:rPr/>
+        <w:drawing>
+          <wp:inline distT="0" distB="3175" distL="0" distR="0">
+            <wp:extent cx="5400040" cy="6397625"/>
+            <wp:effectExtent l="0" t="0" r="0" b="0"/>
+            <wp:docPr id="8" name="Imagen 11" descr=""/>
+            <wp:cNvGraphicFramePr>
+              <a:graphicFrameLocks xmlns:a="http://schemas.openxmlformats.org/drawingml/2006/main" noChangeAspect="1"/>
+            </wp:cNvGraphicFramePr>
+            <a:graphic xmlns:a="http://schemas.openxmlformats.org/drawingml/2006/main">
+              <a:graphicData uri="http://schemas.openxmlformats.org/drawingml/2006/picture">
+                <pic:pic xmlns:pic="http://schemas.openxmlformats.org/drawingml/2006/picture">
+                  <pic:nvPicPr>
+                    <pic:cNvPr id="8" name="Imagen 11" descr=""/>
+                    <pic:cNvPicPr>
+                      <a:picLocks noChangeAspect="1" noChangeArrowheads="1"/>
+                    </pic:cNvPicPr>
+                  </pic:nvPicPr>
+                  <pic:blipFill>
+                    <a:blip r:embed="rId20"/>
+                    <a:stretch>
+                      <a:fillRect/>
+                    </a:stretch>
+                  </pic:blipFill>
+                  <pic:spPr bwMode="auto">
+                    <a:xfrm>
+                      <a:off x="0" y="0"/>
+                      <a:ext cx="5400040" cy="6397625"/>
+                    </a:xfrm>
+                    <a:prstGeom prst="rect">
+                      <a:avLst/>
+                    </a:prstGeom>
+                  </pic:spPr>
+                </pic:pic>
+              </a:graphicData>
+            </a:graphic>
+          </wp:inline>
+        </w:drawing>
+      </w:r>
+    </w:p>
+    <w:p>
+      <w:pPr>
+        <w:pStyle w:val="Normal"/>
+        <w:rPr/>
+      </w:pPr>
+      <w:r>
+        <w:rPr>
+          <w:lang w:val="en-US"/>
+        </w:rPr>
+        <w:t xml:space="preserve">            </w:t>
+      </w:r>
+      <w:r>
+        <w:rPr>
+          <w:lang w:val="en-US"/>
+        </w:rPr>
+        <w:drawing>
+          <wp:inline distT="0" distB="0" distL="0" distR="0">
+            <wp:extent cx="3968750" cy="1205865"/>
+            <wp:effectExtent l="0" t="0" r="0" b="0"/>
+            <wp:docPr id="9" name="Imagen 12" descr=""/>
+            <wp:cNvGraphicFramePr>
+              <a:graphicFrameLocks xmlns:a="http://schemas.openxmlformats.org/drawingml/2006/main" noChangeAspect="1"/>
+            </wp:cNvGraphicFramePr>
+            <a:graphic xmlns:a="http://schemas.openxmlformats.org/drawingml/2006/main">
+              <a:graphicData uri="http://schemas.openxmlformats.org/drawingml/2006/picture">
+                <pic:pic xmlns:pic="http://schemas.openxmlformats.org/drawingml/2006/picture">
+                  <pic:nvPicPr>
+                    <pic:cNvPr id="9" name="Imagen 12" descr=""/>
+                    <pic:cNvPicPr>
+                      <a:picLocks noChangeAspect="1" noChangeArrowheads="1"/>
+                    </pic:cNvPicPr>
+                  </pic:nvPicPr>
+                  <pic:blipFill>
+                    <a:blip r:embed="rId21"/>
+                    <a:stretch>
+                      <a:fillRect/>
+                    </a:stretch>
+                  </pic:blipFill>
+                  <pic:spPr bwMode="auto">
+                    <a:xfrm>
+                      <a:off x="0" y="0"/>
+                      <a:ext cx="3968750" cy="1205865"/>
+                    </a:xfrm>
+                    <a:prstGeom prst="rect">
+                      <a:avLst/>
+                    </a:prstGeom>
+                  </pic:spPr>
+                </pic:pic>
+              </a:graphicData>
+            </a:graphic>
+          </wp:inline>
+        </w:drawing>
+      </w:r>
+    </w:p>
+    <w:p>
+      <w:pPr>
+        <w:pStyle w:val="Normal"/>
+        <w:rPr/>
+      </w:pPr>
+      <w:r>
+        <w:rPr/>
+        <w:drawing>
+          <wp:inline distT="0" distB="0" distL="0" distR="6350">
+            <wp:extent cx="3670935" cy="3200400"/>
+            <wp:effectExtent l="0" t="0" r="0" b="0"/>
+            <wp:docPr id="10" name="Imagen 13" descr=""/>
+            <wp:cNvGraphicFramePr>
+              <a:graphicFrameLocks xmlns:a="http://schemas.openxmlformats.org/drawingml/2006/main" noChangeAspect="1"/>
+            </wp:cNvGraphicFramePr>
+            <a:graphic xmlns:a="http://schemas.openxmlformats.org/drawingml/2006/main">
+              <a:graphicData uri="http://schemas.openxmlformats.org/drawingml/2006/picture">
+                <pic:pic xmlns:pic="http://schemas.openxmlformats.org/drawingml/2006/picture">
+                  <pic:nvPicPr>
+                    <pic:cNvPr id="10" name="Imagen 13" descr=""/>
+                    <pic:cNvPicPr>
+                      <a:picLocks noChangeAspect="1" noChangeArrowheads="1"/>
+                    </pic:cNvPicPr>
+                  </pic:nvPicPr>
+                  <pic:blipFill>
+                    <a:blip r:embed="rId22"/>
+                    <a:stretch>
+                      <a:fillRect/>
+                    </a:stretch>
+                  </pic:blipFill>
+                  <pic:spPr bwMode="auto">
+                    <a:xfrm>
+                      <a:off x="0" y="0"/>
+                      <a:ext cx="3670935" cy="3200400"/>
+                    </a:xfrm>
+                    <a:prstGeom prst="rect">
+                      <a:avLst/>
+                    </a:prstGeom>
+                  </pic:spPr>
+                </pic:pic>
+              </a:graphicData>
+            </a:graphic>
+          </wp:inline>
+        </w:drawing>
+      </w:r>
+    </w:p>
+    <w:p>
+      <w:pPr>
+        <w:pStyle w:val="Normal"/>
+        <w:rPr/>
+      </w:pPr>
+      <w:r>
+        <w:rPr/>
+        <w:drawing>
+          <wp:inline distT="0" distB="0" distL="0" distR="0">
+            <wp:extent cx="3646170" cy="3698875"/>
+            <wp:effectExtent l="0" t="0" r="0" b="0"/>
+            <wp:docPr id="11" name="Imagen 14" descr=""/>
+            <wp:cNvGraphicFramePr>
+              <a:graphicFrameLocks xmlns:a="http://schemas.openxmlformats.org/drawingml/2006/main" noChangeAspect="1"/>
+            </wp:cNvGraphicFramePr>
+            <a:graphic xmlns:a="http://schemas.openxmlformats.org/drawingml/2006/main">
+              <a:graphicData uri="http://schemas.openxmlformats.org/drawingml/2006/picture">
+                <pic:pic xmlns:pic="http://schemas.openxmlformats.org/drawingml/2006/picture">
+                  <pic:nvPicPr>
+                    <pic:cNvPr id="11" name="Imagen 14" descr=""/>
+                    <pic:cNvPicPr>
+                      <a:picLocks noChangeAspect="1" noChangeArrowheads="1"/>
+                    </pic:cNvPicPr>
+                  </pic:nvPicPr>
+                  <pic:blipFill>
+                    <a:blip r:embed="rId23"/>
+                    <a:stretch>
+                      <a:fillRect/>
+                    </a:stretch>
+                  </pic:blipFill>
+                  <pic:spPr bwMode="auto">
+                    <a:xfrm>
+                      <a:off x="0" y="0"/>
+                      <a:ext cx="3646170" cy="3698875"/>
+                    </a:xfrm>
+                    <a:prstGeom prst="rect">
+                      <a:avLst/>
+                    </a:prstGeom>
+                  </pic:spPr>
+                </pic:pic>
+              </a:graphicData>
+            </a:graphic>
+          </wp:inline>
+        </w:drawing>
+      </w:r>
+    </w:p>
+    <w:p>
+      <w:pPr>
+        <w:pStyle w:val="Cuerpodetexto"/>
+        <w:rPr/>
+      </w:pPr>
+      <w:r>
+        <w:rPr/>
+        <w:t>Es la única opción de curso no gratuito que hemos encontrado. Pero al tener tres maneras de impartirse como podemos observar en las imágenes anteriores se puede considerar que son 3 cursos distintos no gratuitos.</w:t>
+      </w:r>
+    </w:p>
+    <w:p>
+      <w:pPr>
+        <w:pStyle w:val="Normal"/>
+        <w:rPr/>
+      </w:pPr>
+      <w:r>
+        <w:rPr/>
+      </w:r>
+    </w:p>
+    <w:p>
+      <w:pPr>
+        <w:pStyle w:val="Encabezado1"/>
+        <w:rPr/>
+      </w:pPr>
+      <w:bookmarkStart w:id="61" w:name="__RefHeading___Toc2300_1985453445"/>
+      <w:bookmarkStart w:id="62" w:name="_Toc444537717"/>
+      <w:bookmarkEnd w:id="61"/>
+      <w:bookmarkEnd w:id="62"/>
+      <w:r>
+        <w:rPr/>
+        <w:t>5. Fuentes de información (cursos gratuitos)</w:t>
+      </w:r>
+    </w:p>
+    <w:p>
+      <w:pPr>
+        <w:pStyle w:val="Encabezado2"/>
+        <w:rPr/>
+      </w:pPr>
+      <w:bookmarkStart w:id="63" w:name="__RefHeading___Toc6311_1985453445"/>
+      <w:bookmarkStart w:id="64" w:name="_Toc444537718"/>
+      <w:bookmarkEnd w:id="63"/>
+      <w:r>
+        <w:rPr/>
+        <w:t xml:space="preserve">5.1 Cursos gratuitos sobre </w:t>
+      </w:r>
+      <w:bookmarkEnd w:id="64"/>
+      <w:r>
+        <w:rPr/>
+        <w:t>JavaScript Charting Libraries</w:t>
+      </w:r>
+    </w:p>
+    <w:p>
+      <w:pPr>
+        <w:pStyle w:val="Cuerpodetexto"/>
+        <w:rPr/>
+      </w:pPr>
+      <w:r>
+        <w:rPr/>
+        <w:t>Como ya hemos comentado en el apartado anterior sobre las fuentes de información para cursos no gratuitos, no hemos encontrado fuentes de información para cursos sobre la tecnología Javascript Charting Libraries, ni de pago ni gratuitos.</w:t>
+      </w:r>
+    </w:p>
+    <w:p>
+      <w:pPr>
+        <w:pStyle w:val="Encabezado2"/>
+        <w:rPr/>
+      </w:pPr>
+      <w:bookmarkStart w:id="65" w:name="__RefHeading___Toc6313_1985453445"/>
+      <w:bookmarkStart w:id="66" w:name="_Toc444537722"/>
+      <w:bookmarkEnd w:id="65"/>
+      <w:r>
+        <w:rPr/>
+        <w:t xml:space="preserve">5.2 Cursos gratuitos sobre </w:t>
+      </w:r>
+      <w:bookmarkEnd w:id="66"/>
+      <w:r>
+        <w:rPr/>
+        <w:t>ChartsJS</w:t>
+      </w:r>
+    </w:p>
+    <w:p>
+      <w:pPr>
+        <w:pStyle w:val="Cuerpodetexto"/>
+        <w:rPr/>
+      </w:pPr>
+      <w:bookmarkStart w:id="67" w:name="_Toc444537725"/>
+      <w:r>
+        <w:rPr/>
+        <w:t>En cuanto a las fuentes de información sobre cursos gratuitos sobre la tecnología ChartJS, hemos visto que son muchos más abundantes, ya que existen multitud de cursos gratuitos, y muchos tutoriales o incluso videos en Youtube que enseñan cómo utilizar y programas gráficos con ChartJS. En nuestro caso hemos seleccionado los siguientes cursos gratuitos.</w:t>
+      </w:r>
+    </w:p>
+    <w:p>
+      <w:pPr>
+        <w:pStyle w:val="Encabezado3"/>
+        <w:rPr/>
+      </w:pPr>
+      <w:bookmarkStart w:id="68" w:name="_Toc444537725"/>
+      <w:bookmarkStart w:id="69" w:name="__RefHeading___Toc6315_1985453445"/>
+      <w:bookmarkEnd w:id="69"/>
+      <w:r>
+        <w:rPr/>
+        <w:t xml:space="preserve">5.2.1 Curso gratuito </w:t>
+      </w:r>
+      <w:bookmarkEnd w:id="68"/>
+      <w:r>
+        <w:rPr/>
+        <w:t>1 sobre ChartJS</w:t>
+      </w:r>
+    </w:p>
+    <w:p>
+      <w:pPr>
+        <w:pStyle w:val="Cuerpodetexto"/>
+        <w:rPr/>
+      </w:pPr>
+      <w:r>
+        <w:rPr/>
+        <w:t>El primer curso gratuito que hemos seleccionado es de la plataforma online Udemy, como en los casos anteriores se trata de una plataforma de aprendizaje no dedicada exclusivamente a nuestra tecnología, sino que tiene cursos de todo tipo y preparación de exámenes.</w:t>
+      </w:r>
+    </w:p>
+    <w:p>
+      <w:pPr>
+        <w:pStyle w:val="Normal"/>
+        <w:rPr/>
+      </w:pPr>
+      <w:r>
+        <w:rPr/>
+        <w:drawing>
+          <wp:inline distT="0" distB="0" distL="0" distR="0">
+            <wp:extent cx="5396865" cy="1340485"/>
+            <wp:effectExtent l="0" t="0" r="0" b="0"/>
+            <wp:docPr id="12" name="Imagen15" descr=""/>
+            <wp:cNvGraphicFramePr>
+              <a:graphicFrameLocks xmlns:a="http://schemas.openxmlformats.org/drawingml/2006/main" noChangeAspect="1"/>
+            </wp:cNvGraphicFramePr>
+            <a:graphic xmlns:a="http://schemas.openxmlformats.org/drawingml/2006/main">
+              <a:graphicData uri="http://schemas.openxmlformats.org/drawingml/2006/picture">
+                <pic:pic xmlns:pic="http://schemas.openxmlformats.org/drawingml/2006/picture">
+                  <pic:nvPicPr>
+                    <pic:cNvPr id="12" name="Imagen15" descr=""/>
+                    <pic:cNvPicPr>
+                      <a:picLocks noChangeAspect="1" noChangeArrowheads="1"/>
+                    </pic:cNvPicPr>
+                  </pic:nvPicPr>
+                  <pic:blipFill>
+                    <a:blip r:embed="rId24"/>
+                    <a:stretch>
+                      <a:fillRect/>
+                    </a:stretch>
+                  </pic:blipFill>
+                  <pic:spPr bwMode="auto">
+                    <a:xfrm>
+                      <a:off x="0" y="0"/>
+                      <a:ext cx="5396865" cy="1340485"/>
+                    </a:xfrm>
+                    <a:prstGeom prst="rect">
+                      <a:avLst/>
+                    </a:prstGeom>
+                  </pic:spPr>
+                </pic:pic>
+              </a:graphicData>
+            </a:graphic>
+          </wp:inline>
+        </w:drawing>
+      </w:r>
+    </w:p>
+    <w:p>
+      <w:pPr>
+        <w:pStyle w:val="Cuerpodetexto"/>
+        <w:rPr/>
+      </w:pPr>
+      <w:r>
+        <w:rPr/>
+        <w:t xml:space="preserve">En el caso de ChartJS disponen de un curso, titulado </w:t>
+      </w:r>
+      <w:r>
+        <w:rPr>
+          <w:i/>
+        </w:rPr>
+        <w:t xml:space="preserve">“Chart JS, the complete guide. ChartJS missing manual.”, </w:t>
+      </w:r>
+      <w:r>
+        <w:rPr/>
+        <w:t>se trata de un curso gratuito, en el que solamente es necesario registrarse en la página web  e incluye 3 horas de vídeo bajo demanda, 6 artículos, acceso de por vida, acceso en dispositivos móviles y TV, tareas y certificado de finalización.</w:t>
+      </w:r>
+    </w:p>
+    <w:p>
+      <w:pPr>
+        <w:pStyle w:val="Normal"/>
+        <w:rPr/>
+      </w:pPr>
+      <w:r>
+        <w:rPr/>
+        <w:t>A continuación podemos ver una captura con el contenido y los requisitos del curso.</w:t>
+      </w:r>
+    </w:p>
+    <w:p>
+      <w:pPr>
+        <w:pStyle w:val="Normal"/>
+        <w:rPr/>
+      </w:pPr>
+      <w:r>
+        <w:rPr/>
+        <w:drawing>
+          <wp:inline distT="0" distB="0" distL="0" distR="0">
+            <wp:extent cx="5396865" cy="1951990"/>
+            <wp:effectExtent l="0" t="0" r="0" b="0"/>
+            <wp:docPr id="13" name="Imagen16" descr=""/>
+            <wp:cNvGraphicFramePr>
+              <a:graphicFrameLocks xmlns:a="http://schemas.openxmlformats.org/drawingml/2006/main" noChangeAspect="1"/>
+            </wp:cNvGraphicFramePr>
+            <a:graphic xmlns:a="http://schemas.openxmlformats.org/drawingml/2006/main">
+              <a:graphicData uri="http://schemas.openxmlformats.org/drawingml/2006/picture">
+                <pic:pic xmlns:pic="http://schemas.openxmlformats.org/drawingml/2006/picture">
+                  <pic:nvPicPr>
+                    <pic:cNvPr id="13" name="Imagen16" descr=""/>
+                    <pic:cNvPicPr>
+                      <a:picLocks noChangeAspect="1" noChangeArrowheads="1"/>
+                    </pic:cNvPicPr>
+                  </pic:nvPicPr>
+                  <pic:blipFill>
+                    <a:blip r:embed="rId25"/>
+                    <a:stretch>
+                      <a:fillRect/>
+                    </a:stretch>
+                  </pic:blipFill>
+                  <pic:spPr bwMode="auto">
+                    <a:xfrm>
+                      <a:off x="0" y="0"/>
+                      <a:ext cx="5396865" cy="1951990"/>
+                    </a:xfrm>
+                    <a:prstGeom prst="rect">
+                      <a:avLst/>
+                    </a:prstGeom>
+                  </pic:spPr>
+                </pic:pic>
+              </a:graphicData>
+            </a:graphic>
+          </wp:inline>
+        </w:drawing>
+      </w:r>
+    </w:p>
+    <w:p>
+      <w:pPr>
+        <w:pStyle w:val="Cuerpodetexto"/>
+        <w:rPr/>
+      </w:pPr>
+      <w:r>
+        <w:rPr/>
+        <w:t xml:space="preserve">Y este sería el enlace de acceso al mismo: </w:t>
+      </w:r>
+      <w:hyperlink r:id="rId26">
+        <w:bookmarkStart w:id="70" w:name="_Toc444537723"/>
+        <w:bookmarkEnd w:id="70"/>
+        <w:r>
+          <w:rPr>
+            <w:webHidden/>
+            <w:rStyle w:val="EnlacedeInternet"/>
+          </w:rPr>
+          <w:t>https://www.udemy.com/chart-js/</w:t>
+        </w:r>
+      </w:hyperlink>
+    </w:p>
+    <w:p>
+      <w:pPr>
+        <w:pStyle w:val="Encabezado3"/>
+        <w:rPr/>
+      </w:pPr>
+      <w:bookmarkStart w:id="71" w:name="__RefHeading___Toc6317_1985453445"/>
+      <w:bookmarkEnd w:id="71"/>
+      <w:r>
+        <w:rPr/>
+        <w:t>5.2.2 Curso gratuito 2 sobre ChartJS</w:t>
+      </w:r>
+    </w:p>
+    <w:p>
+      <w:pPr>
+        <w:pStyle w:val="Cuerpodetexto"/>
+        <w:rPr/>
+      </w:pPr>
+      <w:r>
+        <w:rPr>
+          <w:rStyle w:val="Stylescope"/>
+        </w:rPr>
+        <w:t>El segundo curso gratuito hemos optado por coger una serie de tutoriales de YouTube</w:t>
+      </w:r>
+      <w:bookmarkStart w:id="72" w:name="_GoBack1"/>
+      <w:bookmarkEnd w:id="72"/>
+      <w:r>
+        <w:rPr>
+          <w:rStyle w:val="Stylescope"/>
+        </w:rPr>
+        <w:t>, que provienen de la web LevelUpTuts.com, es una página web especializada en desarrollo web en la que te puedes registrar en su versión gratuita con más de 800 tutoriales, que incluyen descarga de videos y tutoriales gratuitos, pero que además tiene opcional una suscripción mensual por 19.99$, que añade contenidos exclusivos, descarga de código, chatrooms y está libre de anuncios.</w:t>
+      </w:r>
+    </w:p>
+    <w:p>
+      <w:pPr>
+        <w:pStyle w:val="Normal"/>
+        <w:rPr/>
+      </w:pPr>
+      <w:r>
+        <w:rPr/>
+      </w:r>
+    </w:p>
+    <w:p>
+      <w:pPr>
+        <w:pStyle w:val="Normal"/>
+        <w:rPr/>
+      </w:pPr>
+      <w:r>
+        <w:rPr/>
+        <w:drawing>
+          <wp:inline distT="0" distB="0" distL="0" distR="0">
+            <wp:extent cx="5391150" cy="1795145"/>
+            <wp:effectExtent l="0" t="0" r="0" b="0"/>
+            <wp:docPr id="14" name="Imagen 6" descr=""/>
+            <wp:cNvGraphicFramePr>
+              <a:graphicFrameLocks xmlns:a="http://schemas.openxmlformats.org/drawingml/2006/main" noChangeAspect="1"/>
+            </wp:cNvGraphicFramePr>
+            <a:graphic xmlns:a="http://schemas.openxmlformats.org/drawingml/2006/main">
+              <a:graphicData uri="http://schemas.openxmlformats.org/drawingml/2006/picture">
+                <pic:pic xmlns:pic="http://schemas.openxmlformats.org/drawingml/2006/picture">
+                  <pic:nvPicPr>
+                    <pic:cNvPr id="14" name="Imagen 6" descr=""/>
+                    <pic:cNvPicPr>
+                      <a:picLocks noChangeAspect="1" noChangeArrowheads="1"/>
+                    </pic:cNvPicPr>
+                  </pic:nvPicPr>
+                  <pic:blipFill>
+                    <a:blip r:embed="rId27"/>
+                    <a:stretch>
+                      <a:fillRect/>
+                    </a:stretch>
+                  </pic:blipFill>
+                  <pic:spPr bwMode="auto">
+                    <a:xfrm>
+                      <a:off x="0" y="0"/>
+                      <a:ext cx="5391150" cy="1795145"/>
+                    </a:xfrm>
+                    <a:prstGeom prst="rect">
+                      <a:avLst/>
+                    </a:prstGeom>
+                  </pic:spPr>
+                </pic:pic>
+              </a:graphicData>
+            </a:graphic>
+          </wp:inline>
+        </w:drawing>
+      </w:r>
+    </w:p>
+    <w:p>
+      <w:pPr>
+        <w:pStyle w:val="Cuerpodetexto"/>
+        <w:rPr/>
+      </w:pPr>
+      <w:r>
+        <w:rPr/>
+        <w:t xml:space="preserve">El contenido del curso sobre ChartJS, incluye la siguiente recopilación de videos de YouTube, que podemos ver en la siguiente URL: </w:t>
+      </w:r>
+    </w:p>
+    <w:p>
+      <w:pPr>
+        <w:pStyle w:val="Normal"/>
+        <w:jc w:val="left"/>
+        <w:rPr/>
+      </w:pPr>
+      <w:hyperlink r:id="rId28">
+        <w:r>
+          <w:rPr>
+            <w:webHidden/>
+            <w:rStyle w:val="EnlacedeInternet"/>
+          </w:rPr>
+          <w:t>https://www.youtube.com/user/LevelUpTuts/search?query=chartjs</w:t>
+        </w:r>
+      </w:hyperlink>
+      <w:r>
+        <w:rPr/>
+        <w:t xml:space="preserve"> </w:t>
+      </w:r>
+    </w:p>
+    <w:p>
+      <w:pPr>
+        <w:pStyle w:val="ListParagraph"/>
+        <w:numPr>
+          <w:ilvl w:val="0"/>
+          <w:numId w:val="4"/>
+        </w:numPr>
+        <w:rPr/>
+      </w:pPr>
+      <w:r>
+        <w:rPr/>
+        <w:t>ChartJS Tutorials Series Introduction</w:t>
+      </w:r>
+    </w:p>
+    <w:p>
+      <w:pPr>
+        <w:pStyle w:val="ListParagraph"/>
+        <w:numPr>
+          <w:ilvl w:val="0"/>
+          <w:numId w:val="4"/>
+        </w:numPr>
+        <w:rPr/>
+      </w:pPr>
+      <w:r>
+        <w:rPr/>
+        <w:t>ChartJS Tutorials #1 - Getting Setup</w:t>
+      </w:r>
+    </w:p>
+    <w:p>
+      <w:pPr>
+        <w:pStyle w:val="ListParagraph"/>
+        <w:numPr>
+          <w:ilvl w:val="0"/>
+          <w:numId w:val="4"/>
+        </w:numPr>
+        <w:rPr/>
+      </w:pPr>
+      <w:r>
+        <w:rPr/>
+        <w:t>ChartJS Tutorials #2 - Creating A Line Chart</w:t>
+      </w:r>
+    </w:p>
+    <w:p>
+      <w:pPr>
+        <w:pStyle w:val="ListParagraph"/>
+        <w:numPr>
+          <w:ilvl w:val="0"/>
+          <w:numId w:val="4"/>
+        </w:numPr>
+        <w:rPr/>
+      </w:pPr>
+      <w:r>
+        <w:rPr/>
+        <w:t>ChartJS Tutorials #3 - Diving Into The Data Object</w:t>
+      </w:r>
+    </w:p>
+    <w:p>
+      <w:pPr>
+        <w:pStyle w:val="ListParagraph"/>
+        <w:numPr>
+          <w:ilvl w:val="0"/>
+          <w:numId w:val="4"/>
+        </w:numPr>
+        <w:rPr/>
+      </w:pPr>
+      <w:r>
+        <w:rPr/>
+        <w:t>ChartJS Tutorials #4 - Chart Options</w:t>
+      </w:r>
+    </w:p>
+    <w:p>
+      <w:pPr>
+        <w:pStyle w:val="ListParagraph"/>
+        <w:numPr>
+          <w:ilvl w:val="0"/>
+          <w:numId w:val="4"/>
+        </w:numPr>
+        <w:rPr/>
+      </w:pPr>
+      <w:r>
+        <w:rPr/>
+        <w:t>ChartJS Tutorials #5 - Global Configuration Options</w:t>
+      </w:r>
+    </w:p>
+    <w:p>
+      <w:pPr>
+        <w:pStyle w:val="ListParagraph"/>
+        <w:numPr>
+          <w:ilvl w:val="0"/>
+          <w:numId w:val="4"/>
+        </w:numPr>
+        <w:rPr/>
+      </w:pPr>
+      <w:r>
+        <w:rPr/>
+        <w:t>ChartJS Tutorials #6 - Writing A Bar Chart From Scratch</w:t>
+      </w:r>
+    </w:p>
+    <w:p>
+      <w:pPr>
+        <w:pStyle w:val="ListParagraph"/>
+        <w:numPr>
+          <w:ilvl w:val="0"/>
+          <w:numId w:val="4"/>
+        </w:numPr>
+        <w:rPr/>
+      </w:pPr>
+      <w:r>
+        <w:rPr/>
+        <w:t>ChartJS Tutorials #7 - Radar Charts in ChartJS</w:t>
+      </w:r>
+    </w:p>
+    <w:p>
+      <w:pPr>
+        <w:pStyle w:val="ListParagraph"/>
+        <w:numPr>
+          <w:ilvl w:val="0"/>
+          <w:numId w:val="4"/>
+        </w:numPr>
+        <w:rPr/>
+      </w:pPr>
+      <w:r>
+        <w:rPr/>
+        <w:t>ChartJS Tutorials #8 - Polar Area Charts In ChartJS</w:t>
+      </w:r>
+    </w:p>
+    <w:p>
+      <w:pPr>
+        <w:pStyle w:val="ListParagraph"/>
+        <w:numPr>
+          <w:ilvl w:val="0"/>
+          <w:numId w:val="4"/>
+        </w:numPr>
+        <w:rPr/>
+      </w:pPr>
+      <w:r>
+        <w:rPr/>
+        <w:t>ChartJS Tutorials #9 - Pie &amp; Doughnut Charts</w:t>
+      </w:r>
+    </w:p>
+    <w:p>
+      <w:pPr>
+        <w:pStyle w:val="Normal"/>
+        <w:ind w:left="360" w:hanging="0"/>
+        <w:rPr/>
+      </w:pPr>
+      <w:r>
+        <w:rPr/>
+      </w:r>
+    </w:p>
+    <w:p>
+      <w:pPr>
+        <w:pStyle w:val="Cuerpodetexto"/>
+        <w:rPr/>
+      </w:pPr>
+      <w:r>
+        <w:rPr/>
+        <w:drawing>
+          <wp:inline distT="0" distB="0" distL="0" distR="6350">
+            <wp:extent cx="5385435" cy="2193290"/>
+            <wp:effectExtent l="0" t="0" r="0" b="0"/>
+            <wp:docPr id="15" name="Imagen 7" descr=""/>
+            <wp:cNvGraphicFramePr>
+              <a:graphicFrameLocks xmlns:a="http://schemas.openxmlformats.org/drawingml/2006/main" noChangeAspect="1"/>
+            </wp:cNvGraphicFramePr>
+            <a:graphic xmlns:a="http://schemas.openxmlformats.org/drawingml/2006/main">
+              <a:graphicData uri="http://schemas.openxmlformats.org/drawingml/2006/picture">
+                <pic:pic xmlns:pic="http://schemas.openxmlformats.org/drawingml/2006/picture">
+                  <pic:nvPicPr>
+                    <pic:cNvPr id="15" name="Imagen 7" descr=""/>
+                    <pic:cNvPicPr>
+                      <a:picLocks noChangeAspect="1" noChangeArrowheads="1"/>
+                    </pic:cNvPicPr>
+                  </pic:nvPicPr>
+                  <pic:blipFill>
+                    <a:blip r:embed="rId29"/>
+                    <a:stretch>
+                      <a:fillRect/>
+                    </a:stretch>
+                  </pic:blipFill>
+                  <pic:spPr bwMode="auto">
+                    <a:xfrm>
+                      <a:off x="0" y="0"/>
+                      <a:ext cx="5385435" cy="2193290"/>
+                    </a:xfrm>
+                    <a:prstGeom prst="rect">
+                      <a:avLst/>
+                    </a:prstGeom>
+                  </pic:spPr>
+                </pic:pic>
+              </a:graphicData>
+            </a:graphic>
+          </wp:inline>
+        </w:drawing>
+      </w:r>
+    </w:p>
+    <w:p>
+      <w:pPr>
+        <w:pStyle w:val="Encabezado3"/>
+        <w:rPr/>
+      </w:pPr>
+      <w:r>
+        <w:rPr/>
+      </w:r>
+    </w:p>
+    <w:p>
+      <w:pPr>
+        <w:pStyle w:val="Encabezado2"/>
+        <w:rPr/>
+      </w:pPr>
+      <w:bookmarkStart w:id="73" w:name="__RefHeading___Toc6294_1985453445"/>
+      <w:bookmarkStart w:id="74" w:name="_Toc444537726"/>
+      <w:bookmarkEnd w:id="73"/>
+      <w:r>
+        <w:rPr/>
+        <w:t xml:space="preserve">5.3 Cursos gratuitos sobre la tecnología </w:t>
+      </w:r>
+      <w:bookmarkEnd w:id="74"/>
+      <w:r>
+        <w:rPr/>
+        <w:t>Echarts</w:t>
+      </w:r>
+    </w:p>
+    <w:p>
+      <w:pPr>
+        <w:pStyle w:val="Encabezado3"/>
+        <w:rPr/>
+      </w:pPr>
+      <w:bookmarkStart w:id="75" w:name="__RefHeading___Toc6296_1985453445"/>
+      <w:bookmarkStart w:id="76" w:name="_Toc444537727"/>
+      <w:bookmarkEnd w:id="75"/>
+      <w:r>
+        <w:rPr/>
+        <w:t xml:space="preserve">5.3.1 Curso gratuito 1 sobre la tecnología </w:t>
+      </w:r>
+      <w:bookmarkEnd w:id="76"/>
+      <w:r>
+        <w:rPr/>
+        <w:t>Echarts</w:t>
+      </w:r>
+    </w:p>
+    <w:p>
+      <w:pPr>
+        <w:pStyle w:val="Normal"/>
+        <w:rPr/>
+      </w:pPr>
+      <w:r>
+        <w:rPr/>
+        <w:t>Hemos encontrado una serie de tutoriales en YouTube ya que como cursos gratuitos no hemos encontrado ninguno.</w:t>
+      </w:r>
+    </w:p>
+    <w:p>
+      <w:pPr>
+        <w:pStyle w:val="Normal"/>
+        <w:rPr/>
+      </w:pPr>
+      <w:hyperlink r:id="rId30">
+        <w:r>
+          <w:rPr>
+            <w:webHidden/>
+            <w:rStyle w:val="EnlacedeInternet"/>
+          </w:rPr>
+          <w:t>https://www.youtube.com/watch?v=MF34Cgk5Rp0</w:t>
+        </w:r>
+      </w:hyperlink>
+    </w:p>
+    <w:p>
+      <w:pPr>
+        <w:pStyle w:val="Normal"/>
+        <w:rPr/>
+      </w:pPr>
+      <w:r>
+        <w:rPr/>
+        <w:drawing>
+          <wp:inline distT="0" distB="0" distL="0" distR="0">
+            <wp:extent cx="5400040" cy="1621155"/>
+            <wp:effectExtent l="0" t="0" r="0" b="0"/>
+            <wp:docPr id="16" name="Imagen 20" descr=""/>
+            <wp:cNvGraphicFramePr>
+              <a:graphicFrameLocks xmlns:a="http://schemas.openxmlformats.org/drawingml/2006/main" noChangeAspect="1"/>
+            </wp:cNvGraphicFramePr>
+            <a:graphic xmlns:a="http://schemas.openxmlformats.org/drawingml/2006/main">
+              <a:graphicData uri="http://schemas.openxmlformats.org/drawingml/2006/picture">
+                <pic:pic xmlns:pic="http://schemas.openxmlformats.org/drawingml/2006/picture">
+                  <pic:nvPicPr>
+                    <pic:cNvPr id="16" name="Imagen 20" descr=""/>
+                    <pic:cNvPicPr>
+                      <a:picLocks noChangeAspect="1" noChangeArrowheads="1"/>
+                    </pic:cNvPicPr>
+                  </pic:nvPicPr>
+                  <pic:blipFill>
+                    <a:blip r:embed="rId31"/>
+                    <a:stretch>
+                      <a:fillRect/>
+                    </a:stretch>
+                  </pic:blipFill>
+                  <pic:spPr bwMode="auto">
+                    <a:xfrm>
+                      <a:off x="0" y="0"/>
+                      <a:ext cx="5400040" cy="1621155"/>
+                    </a:xfrm>
+                    <a:prstGeom prst="rect">
+                      <a:avLst/>
+                    </a:prstGeom>
+                  </pic:spPr>
+                </pic:pic>
+              </a:graphicData>
+            </a:graphic>
+          </wp:inline>
+        </w:drawing>
+      </w:r>
+    </w:p>
+    <w:p>
+      <w:pPr>
+        <w:pStyle w:val="Normal"/>
+        <w:rPr/>
+      </w:pPr>
+      <w:r>
+        <w:rPr/>
+        <w:t>Como podemos ver es de Categoría Formación.</w:t>
+      </w:r>
+    </w:p>
+    <w:p>
+      <w:pPr>
+        <w:pStyle w:val="Encabezado3"/>
+        <w:rPr/>
+      </w:pPr>
+      <w:bookmarkStart w:id="77" w:name="__RefHeading___Toc6298_1985453445"/>
+      <w:bookmarkStart w:id="78" w:name="_Toc444537728"/>
+      <w:bookmarkEnd w:id="77"/>
+      <w:r>
+        <w:rPr/>
+        <w:t xml:space="preserve">5.3.2 Curso gratuito 2 sobre la tecnología </w:t>
+      </w:r>
+      <w:bookmarkEnd w:id="78"/>
+      <w:r>
+        <w:rPr/>
+        <w:t>Echarts</w:t>
+      </w:r>
+    </w:p>
+    <w:p>
+      <w:pPr>
+        <w:pStyle w:val="Normal"/>
+        <w:rPr/>
+      </w:pPr>
+      <w:hyperlink r:id="rId32">
+        <w:r>
+          <w:rPr>
+            <w:webHidden/>
+            <w:rStyle w:val="EnlacedeInternet"/>
+          </w:rPr>
+          <w:t>https://www.youtube.com/watch?v=DpW3v1RcdG8&amp;list=PLO5e_-yXpYLC4QWiBSHsuM7_DKWgyBsLJ</w:t>
+        </w:r>
+      </w:hyperlink>
+    </w:p>
+    <w:p>
+      <w:pPr>
+        <w:pStyle w:val="Normal"/>
+        <w:rPr/>
+      </w:pPr>
+      <w:r>
+        <w:rPr/>
+        <w:t>Este otro consta de 20 capítulos en idioma chino.</w:t>
+      </w:r>
+    </w:p>
+    <w:p>
+      <w:pPr>
+        <w:pStyle w:val="Normal"/>
+        <w:rPr/>
+      </w:pPr>
+      <w:r>
+        <w:rPr/>
+      </w:r>
+    </w:p>
+    <w:p>
+      <w:pPr>
+        <w:pStyle w:val="Encabezado1"/>
+        <w:rPr/>
+      </w:pPr>
+      <w:bookmarkStart w:id="79" w:name="__RefHeading___Toc2326_1985453445"/>
+      <w:bookmarkStart w:id="80" w:name="_Toc444537730"/>
+      <w:bookmarkEnd w:id="79"/>
+      <w:bookmarkEnd w:id="80"/>
+      <w:r>
+        <w:rPr/>
+        <w:t>6. Ayudas económicas para estudiar las tecnologías</w:t>
+      </w:r>
+    </w:p>
+    <w:p>
+      <w:pPr>
+        <w:pStyle w:val="Normal"/>
+        <w:rPr/>
+      </w:pPr>
+      <w:r>
+        <w:rPr/>
+      </w:r>
+    </w:p>
+    <w:p>
+      <w:pPr>
+        <w:pStyle w:val="Normal"/>
+        <w:rPr/>
+      </w:pPr>
+      <w:r>
+        <w:rPr/>
+      </w:r>
+    </w:p>
+    <w:p>
+      <w:pPr>
+        <w:pStyle w:val="Encabezado1"/>
+        <w:rPr/>
+      </w:pPr>
+      <w:bookmarkStart w:id="81" w:name="__RefHeading___Toc2328_1985453445"/>
+      <w:bookmarkStart w:id="82" w:name="_Toc444537731"/>
+      <w:bookmarkEnd w:id="81"/>
+      <w:bookmarkEnd w:id="82"/>
+      <w:r>
+        <w:rPr/>
+        <w:t>7. Recursos para implementar las tecnologías</w:t>
+      </w:r>
+    </w:p>
+    <w:p>
+      <w:pPr>
+        <w:pStyle w:val="Normal"/>
+        <w:rPr/>
+      </w:pPr>
+      <w:r>
+        <w:rPr/>
+        <w:t>.1 Recursos para implementar ChartJS</w:t>
+      </w:r>
+    </w:p>
+    <w:p>
+      <w:pPr>
+        <w:pStyle w:val="Encabezado3"/>
+        <w:rPr/>
+      </w:pPr>
+      <w:bookmarkStart w:id="83" w:name="__RefHeading___Toc4251_1985453445"/>
+      <w:bookmarkStart w:id="84" w:name="_Toc508914818"/>
+      <w:bookmarkStart w:id="85" w:name="_Toc444537733"/>
+      <w:bookmarkEnd w:id="83"/>
+      <w:r>
+        <w:rPr/>
+        <w:t xml:space="preserve">7.1.1 Recursos gratuitos para </w:t>
+      </w:r>
+      <w:bookmarkEnd w:id="85"/>
+      <w:bookmarkEnd w:id="84"/>
+      <w:r>
+        <w:rPr/>
+        <w:t>ChartJS</w:t>
+      </w:r>
+    </w:p>
+    <w:p>
+      <w:pPr>
+        <w:pStyle w:val="Normal"/>
+        <w:rPr/>
+      </w:pPr>
+      <w:r>
+        <w:rPr/>
+        <w:t>En cuanto a los recursos gratuitos necesarios para desarrollar gráficos con esta librería, son bastantes simples. Bastaría con un IDE configurado para desarrollar código en JavaScript, ya que la librería es OpenSource.</w:t>
+      </w:r>
+    </w:p>
+    <w:p>
+      <w:pPr>
+        <w:pStyle w:val="Normal"/>
+        <w:rPr/>
+      </w:pPr>
+      <w:r>
+        <w:rPr/>
+        <w:t>Como IDE’s gratuitos destacamos los siguientes:</w:t>
+      </w:r>
+    </w:p>
+    <w:p>
+      <w:pPr>
+        <w:pStyle w:val="ListParagraph"/>
+        <w:numPr>
+          <w:ilvl w:val="0"/>
+          <w:numId w:val="1"/>
+        </w:numPr>
+        <w:rPr/>
+      </w:pPr>
+      <w:r>
+        <w:rPr/>
+        <w:t>Visual Studio Code</w:t>
+      </w:r>
+    </w:p>
+    <w:p>
+      <w:pPr>
+        <w:pStyle w:val="ListParagraph"/>
+        <w:numPr>
+          <w:ilvl w:val="0"/>
+          <w:numId w:val="1"/>
+        </w:numPr>
+        <w:rPr/>
+      </w:pPr>
+      <w:r>
+        <w:rPr/>
+        <w:t>Brackets</w:t>
+      </w:r>
+    </w:p>
+    <w:p>
+      <w:pPr>
+        <w:pStyle w:val="ListParagraph"/>
+        <w:numPr>
+          <w:ilvl w:val="0"/>
+          <w:numId w:val="1"/>
+        </w:numPr>
+        <w:rPr/>
+      </w:pPr>
+      <w:r>
+        <w:rPr/>
+        <w:t>NetBeans</w:t>
+      </w:r>
+    </w:p>
+    <w:p>
+      <w:pPr>
+        <w:pStyle w:val="ListParagraph"/>
+        <w:numPr>
+          <w:ilvl w:val="0"/>
+          <w:numId w:val="1"/>
+        </w:numPr>
+        <w:rPr/>
+      </w:pPr>
+      <w:r>
+        <w:rPr/>
+        <w:t>Sublime Text 3</w:t>
+      </w:r>
+    </w:p>
+    <w:p>
+      <w:pPr>
+        <w:pStyle w:val="Encabezado3"/>
+        <w:rPr/>
+      </w:pPr>
+      <w:bookmarkStart w:id="86" w:name="__RefHeading___Toc4253_1985453445"/>
+      <w:bookmarkStart w:id="87" w:name="_Toc508914819"/>
+      <w:bookmarkStart w:id="88" w:name="_Toc444537734"/>
+      <w:bookmarkEnd w:id="86"/>
+      <w:r>
+        <w:rPr/>
+        <w:t xml:space="preserve">7.1.2 Recursos no gratuitos para </w:t>
+      </w:r>
+      <w:bookmarkEnd w:id="88"/>
+      <w:bookmarkEnd w:id="87"/>
+      <w:r>
+        <w:rPr/>
+        <w:t>ChartJS</w:t>
+      </w:r>
+    </w:p>
+    <w:p>
+      <w:pPr>
+        <w:pStyle w:val="Normal"/>
+        <w:rPr/>
+      </w:pPr>
+      <w:r>
+        <w:rPr/>
+        <w:t>Por otro lado, en cuanto a los recursos de pago necesarios para desarrollar gráficos con esta librería, podemos dividirlos en dos grupos:</w:t>
+      </w:r>
+    </w:p>
+    <w:p>
+      <w:pPr>
+        <w:pStyle w:val="ListParagraph"/>
+        <w:numPr>
+          <w:ilvl w:val="0"/>
+          <w:numId w:val="2"/>
+        </w:numPr>
+        <w:rPr/>
+      </w:pPr>
+      <w:r>
+        <w:rPr/>
+        <w:t>Hardware</w:t>
+      </w:r>
+    </w:p>
+    <w:p>
+      <w:pPr>
+        <w:pStyle w:val="Normal"/>
+        <w:rPr/>
+      </w:pPr>
+      <w:r>
+        <w:rPr/>
+        <w:t>Se necesitaría un equipo lo suficientemente potente para poder desarrollar con cierta comodidad y rapidez.</w:t>
+      </w:r>
+    </w:p>
+    <w:p>
+      <w:pPr>
+        <w:pStyle w:val="ListParagraph"/>
+        <w:numPr>
+          <w:ilvl w:val="0"/>
+          <w:numId w:val="2"/>
+        </w:numPr>
+        <w:rPr/>
+      </w:pPr>
+      <w:r>
+        <w:rPr/>
+        <w:t>IDE</w:t>
+      </w:r>
+    </w:p>
+    <w:p>
+      <w:pPr>
+        <w:pStyle w:val="Normal"/>
+        <w:rPr/>
+      </w:pPr>
+      <w:r>
+        <w:rPr/>
+        <w:t xml:space="preserve">Además, para aumentar el rendimiento del desarrollador, podemos optar por adquirir un IDE de pago que aporta mayores funcionalidades y características. </w:t>
+      </w:r>
+    </w:p>
+    <w:p>
+      <w:pPr>
+        <w:pStyle w:val="Normal"/>
+        <w:rPr/>
+      </w:pPr>
+      <w:r>
+        <w:rPr/>
+        <w:t>Aquí enumeramos algunos de los más populares y sus precios:</w:t>
+      </w:r>
+    </w:p>
+    <w:p>
+      <w:pPr>
+        <w:pStyle w:val="Normal"/>
+        <w:rPr/>
+      </w:pPr>
+      <w:r>
+        <w:rPr/>
+        <w:t>- Komodo</w:t>
+      </w:r>
+    </w:p>
+    <w:p>
+      <w:pPr>
+        <w:pStyle w:val="Normal"/>
+        <w:jc w:val="center"/>
+        <w:rPr/>
+      </w:pPr>
+      <w:r>
+        <w:rPr/>
+        <w:drawing>
+          <wp:inline distT="0" distB="0" distL="0" distR="0">
+            <wp:extent cx="2133600" cy="3390900"/>
+            <wp:effectExtent l="0" t="0" r="0" b="0"/>
+            <wp:docPr id="17" name="Imagen 2" descr=""/>
+            <wp:cNvGraphicFramePr>
+              <a:graphicFrameLocks xmlns:a="http://schemas.openxmlformats.org/drawingml/2006/main" noChangeAspect="1"/>
+            </wp:cNvGraphicFramePr>
+            <a:graphic xmlns:a="http://schemas.openxmlformats.org/drawingml/2006/main">
+              <a:graphicData uri="http://schemas.openxmlformats.org/drawingml/2006/picture">
+                <pic:pic xmlns:pic="http://schemas.openxmlformats.org/drawingml/2006/picture">
+                  <pic:nvPicPr>
+                    <pic:cNvPr id="17" name="Imagen 2" descr=""/>
+                    <pic:cNvPicPr>
+                      <a:picLocks noChangeAspect="1" noChangeArrowheads="1"/>
+                    </pic:cNvPicPr>
+                  </pic:nvPicPr>
+                  <pic:blipFill>
+                    <a:blip r:embed="rId33"/>
                     <a:stretch>
                       <a:fillRect/>
                     </a:stretch>
@@ -3769,7 +4468,7 @@
         </w:rPr>
         <w:t xml:space="preserve">Enlace: </w:t>
       </w:r>
-      <w:hyperlink r:id="rId18">
+      <w:hyperlink r:id="rId34">
         <w:r>
           <w:rPr>
             <w:webHidden/>
@@ -3802,7 +4501,7 @@
           <wp:inline distT="0" distB="9525" distL="0" distR="0">
             <wp:extent cx="1771650" cy="2447925"/>
             <wp:effectExtent l="0" t="0" r="0" b="0"/>
-            <wp:docPr id="7" name="Imagen 3" descr=""/>
+            <wp:docPr id="18" name="Imagen 3" descr=""/>
             <wp:cNvGraphicFramePr>
               <a:graphicFrameLocks xmlns:a="http://schemas.openxmlformats.org/drawingml/2006/main" noChangeAspect="1"/>
             </wp:cNvGraphicFramePr>
@@ -3810,13 +4509,13 @@
               <a:graphicData uri="http://schemas.openxmlformats.org/drawingml/2006/picture">
                 <pic:pic xmlns:pic="http://schemas.openxmlformats.org/drawingml/2006/picture">
                   <pic:nvPicPr>
-                    <pic:cNvPr id="7" name="Imagen 3" descr=""/>
+                    <pic:cNvPr id="18" name="Imagen 3" descr=""/>
                     <pic:cNvPicPr>
                       <a:picLocks noChangeAspect="1" noChangeArrowheads="1"/>
                     </pic:cNvPicPr>
                   </pic:nvPicPr>
                   <pic:blipFill>
-                    <a:blip r:embed="rId19"/>
+                    <a:blip r:embed="rId35"/>
                     <a:stretch>
                       <a:fillRect/>
                     </a:stretch>
@@ -3848,7 +4547,7 @@
         </w:rPr>
         <w:t xml:space="preserve">Enlace: </w:t>
       </w:r>
-      <w:hyperlink r:id="rId20">
+      <w:hyperlink r:id="rId36">
         <w:r>
           <w:rPr>
             <w:webHidden/>
@@ -3881,7 +4580,7 @@
           <wp:inline distT="0" distB="0" distL="0" distR="0">
             <wp:extent cx="5400040" cy="1228090"/>
             <wp:effectExtent l="0" t="0" r="0" b="0"/>
-            <wp:docPr id="8" name="Imagen 4" descr=""/>
+            <wp:docPr id="19" name="Imagen 4" descr=""/>
             <wp:cNvGraphicFramePr>
               <a:graphicFrameLocks xmlns:a="http://schemas.openxmlformats.org/drawingml/2006/main" noChangeAspect="1"/>
             </wp:cNvGraphicFramePr>
@@ -3889,13 +4588,13 @@
               <a:graphicData uri="http://schemas.openxmlformats.org/drawingml/2006/picture">
                 <pic:pic xmlns:pic="http://schemas.openxmlformats.org/drawingml/2006/picture">
                   <pic:nvPicPr>
-                    <pic:cNvPr id="8" name="Imagen 4" descr=""/>
+                    <pic:cNvPr id="19" name="Imagen 4" descr=""/>
                     <pic:cNvPicPr>
                       <a:picLocks noChangeAspect="1" noChangeArrowheads="1"/>
                     </pic:cNvPicPr>
                   </pic:nvPicPr>
                   <pic:blipFill>
-                    <a:blip r:embed="rId21"/>
+                    <a:blip r:embed="rId37"/>
                     <a:stretch>
                       <a:fillRect/>
                     </a:stretch>
@@ -3927,7 +4626,7 @@
         </w:rPr>
         <w:t xml:space="preserve">Enlace: </w:t>
       </w:r>
-      <w:hyperlink r:id="rId22">
+      <w:hyperlink r:id="rId38">
         <w:r>
           <w:rPr>
             <w:webHidden/>
@@ -3952,84 +4651,66 @@
         <w:pStyle w:val="Encabezado2"/>
         <w:rPr/>
       </w:pPr>
-      <w:bookmarkStart w:id="92" w:name="__RefHeading___Toc2336_1985453445"/>
-      <w:bookmarkStart w:id="93" w:name="_Toc444537735"/>
+      <w:bookmarkStart w:id="89" w:name="__RefHeading___Toc6324_1985453445"/>
+      <w:bookmarkStart w:id="90" w:name="_Toc508914820"/>
+      <w:bookmarkEnd w:id="89"/>
+      <w:r>
+        <w:rPr/>
+        <w:t xml:space="preserve">7.2 Recursos para implementar la tecnología </w:t>
+      </w:r>
+      <w:bookmarkEnd w:id="90"/>
+      <w:r>
+        <w:rPr/>
+        <w:t>Echarts</w:t>
+      </w:r>
+    </w:p>
+    <w:p>
+      <w:pPr>
+        <w:pStyle w:val="Cuerpodetexto"/>
+        <w:rPr/>
+      </w:pPr>
+      <w:bookmarkStart w:id="91" w:name="_GoBack"/>
+      <w:bookmarkEnd w:id="91"/>
+      <w:r>
+        <w:rPr/>
+        <w:t>Los recursos para implementar la tecnología Echarts son los mismos que para implementar la tecnología ChartJS porque están totalmente relacionadas estás tecnologías.</w:t>
+      </w:r>
+    </w:p>
+    <w:p>
+      <w:pPr>
+        <w:pStyle w:val="Normal"/>
+        <w:rPr/>
+      </w:pPr>
+      <w:r>
+        <w:rPr/>
+      </w:r>
+    </w:p>
+    <w:p>
+      <w:pPr>
+        <w:pStyle w:val="Normal"/>
+        <w:rPr/>
+      </w:pPr>
+      <w:r>
+        <w:rPr/>
+      </w:r>
+    </w:p>
+    <w:p>
+      <w:pPr>
+        <w:pStyle w:val="Encabezado1"/>
+        <w:rPr/>
+      </w:pPr>
+      <w:bookmarkStart w:id="92" w:name="__RefHeading___Toc2342_1985453445"/>
+      <w:bookmarkStart w:id="93" w:name="_Toc444537738"/>
       <w:bookmarkEnd w:id="92"/>
       <w:bookmarkEnd w:id="93"/>
       <w:r>
         <w:rPr/>
-        <w:t>7.2 Recursos para implementar la tecnología B</w:t>
-      </w:r>
-    </w:p>
-    <w:p>
-      <w:pPr>
-        <w:pStyle w:val="Encabezado3"/>
-        <w:rPr/>
-      </w:pPr>
-      <w:bookmarkStart w:id="94" w:name="__RefHeading___Toc2338_1985453445"/>
-      <w:bookmarkStart w:id="95" w:name="_Toc444537736"/>
-      <w:bookmarkEnd w:id="94"/>
-      <w:bookmarkEnd w:id="95"/>
-      <w:r>
-        <w:rPr/>
-        <w:t>7.2.1 Recursos gratuitos para implementar la tecnología B</w:t>
-      </w:r>
-    </w:p>
-    <w:p>
-      <w:pPr>
-        <w:pStyle w:val="Encabezado3"/>
-        <w:rPr/>
-      </w:pPr>
-      <w:bookmarkStart w:id="96" w:name="__RefHeading___Toc2340_1985453445"/>
-      <w:bookmarkStart w:id="97" w:name="_Toc444537737"/>
-      <w:bookmarkEnd w:id="96"/>
-      <w:r>
-        <w:rPr/>
-        <w:t>7.2.2</w:t>
-      </w:r>
-      <w:bookmarkStart w:id="98" w:name="_GoBack"/>
-      <w:bookmarkEnd w:id="98"/>
-      <w:bookmarkEnd w:id="97"/>
-      <w:r>
-        <w:rPr/>
-        <w:t xml:space="preserve"> Recursos no gratuitos para implementar la tecnología B</w:t>
-      </w:r>
-    </w:p>
-    <w:p>
-      <w:pPr>
-        <w:pStyle w:val="Normal"/>
-        <w:rPr/>
-      </w:pPr>
-      <w:r>
-        <w:rPr/>
-      </w:r>
-    </w:p>
-    <w:p>
-      <w:pPr>
-        <w:pStyle w:val="Normal"/>
-        <w:rPr/>
-      </w:pPr>
-      <w:r>
-        <w:rPr/>
-      </w:r>
-    </w:p>
-    <w:p>
-      <w:pPr>
-        <w:pStyle w:val="Encabezado1"/>
-        <w:rPr/>
-      </w:pPr>
-      <w:bookmarkStart w:id="99" w:name="__RefHeading___Toc2342_1985453445"/>
-      <w:bookmarkStart w:id="100" w:name="_Toc444537738"/>
-      <w:bookmarkEnd w:id="99"/>
-      <w:bookmarkEnd w:id="100"/>
-      <w:r>
-        <w:rPr/>
         <w:t>8. Conclusiones</w:t>
       </w:r>
     </w:p>
     <w:p>
       <w:pPr>
-        <w:pStyle w:val="Normal"/>
+        <w:pStyle w:val="Cuerpodetexto"/>
         <w:rPr/>
       </w:pPr>
       <w:r>
@@ -4115,7 +4796,7 @@
         <w:docPartGallery w:val="Page Numbers (Bottom of Page)"/>
         <w:docPartUnique w:val="true"/>
       </w:docPartObj>
-      <w:id w:val="1762530330"/>
+      <w:id w:val="1276866949"/>
     </w:sdtPr>
     <w:sdtContent>
       <w:p>
@@ -4135,7 +4816,7 @@
           <w:fldChar w:fldCharType="separate"/>
         </w:r>
         <w:r>
-          <w:t>5</w:t>
+          <w:t>6</w:t>
         </w:r>
         <w:r>
           <w:fldChar w:fldCharType="end"/>
@@ -4499,6 +5180,119 @@
   <w:abstractNum w:abstractNumId="4">
     <w:lvl w:ilvl="0">
       <w:start w:val="1"/>
+      <w:numFmt w:val="bullet"/>
+      <w:lvlText w:val=""/>
+      <w:lvlJc w:val="left"/>
+      <w:pPr>
+        <w:ind w:left="720" w:hanging="360"/>
+      </w:pPr>
+      <w:rPr>
+        <w:rFonts w:ascii="Symbol" w:hAnsi="Symbol" w:cs="Symbol" w:hint="default"/>
+      </w:rPr>
+    </w:lvl>
+    <w:lvl w:ilvl="1">
+      <w:start w:val="1"/>
+      <w:numFmt w:val="bullet"/>
+      <w:lvlText w:val="o"/>
+      <w:lvlJc w:val="left"/>
+      <w:pPr>
+        <w:ind w:left="1440" w:hanging="360"/>
+      </w:pPr>
+      <w:rPr>
+        <w:rFonts w:ascii="Courier New" w:hAnsi="Courier New" w:cs="Courier New" w:hint="default"/>
+        <w:rFonts w:cs="Courier New"/>
+      </w:rPr>
+    </w:lvl>
+    <w:lvl w:ilvl="2">
+      <w:start w:val="1"/>
+      <w:numFmt w:val="bullet"/>
+      <w:lvlText w:val=""/>
+      <w:lvlJc w:val="left"/>
+      <w:pPr>
+        <w:ind w:left="2160" w:hanging="360"/>
+      </w:pPr>
+      <w:rPr>
+        <w:rFonts w:ascii="Wingdings" w:hAnsi="Wingdings" w:cs="Wingdings" w:hint="default"/>
+      </w:rPr>
+    </w:lvl>
+    <w:lvl w:ilvl="3">
+      <w:start w:val="1"/>
+      <w:numFmt w:val="bullet"/>
+      <w:lvlText w:val=""/>
+      <w:lvlJc w:val="left"/>
+      <w:pPr>
+        <w:ind w:left="2880" w:hanging="360"/>
+      </w:pPr>
+      <w:rPr>
+        <w:rFonts w:ascii="Symbol" w:hAnsi="Symbol" w:cs="Symbol" w:hint="default"/>
+      </w:rPr>
+    </w:lvl>
+    <w:lvl w:ilvl="4">
+      <w:start w:val="1"/>
+      <w:numFmt w:val="bullet"/>
+      <w:lvlText w:val="o"/>
+      <w:lvlJc w:val="left"/>
+      <w:pPr>
+        <w:ind w:left="3600" w:hanging="360"/>
+      </w:pPr>
+      <w:rPr>
+        <w:rFonts w:ascii="Courier New" w:hAnsi="Courier New" w:cs="Courier New" w:hint="default"/>
+        <w:rFonts w:cs="Courier New"/>
+      </w:rPr>
+    </w:lvl>
+    <w:lvl w:ilvl="5">
+      <w:start w:val="1"/>
+      <w:numFmt w:val="bullet"/>
+      <w:lvlText w:val=""/>
+      <w:lvlJc w:val="left"/>
+      <w:pPr>
+        <w:ind w:left="4320" w:hanging="360"/>
+      </w:pPr>
+      <w:rPr>
+        <w:rFonts w:ascii="Wingdings" w:hAnsi="Wingdings" w:cs="Wingdings" w:hint="default"/>
+      </w:rPr>
+    </w:lvl>
+    <w:lvl w:ilvl="6">
+      <w:start w:val="1"/>
+      <w:numFmt w:val="bullet"/>
+      <w:lvlText w:val=""/>
+      <w:lvlJc w:val="left"/>
+      <w:pPr>
+        <w:ind w:left="5040" w:hanging="360"/>
+      </w:pPr>
+      <w:rPr>
+        <w:rFonts w:ascii="Symbol" w:hAnsi="Symbol" w:cs="Symbol" w:hint="default"/>
+      </w:rPr>
+    </w:lvl>
+    <w:lvl w:ilvl="7">
+      <w:start w:val="1"/>
+      <w:numFmt w:val="bullet"/>
+      <w:lvlText w:val="o"/>
+      <w:lvlJc w:val="left"/>
+      <w:pPr>
+        <w:ind w:left="5760" w:hanging="360"/>
+      </w:pPr>
+      <w:rPr>
+        <w:rFonts w:ascii="Courier New" w:hAnsi="Courier New" w:cs="Courier New" w:hint="default"/>
+        <w:rFonts w:cs="Courier New"/>
+      </w:rPr>
+    </w:lvl>
+    <w:lvl w:ilvl="8">
+      <w:start w:val="1"/>
+      <w:numFmt w:val="bullet"/>
+      <w:lvlText w:val=""/>
+      <w:lvlJc w:val="left"/>
+      <w:pPr>
+        <w:ind w:left="6480" w:hanging="360"/>
+      </w:pPr>
+      <w:rPr>
+        <w:rFonts w:ascii="Wingdings" w:hAnsi="Wingdings" w:cs="Wingdings" w:hint="default"/>
+      </w:rPr>
+    </w:lvl>
+  </w:abstractNum>
+  <w:abstractNum w:abstractNumId="5">
+    <w:lvl w:ilvl="0">
+      <w:start w:val="1"/>
       <w:numFmt w:val="none"/>
       <w:suff w:val="nothing"/>
       <w:lvlText w:val=""/>
@@ -4626,6 +5420,9 @@
   </w:num>
   <w:num w:numId="4">
     <w:abstractNumId w:val="4"/>
+  </w:num>
+  <w:num w:numId="5">
+    <w:abstractNumId w:val="5"/>
   </w:num>
 </w:numbering>
 </file>
@@ -5272,6 +6069,33 @@
       <w:rFonts w:cs="Courier New"/>
     </w:rPr>
   </w:style>
+  <w:style w:type="character" w:styleId="Stylescope">
+    <w:name w:val="style-scope"/>
+    <w:basedOn w:val="DefaultParagraphFont"/>
+    <w:qFormat/>
+    <w:rPr/>
+  </w:style>
+  <w:style w:type="character" w:styleId="ListLabel14">
+    <w:name w:val="ListLabel 14"/>
+    <w:qFormat/>
+    <w:rPr>
+      <w:rFonts w:cs="Courier New"/>
+    </w:rPr>
+  </w:style>
+  <w:style w:type="character" w:styleId="ListLabel15">
+    <w:name w:val="ListLabel 15"/>
+    <w:qFormat/>
+    <w:rPr>
+      <w:rFonts w:cs="Courier New"/>
+    </w:rPr>
+  </w:style>
+  <w:style w:type="character" w:styleId="ListLabel16">
+    <w:name w:val="ListLabel 16"/>
+    <w:qFormat/>
+    <w:rPr>
+      <w:rFonts w:cs="Courier New"/>
+    </w:rPr>
+  </w:style>
   <w:style w:type="paragraph" w:styleId="Encabezado">
     <w:name w:val="Encabezado"/>
     <w:basedOn w:val="Normal"/>

--- a/TG1_final.docx
+++ b/TG1_final.docx
@@ -8,9 +8,319 @@
           <w:docPartGallery w:val="Table of Contents"/>
           <w:docPartUnique w:val="true"/>
         </w:docPartObj>
-        <w:id w:val="516883319"/>
+        <w:id w:val="1690687009"/>
       </w:sdtPr>
       <w:sdtContent>
+        <w:p>
+          <w:pPr>
+            <w:pStyle w:val="TOCHeading"/>
+            <w:spacing w:before="240" w:after="120"/>
+            <w:rPr/>
+          </w:pPr>
+          <w:r>
+            <w:rPr/>
+          </w:r>
+        </w:p>
+        <w:p>
+          <w:pPr>
+            <w:pStyle w:val="Normal"/>
+            <w:spacing w:before="240" w:after="120"/>
+            <w:rPr/>
+          </w:pPr>
+          <w:r>
+            <w:rPr/>
+          </w:r>
+        </w:p>
+        <w:p>
+          <w:pPr>
+            <w:pStyle w:val="Normal"/>
+            <w:spacing w:before="240" w:after="120"/>
+            <w:rPr/>
+          </w:pPr>
+          <w:r>
+            <w:rPr/>
+          </w:r>
+        </w:p>
+        <w:p>
+          <w:pPr>
+            <w:pStyle w:val="Normal"/>
+            <w:spacing w:before="240" w:after="120"/>
+            <w:rPr/>
+          </w:pPr>
+          <w:r>
+            <w:rPr/>
+          </w:r>
+        </w:p>
+        <w:p>
+          <w:pPr>
+            <w:pStyle w:val="Normal"/>
+            <w:spacing w:before="240" w:after="120"/>
+            <w:rPr/>
+          </w:pPr>
+          <w:r>
+            <w:rPr/>
+          </w:r>
+        </w:p>
+        <w:p>
+          <w:pPr>
+            <w:pStyle w:val="Normal"/>
+            <w:spacing w:before="240" w:after="120"/>
+            <w:rPr/>
+          </w:pPr>
+          <w:r>
+            <w:rPr/>
+          </w:r>
+        </w:p>
+        <w:p>
+          <w:pPr>
+            <w:pStyle w:val="Normal"/>
+            <w:spacing w:before="240" w:after="120"/>
+            <w:rPr/>
+          </w:pPr>
+          <w:r>
+            <w:rPr/>
+          </w:r>
+        </w:p>
+        <w:p>
+          <w:pPr>
+            <w:pStyle w:val="Normal"/>
+            <w:spacing w:before="240" w:after="120"/>
+            <w:rPr/>
+          </w:pPr>
+          <w:r>
+            <w:rPr/>
+          </w:r>
+        </w:p>
+        <w:p>
+          <w:pPr>
+            <w:pStyle w:val="TOCHeading"/>
+            <w:jc w:val="center"/>
+            <w:rPr>
+              <w:b/>
+              <w:b/>
+              <w:bCs/>
+              <w:sz w:val="64"/>
+              <w:szCs w:val="64"/>
+            </w:rPr>
+          </w:pPr>
+          <w:r>
+            <w:rPr>
+              <w:b/>
+              <w:bCs/>
+              <w:sz w:val="64"/>
+              <w:szCs w:val="64"/>
+            </w:rPr>
+            <w:t>TG1: JAVASCRIPT CHARTING LIBRARIES</w:t>
+          </w:r>
+        </w:p>
+        <w:p>
+          <w:pPr>
+            <w:pStyle w:val="Normal"/>
+            <w:jc w:val="center"/>
+            <w:rPr>
+              <w:sz w:val="48"/>
+              <w:szCs w:val="48"/>
+            </w:rPr>
+          </w:pPr>
+          <w:r>
+            <w:rPr>
+              <w:sz w:val="48"/>
+              <w:szCs w:val="48"/>
+            </w:rPr>
+          </w:r>
+        </w:p>
+        <w:p>
+          <w:pPr>
+            <w:pStyle w:val="Normal"/>
+            <w:jc w:val="center"/>
+            <w:rPr>
+              <w:sz w:val="48"/>
+              <w:szCs w:val="48"/>
+            </w:rPr>
+          </w:pPr>
+          <w:r>
+            <w:rPr>
+              <w:sz w:val="48"/>
+              <w:szCs w:val="48"/>
+            </w:rPr>
+          </w:r>
+        </w:p>
+        <w:p>
+          <w:pPr>
+            <w:pStyle w:val="Normal"/>
+            <w:jc w:val="center"/>
+            <w:rPr>
+              <w:sz w:val="48"/>
+              <w:szCs w:val="48"/>
+            </w:rPr>
+          </w:pPr>
+          <w:r>
+            <w:rPr>
+              <w:sz w:val="48"/>
+              <w:szCs w:val="48"/>
+            </w:rPr>
+          </w:r>
+        </w:p>
+        <w:p>
+          <w:pPr>
+            <w:pStyle w:val="TOCHeading"/>
+            <w:jc w:val="right"/>
+            <w:rPr>
+              <w:i/>
+              <w:i/>
+              <w:iCs/>
+            </w:rPr>
+          </w:pPr>
+          <w:r>
+            <w:rPr>
+              <w:i/>
+              <w:iCs/>
+            </w:rPr>
+            <w:t>Urbano Villanueva</w:t>
+          </w:r>
+        </w:p>
+        <w:p>
+          <w:pPr>
+            <w:pStyle w:val="TOCHeading"/>
+            <w:jc w:val="right"/>
+            <w:rPr>
+              <w:i/>
+              <w:i/>
+              <w:iCs/>
+            </w:rPr>
+          </w:pPr>
+          <w:r>
+            <w:rPr>
+              <w:i/>
+              <w:iCs/>
+            </w:rPr>
+            <w:t>Fernando García</w:t>
+          </w:r>
+        </w:p>
+        <w:p>
+          <w:pPr>
+            <w:pStyle w:val="TOCHeading"/>
+            <w:jc w:val="right"/>
+            <w:rPr>
+              <w:i/>
+              <w:i/>
+              <w:iCs/>
+            </w:rPr>
+          </w:pPr>
+          <w:r>
+            <w:rPr>
+              <w:i/>
+              <w:iCs/>
+            </w:rPr>
+            <w:t>Jose Daniel Navarro</w:t>
+          </w:r>
+        </w:p>
+        <w:p>
+          <w:pPr>
+            <w:pStyle w:val="TOCHeading"/>
+            <w:jc w:val="right"/>
+            <w:rPr>
+              <w:i/>
+              <w:i/>
+              <w:iCs/>
+            </w:rPr>
+          </w:pPr>
+          <w:r>
+            <w:rPr>
+              <w:i/>
+              <w:iCs/>
+            </w:rPr>
+            <w:t>Martina Palomino</w:t>
+          </w:r>
+        </w:p>
+        <w:p>
+          <w:pPr>
+            <w:pStyle w:val="TOCHeading"/>
+            <w:jc w:val="right"/>
+            <w:rPr>
+              <w:i/>
+              <w:i/>
+              <w:iCs/>
+            </w:rPr>
+          </w:pPr>
+          <w:r>
+            <w:rPr>
+              <w:i/>
+              <w:iCs/>
+            </w:rPr>
+            <w:t>Alberto Cabrera</w:t>
+          </w:r>
+        </w:p>
+        <w:p>
+          <w:pPr>
+            <w:pStyle w:val="Normal"/>
+            <w:jc w:val="right"/>
+            <w:rPr>
+              <w:i/>
+              <w:i/>
+              <w:iCs/>
+            </w:rPr>
+          </w:pPr>
+          <w:r>
+            <w:rPr>
+              <w:i/>
+              <w:iCs/>
+            </w:rPr>
+          </w:r>
+        </w:p>
+        <w:p>
+          <w:pPr>
+            <w:pStyle w:val="Normal"/>
+            <w:jc w:val="right"/>
+            <w:rPr>
+              <w:i/>
+              <w:i/>
+              <w:iCs/>
+            </w:rPr>
+          </w:pPr>
+          <w:r>
+            <w:rPr>
+              <w:i/>
+              <w:iCs/>
+            </w:rPr>
+          </w:r>
+        </w:p>
+        <w:p>
+          <w:pPr>
+            <w:pStyle w:val="Normal"/>
+            <w:jc w:val="right"/>
+            <w:rPr>
+              <w:i/>
+              <w:i/>
+              <w:iCs/>
+            </w:rPr>
+          </w:pPr>
+          <w:r>
+            <w:rPr>
+              <w:i/>
+              <w:iCs/>
+            </w:rPr>
+          </w:r>
+        </w:p>
+        <w:p>
+          <w:pPr>
+            <w:pStyle w:val="TOCHeading"/>
+            <w:rPr>
+              <w:sz w:val="22"/>
+              <w:szCs w:val="22"/>
+            </w:rPr>
+          </w:pPr>
+          <w:r>
+            <w:rPr>
+              <w:sz w:val="22"/>
+              <w:szCs w:val="22"/>
+            </w:rPr>
+            <w:t>UAH – Desarrollo con tecnologías emergentes – José Ramón Hilera González</w:t>
+          </w:r>
+          <w:r>
+            <w:br w:type="page"/>
+          </w:r>
+        </w:p>
         <w:p>
           <w:pPr>
             <w:pStyle w:val="TOCHeading"/>
@@ -47,7 +357,7 @@
               </w:rPr>
               <w:t>1. Autores del trabajo, planificación y entrega</w:t>
               <w:tab/>
-              <w:t>3</w:t>
+              <w:t>4</w:t>
             </w:r>
           </w:hyperlink>
         </w:p>
@@ -67,7 +377,7 @@
               </w:rPr>
               <w:t>1.1 Autores</w:t>
               <w:tab/>
-              <w:t>3</w:t>
+              <w:t>4</w:t>
             </w:r>
           </w:hyperlink>
         </w:p>
@@ -87,7 +397,7 @@
               </w:rPr>
               <w:t>1.2 Planificación</w:t>
               <w:tab/>
-              <w:t>3</w:t>
+              <w:t>4</w:t>
             </w:r>
           </w:hyperlink>
         </w:p>
@@ -107,7 +417,7 @@
               </w:rPr>
               <w:t>1.3 Entrega</w:t>
               <w:tab/>
-              <w:t>3</w:t>
+              <w:t>4</w:t>
             </w:r>
           </w:hyperlink>
         </w:p>
@@ -127,7 +437,7 @@
               </w:rPr>
               <w:t>2. Descripción del tipo de tecnología</w:t>
               <w:tab/>
-              <w:t>3</w:t>
+              <w:t>4</w:t>
             </w:r>
           </w:hyperlink>
         </w:p>
@@ -147,7 +457,7 @@
               </w:rPr>
               <w:t>3. Fuentes de información (documentos)</w:t>
               <w:tab/>
-              <w:t>4</w:t>
+              <w:t>5</w:t>
             </w:r>
           </w:hyperlink>
         </w:p>
@@ -167,7 +477,7 @@
               </w:rPr>
               <w:t>3.1 Fuentes sobre JavaScript Charting Libraries</w:t>
               <w:tab/>
-              <w:t>4</w:t>
+              <w:t>5</w:t>
             </w:r>
           </w:hyperlink>
         </w:p>
@@ -187,7 +497,7 @@
               </w:rPr>
               <w:t>3.1.1 Fuente de información 1 sobre JavaScript Charting Libraries</w:t>
               <w:tab/>
-              <w:t>4</w:t>
+              <w:t>5</w:t>
             </w:r>
           </w:hyperlink>
         </w:p>
@@ -207,7 +517,7 @@
               </w:rPr>
               <w:t>3.1.2 Fuente de información 2 sobre JavaScript Charting Libraries</w:t>
               <w:tab/>
-              <w:t>4</w:t>
+              <w:t>5</w:t>
             </w:r>
           </w:hyperlink>
         </w:p>
@@ -227,7 +537,7 @@
               </w:rPr>
               <w:t>3.1.3 Fuente de información 3 sobre JavaScript Charting Libraries</w:t>
               <w:tab/>
-              <w:t>4</w:t>
+              <w:t>6</w:t>
             </w:r>
           </w:hyperlink>
         </w:p>
@@ -247,7 +557,7 @@
               </w:rPr>
               <w:t>3.2 Fuentes sobre ChartJS</w:t>
               <w:tab/>
-              <w:t>5</w:t>
+              <w:t>6</w:t>
             </w:r>
           </w:hyperlink>
         </w:p>
@@ -267,7 +577,7 @@
               </w:rPr>
               <w:t>3.2.1 Fuente de información 1 sobre ChartJS</w:t>
               <w:tab/>
-              <w:t>5</w:t>
+              <w:t>6</w:t>
             </w:r>
           </w:hyperlink>
         </w:p>
@@ -287,7 +597,7 @@
               </w:rPr>
               <w:t>3.2.2 Fuente de información 2 sobre ChartJS</w:t>
               <w:tab/>
-              <w:t>5</w:t>
+              <w:t>6</w:t>
             </w:r>
           </w:hyperlink>
         </w:p>
@@ -307,7 +617,7 @@
               </w:rPr>
               <w:t>3.2.3 Fuente de información 3 sobre ChartJS</w:t>
               <w:tab/>
-              <w:t>5</w:t>
+              <w:t>6</w:t>
             </w:r>
           </w:hyperlink>
         </w:p>
@@ -319,15 +629,15 @@
             </w:tabs>
             <w:rPr/>
           </w:pPr>
-          <w:hyperlink w:anchor="__RefHeading___Toc2266_1985453445">
+          <w:hyperlink w:anchor="__RefHeading___Toc1948_795852575">
             <w:r>
               <w:rPr>
                 <w:webHidden/>
                 <w:rStyle w:val="Style"/>
               </w:rPr>
-              <w:t>3.3 Fuentes sobre la tecnología específica B</w:t>
+              <w:t>3.3 Fuentes sobre la tecnología Echarts</w:t>
               <w:tab/>
-              <w:t>6</w:t>
+              <w:t>7</w:t>
             </w:r>
           </w:hyperlink>
         </w:p>
@@ -339,15 +649,15 @@
             </w:tabs>
             <w:rPr/>
           </w:pPr>
-          <w:hyperlink w:anchor="__RefHeading___Toc2268_1985453445">
+          <w:hyperlink w:anchor="__RefHeading___Toc1950_795852575">
             <w:r>
               <w:rPr>
                 <w:webHidden/>
                 <w:rStyle w:val="Style"/>
               </w:rPr>
-              <w:t>3.3.1 Fuente de información 1 sobre la tecnología específica B</w:t>
+              <w:t>3.3.1 Fuente de información 1 sobre la tecnología Echarts</w:t>
               <w:tab/>
-              <w:t>6</w:t>
+              <w:t>7</w:t>
             </w:r>
           </w:hyperlink>
         </w:p>
@@ -359,15 +669,15 @@
             </w:tabs>
             <w:rPr/>
           </w:pPr>
-          <w:hyperlink w:anchor="__RefHeading___Toc2270_1985453445">
+          <w:hyperlink w:anchor="__RefHeading___Toc1956_795852575">
             <w:r>
               <w:rPr>
                 <w:webHidden/>
                 <w:rStyle w:val="Style"/>
               </w:rPr>
-              <w:t>3.3.2 Fuente de información 2 sobre la tecnología específica B</w:t>
+              <w:t>3.3.2 Fuente de información 2 sobre la tecnología Echarts</w:t>
               <w:tab/>
-              <w:t>6</w:t>
+              <w:t>7</w:t>
             </w:r>
           </w:hyperlink>
         </w:p>
@@ -379,15 +689,15 @@
             </w:tabs>
             <w:rPr/>
           </w:pPr>
-          <w:hyperlink w:anchor="__RefHeading___Toc2272_1985453445">
+          <w:hyperlink w:anchor="__RefHeading___Toc1952_795852575">
             <w:r>
               <w:rPr>
                 <w:webHidden/>
                 <w:rStyle w:val="Style"/>
               </w:rPr>
-              <w:t>3.3.n Fuente de información n sobre la tecnología específica B</w:t>
+              <w:t>3.3.3 Fuente de información 3 sobre la tecnología Echarts</w:t>
               <w:tab/>
-              <w:t>6</w:t>
+              <w:t>8</w:t>
             </w:r>
           </w:hyperlink>
         </w:p>
@@ -399,7 +709,7 @@
             </w:tabs>
             <w:rPr/>
           </w:pPr>
-          <w:hyperlink w:anchor="__RefHeading___Toc2274_1985453445">
+          <w:hyperlink w:anchor="__RefHeading___Toc1954_795852575">
             <w:r>
               <w:rPr>
                 <w:webHidden/>
@@ -407,7 +717,7 @@
               </w:rPr>
               <w:t>4. Fuentes de información (cursos no gratuitos)</w:t>
               <w:tab/>
-              <w:t>6</w:t>
+              <w:t>9</w:t>
             </w:r>
           </w:hyperlink>
         </w:p>
@@ -427,7 +737,7 @@
               </w:rPr>
               <w:t>4.1 Cursos no gratuitos sobre JavaScript Charting Libraries</w:t>
               <w:tab/>
-              <w:t>7</w:t>
+              <w:t>10</w:t>
             </w:r>
           </w:hyperlink>
         </w:p>
@@ -447,7 +757,7 @@
               </w:rPr>
               <w:t>4.2 Cursos no gratuitos sobre ChartJS</w:t>
               <w:tab/>
-              <w:t>7</w:t>
+              <w:t>10</w:t>
             </w:r>
           </w:hyperlink>
         </w:p>
@@ -467,7 +777,7 @@
               </w:rPr>
               <w:t>4.2.1 Curso no gratuito 1 sobre ChartJS</w:t>
               <w:tab/>
-              <w:t>7</w:t>
+              <w:t>10</w:t>
             </w:r>
           </w:hyperlink>
         </w:p>
@@ -487,7 +797,7 @@
               </w:rPr>
               <w:t>4.2.2 Curso no gratuito 2 sobre ChartJS</w:t>
               <w:tab/>
-              <w:t>8</w:t>
+              <w:t>11</w:t>
             </w:r>
           </w:hyperlink>
         </w:p>
@@ -507,7 +817,7 @@
               </w:rPr>
               <w:t>4.3 Cursos no gratuitos sobre la tecnología Echarts</w:t>
               <w:tab/>
-              <w:t>9</w:t>
+              <w:t>13</w:t>
             </w:r>
           </w:hyperlink>
         </w:p>
@@ -527,7 +837,7 @@
               </w:rPr>
               <w:t>4.3.1 Curso no gratuito 1 sobre la tecnología Echarts</w:t>
               <w:tab/>
-              <w:t>9</w:t>
+              <w:t>13</w:t>
             </w:r>
           </w:hyperlink>
         </w:p>
@@ -547,7 +857,7 @@
               </w:rPr>
               <w:t>5. Fuentes de información (cursos gratuitos)</w:t>
               <w:tab/>
-              <w:t>13</w:t>
+              <w:t>16</w:t>
             </w:r>
           </w:hyperlink>
         </w:p>
@@ -567,7 +877,7 @@
               </w:rPr>
               <w:t>5.1 Cursos gratuitos sobre JavaScript Charting Libraries</w:t>
               <w:tab/>
-              <w:t>13</w:t>
+              <w:t>16</w:t>
             </w:r>
           </w:hyperlink>
         </w:p>
@@ -587,7 +897,7 @@
               </w:rPr>
               <w:t>5.2 Cursos gratuitos sobre ChartsJS</w:t>
               <w:tab/>
-              <w:t>13</w:t>
+              <w:t>16</w:t>
             </w:r>
           </w:hyperlink>
         </w:p>
@@ -607,7 +917,7 @@
               </w:rPr>
               <w:t>5.2.1 Curso gratuito 1 sobre ChartJS</w:t>
               <w:tab/>
-              <w:t>13</w:t>
+              <w:t>16</w:t>
             </w:r>
           </w:hyperlink>
         </w:p>
@@ -627,7 +937,7 @@
               </w:rPr>
               <w:t>5.2.2 Curso gratuito 2 sobre ChartJS</w:t>
               <w:tab/>
-              <w:t>14</w:t>
+              <w:t>17</w:t>
             </w:r>
           </w:hyperlink>
         </w:p>
@@ -647,7 +957,7 @@
               </w:rPr>
               <w:t>5.3 Cursos gratuitos sobre la tecnología Echarts</w:t>
               <w:tab/>
-              <w:t>15</w:t>
+              <w:t>18</w:t>
             </w:r>
           </w:hyperlink>
         </w:p>
@@ -667,7 +977,7 @@
               </w:rPr>
               <w:t>5.3.1 Curso gratuito 1 sobre la tecnología Echarts</w:t>
               <w:tab/>
-              <w:t>15</w:t>
+              <w:t>18</w:t>
             </w:r>
           </w:hyperlink>
         </w:p>
@@ -687,7 +997,7 @@
               </w:rPr>
               <w:t>5.3.2 Curso gratuito 2 sobre la tecnología Echarts</w:t>
               <w:tab/>
-              <w:t>15</w:t>
+              <w:t>18</w:t>
             </w:r>
           </w:hyperlink>
         </w:p>
@@ -707,7 +1017,7 @@
               </w:rPr>
               <w:t>6. Ayudas económicas para estudiar las tecnologías</w:t>
               <w:tab/>
-              <w:t>15</w:t>
+              <w:t>18</w:t>
             </w:r>
           </w:hyperlink>
         </w:p>
@@ -727,7 +1037,7 @@
               </w:rPr>
               <w:t>7. Recursos para implementar las tecnologías</w:t>
               <w:tab/>
-              <w:t>15</w:t>
+              <w:t>18</w:t>
             </w:r>
           </w:hyperlink>
         </w:p>
@@ -747,7 +1057,7 @@
               </w:rPr>
               <w:t>7.1.1 Recursos gratuitos para ChartJS</w:t>
               <w:tab/>
-              <w:t>15</w:t>
+              <w:t>18</w:t>
             </w:r>
           </w:hyperlink>
         </w:p>
@@ -767,7 +1077,7 @@
               </w:rPr>
               <w:t>7.1.2 Recursos no gratuitos para ChartJS</w:t>
               <w:tab/>
-              <w:t>16</w:t>
+              <w:t>19</w:t>
             </w:r>
           </w:hyperlink>
         </w:p>
@@ -787,7 +1097,7 @@
               </w:rPr>
               <w:t>7.2 Recursos para implementar la tecnología Echarts</w:t>
               <w:tab/>
-              <w:t>17</w:t>
+              <w:t>20</w:t>
             </w:r>
           </w:hyperlink>
         </w:p>
@@ -807,7 +1117,7 @@
               </w:rPr>
               <w:t>8. Conclusiones</w:t>
               <w:tab/>
-              <w:t>17</w:t>
+              <w:t>20</w:t>
             </w:r>
           </w:hyperlink>
           <w:r>
@@ -843,12 +1153,84 @@
         <w:rPr/>
       </w:pPr>
       <w:bookmarkStart w:id="0" w:name="__RefHeading___Toc2238_1985453445"/>
-      <w:bookmarkStart w:id="1" w:name="_Toc444537686"/>
       <w:bookmarkEnd w:id="0"/>
+      <w:r>
+        <w:rPr/>
+        <w:t>1. Autores del trabajo, planificación y entrega</w:t>
+      </w:r>
+    </w:p>
+    <w:p>
+      <w:pPr>
+        <w:pStyle w:val="Encabezado2"/>
+        <w:rPr/>
+      </w:pPr>
+      <w:bookmarkStart w:id="1" w:name="_Toc444537687"/>
+      <w:bookmarkStart w:id="2" w:name="__RefHeading___Toc2240_1985453445"/>
       <w:bookmarkEnd w:id="1"/>
-      <w:r>
-        <w:rPr/>
-        <w:t>1. Autores del trabajo, planificación y entrega</w:t>
+      <w:bookmarkEnd w:id="2"/>
+      <w:r>
+        <w:rPr/>
+        <w:t>1.1 Autores</w:t>
+      </w:r>
+    </w:p>
+    <w:p>
+      <w:pPr>
+        <w:pStyle w:val="Normal"/>
+        <w:rPr/>
+      </w:pPr>
+      <w:r>
+        <w:rPr/>
+        <w:t>Componentes del grupo T4, comenzando por el coordinador:</w:t>
+      </w:r>
+    </w:p>
+    <w:p>
+      <w:pPr>
+        <w:pStyle w:val="Normal"/>
+        <w:rPr/>
+      </w:pPr>
+      <w:r>
+        <w:rPr/>
+        <w:t>Urbano José Villanueva Rodríguez</w:t>
+      </w:r>
+    </w:p>
+    <w:p>
+      <w:pPr>
+        <w:pStyle w:val="Normal"/>
+        <w:rPr/>
+      </w:pPr>
+      <w:r>
+        <w:rPr/>
+        <w:t>Alberto Cabrera Plata</w:t>
+      </w:r>
+    </w:p>
+    <w:p>
+      <w:pPr>
+        <w:pStyle w:val="Normal"/>
+        <w:rPr/>
+      </w:pPr>
+      <w:r>
+        <w:rPr/>
+        <w:t>Jose Daniel Navarro Sierra</w:t>
+      </w:r>
+    </w:p>
+    <w:p>
+      <w:pPr>
+        <w:pStyle w:val="Normal"/>
+        <w:rPr/>
+      </w:pPr>
+      <w:r>
+        <w:rPr/>
+        <w:t>Fernando García Fernández</w:t>
+      </w:r>
+    </w:p>
+    <w:p>
+      <w:pPr>
+        <w:pStyle w:val="Normal"/>
+        <w:rPr/>
+      </w:pPr>
+      <w:r>
+        <w:rPr/>
+        <w:t>Martina Andrea Palomino Berrocal</w:t>
       </w:r>
     </w:p>
     <w:p>
@@ -856,73 +1238,160 @@
         <w:pStyle w:val="Encabezado2"/>
         <w:rPr/>
       </w:pPr>
-      <w:bookmarkStart w:id="2" w:name="__RefHeading___Toc2240_1985453445"/>
-      <w:bookmarkStart w:id="3" w:name="_Toc444537687"/>
-      <w:bookmarkEnd w:id="2"/>
+      <w:bookmarkStart w:id="3" w:name="_Toc444537688"/>
+      <w:bookmarkStart w:id="4" w:name="__RefHeading___Toc2242_1985453445"/>
       <w:bookmarkEnd w:id="3"/>
-      <w:r>
-        <w:rPr/>
-        <w:t>1.1 Autores</w:t>
-      </w:r>
-    </w:p>
-    <w:p>
-      <w:pPr>
-        <w:pStyle w:val="Normal"/>
-        <w:rPr/>
-      </w:pPr>
-      <w:r>
-        <w:rPr/>
-        <w:t>Componentes del grupo T4, comenzando por el coordinador:</w:t>
-      </w:r>
-    </w:p>
-    <w:p>
-      <w:pPr>
-        <w:pStyle w:val="Normal"/>
-        <w:rPr/>
-      </w:pPr>
-      <w:r>
-        <w:rPr/>
-        <w:t>Urbano José Villanueva Rodríguez</w:t>
-      </w:r>
-    </w:p>
-    <w:p>
-      <w:pPr>
-        <w:pStyle w:val="Normal"/>
-        <w:rPr/>
-      </w:pPr>
-      <w:r>
-        <w:rPr/>
-        <w:t>Alberto Cabrera Plata</w:t>
-      </w:r>
-    </w:p>
-    <w:p>
-      <w:pPr>
-        <w:pStyle w:val="Normal"/>
-        <w:rPr/>
-      </w:pPr>
-      <w:r>
-        <w:rPr/>
-        <w:t>Jose Daniel Navarro Sierra</w:t>
-      </w:r>
-    </w:p>
-    <w:p>
-      <w:pPr>
-        <w:pStyle w:val="Normal"/>
-        <w:rPr/>
-      </w:pPr>
-      <w:r>
-        <w:rPr/>
-        <w:t>Fernando García Fernández</w:t>
-      </w:r>
-    </w:p>
-    <w:p>
-      <w:pPr>
-        <w:pStyle w:val="Normal"/>
-        <w:rPr/>
-      </w:pPr>
-      <w:r>
-        <w:rPr/>
-        <w:t>Martina Andrea Palomino Berrocal</w:t>
+      <w:bookmarkEnd w:id="4"/>
+      <w:r>
+        <w:rPr/>
+        <w:t>1.2 Planificación</w:t>
+      </w:r>
+    </w:p>
+    <w:p>
+      <w:pPr>
+        <w:pStyle w:val="Normal"/>
+        <w:rPr/>
+      </w:pPr>
+      <w:r>
+        <w:rPr/>
+        <w:t>No es posible compartir el enlace a la planificación de GanttPro porque actualmente esta posibilidad solo está disponible en la versión pro y no en la versión de 15 días de prueba que tenemos gratuita:</w:t>
+      </w:r>
+    </w:p>
+    <w:p>
+      <w:pPr>
+        <w:pStyle w:val="Normal"/>
+        <w:rPr/>
+      </w:pPr>
+      <w:r>
+        <w:rPr/>
+        <w:drawing>
+          <wp:anchor behindDoc="0" distT="0" distB="0" distL="0" distR="0" simplePos="0" locked="0" layoutInCell="1" allowOverlap="1" relativeHeight="26">
+            <wp:simplePos x="0" y="0"/>
+            <wp:positionH relativeFrom="column">
+              <wp:align>center</wp:align>
+            </wp:positionH>
+            <wp:positionV relativeFrom="paragraph">
+              <wp:posOffset>635</wp:posOffset>
+            </wp:positionV>
+            <wp:extent cx="4086225" cy="2076450"/>
+            <wp:effectExtent l="0" t="0" r="0" b="0"/>
+            <wp:wrapSquare wrapText="largest"/>
+            <wp:docPr id="1" name="Imagen21" descr=""/>
+            <wp:cNvGraphicFramePr>
+              <a:graphicFrameLocks xmlns:a="http://schemas.openxmlformats.org/drawingml/2006/main" noChangeAspect="1"/>
+            </wp:cNvGraphicFramePr>
+            <a:graphic xmlns:a="http://schemas.openxmlformats.org/drawingml/2006/main">
+              <a:graphicData uri="http://schemas.openxmlformats.org/drawingml/2006/picture">
+                <pic:pic xmlns:pic="http://schemas.openxmlformats.org/drawingml/2006/picture">
+                  <pic:nvPicPr>
+                    <pic:cNvPr id="1" name="Imagen21" descr=""/>
+                    <pic:cNvPicPr>
+                      <a:picLocks noChangeAspect="1" noChangeArrowheads="1"/>
+                    </pic:cNvPicPr>
+                  </pic:nvPicPr>
+                  <pic:blipFill>
+                    <a:blip r:embed="rId2"/>
+                    <a:stretch>
+                      <a:fillRect/>
+                    </a:stretch>
+                  </pic:blipFill>
+                  <pic:spPr bwMode="auto">
+                    <a:xfrm>
+                      <a:off x="0" y="0"/>
+                      <a:ext cx="4086225" cy="2076450"/>
+                    </a:xfrm>
+                    <a:prstGeom prst="rect">
+                      <a:avLst/>
+                    </a:prstGeom>
+                  </pic:spPr>
+                </pic:pic>
+              </a:graphicData>
+            </a:graphic>
+          </wp:anchor>
+        </w:drawing>
+      </w:r>
+    </w:p>
+    <w:p>
+      <w:pPr>
+        <w:pStyle w:val="Normal"/>
+        <w:rPr/>
+      </w:pPr>
+      <w:r>
+        <w:rPr/>
+      </w:r>
+    </w:p>
+    <w:p>
+      <w:pPr>
+        <w:pStyle w:val="Normal"/>
+        <w:rPr/>
+      </w:pPr>
+      <w:r>
+        <w:rPr/>
+      </w:r>
+    </w:p>
+    <w:p>
+      <w:pPr>
+        <w:pStyle w:val="Normal"/>
+        <w:rPr/>
+      </w:pPr>
+      <w:r>
+        <w:rPr/>
+      </w:r>
+    </w:p>
+    <w:p>
+      <w:pPr>
+        <w:pStyle w:val="Normal"/>
+        <w:rPr/>
+      </w:pPr>
+      <w:r>
+        <w:rPr/>
+      </w:r>
+    </w:p>
+    <w:p>
+      <w:pPr>
+        <w:pStyle w:val="Normal"/>
+        <w:rPr/>
+      </w:pPr>
+      <w:r>
+        <w:rPr/>
+      </w:r>
+    </w:p>
+    <w:p>
+      <w:pPr>
+        <w:pStyle w:val="Normal"/>
+        <w:rPr/>
+      </w:pPr>
+      <w:r>
+        <w:rPr/>
+      </w:r>
+    </w:p>
+    <w:p>
+      <w:pPr>
+        <w:pStyle w:val="Normal"/>
+        <w:rPr/>
+      </w:pPr>
+      <w:r>
+        <w:rPr/>
+      </w:r>
+    </w:p>
+    <w:p>
+      <w:pPr>
+        <w:pStyle w:val="Normal"/>
+        <w:rPr/>
+      </w:pPr>
+      <w:r>
+        <w:rPr/>
+        <w:t>No obstante, en el repositorio de GitHub, dentro de la carpeta Imágenes se encuentra una captura del estado final del proyecto en Ganttpro.com.</w:t>
+      </w:r>
+    </w:p>
+    <w:p>
+      <w:pPr>
+        <w:pStyle w:val="Normal"/>
+        <w:rPr/>
+      </w:pPr>
+      <w:r>
+        <w:rPr/>
+        <w:t>Además, el profesor está invitado como colaborador al proyecto en ganttpro mediante su cuenta de correo de la uah.</w:t>
       </w:r>
     </w:p>
     <w:p>
@@ -930,110 +1399,10 @@
         <w:pStyle w:val="Encabezado2"/>
         <w:rPr/>
       </w:pPr>
-      <w:bookmarkStart w:id="4" w:name="__RefHeading___Toc2242_1985453445"/>
-      <w:bookmarkStart w:id="5" w:name="_Toc444537688"/>
-      <w:bookmarkEnd w:id="4"/>
+      <w:bookmarkStart w:id="5" w:name="_Toc444537689"/>
+      <w:bookmarkStart w:id="6" w:name="__RefHeading___Toc2244_1985453445"/>
       <w:bookmarkEnd w:id="5"/>
-      <w:r>
-        <w:rPr/>
-        <w:t>1.2 Planificación</w:t>
-      </w:r>
-    </w:p>
-    <w:p>
-      <w:pPr>
-        <w:pStyle w:val="Normal"/>
-        <w:rPr/>
-      </w:pPr>
-      <w:r>
-        <w:rPr/>
-        <w:t>Enlace a la planificación de GanttPro:</w:t>
-      </w:r>
-    </w:p>
-    <w:p>
-      <w:pPr>
-        <w:pStyle w:val="Normal"/>
-        <w:rPr/>
-      </w:pPr>
-      <w:r>
-        <w:rPr/>
-      </w:r>
-    </w:p>
-    <w:p>
-      <w:pPr>
-        <w:pStyle w:val="Normal"/>
-        <w:rPr/>
-      </w:pPr>
-      <w:r>
-        <w:rPr/>
-      </w:r>
-    </w:p>
-    <w:p>
-      <w:pPr>
-        <w:pStyle w:val="Normal"/>
-        <w:rPr/>
-      </w:pPr>
-      <w:r>
-        <w:rPr/>
-        <w:t>En este apartado se debe incluir un enlace (URL) compartido a la planificación del trabajo utilizando una herramienta online de diagramación Gantt (por  ejemplo, GanttPro, versión gratuita).</w:t>
-      </w:r>
-    </w:p>
-    <w:p>
-      <w:pPr>
-        <w:pStyle w:val="Normal"/>
-        <w:rPr/>
-      </w:pPr>
-      <w:r>
-        <w:rPr/>
-        <w:t>En este enlace hay un ejemplo de una posible planificación del trabajo, que se puede usar como referencia, pero indicando los nombres reales de las tecnologías y de los participantes.</w:t>
-      </w:r>
-    </w:p>
-    <w:p>
-      <w:pPr>
-        <w:pStyle w:val="Normal"/>
-        <w:rPr/>
-      </w:pPr>
-      <w:r>
-        <w:fldChar w:fldCharType="begin"/>
-      </w:r>
-      <w:r>
-        <w:instrText> HYPERLINK "https://app.ganttpro.com/shared/token/b0b82a0da290d4dcc93d8813795ad00093b8c583b346f796b38148ef71895eb1" \l "!/app/home"</w:instrText>
-      </w:r>
-      <w:r>
-        <w:fldChar w:fldCharType="separate"/>
-      </w:r>
-      <w:r>
-        <w:rPr>
-          <w:rStyle w:val="EnlacedeInternet"/>
-        </w:rPr>
-        <w:t>Ejemplo planificación</w:t>
-      </w:r>
-      <w:r>
-        <w:fldChar w:fldCharType="end"/>
-      </w:r>
-      <w:r>
-        <w:rPr/>
-        <w:t>.</w:t>
-      </w:r>
-    </w:p>
-    <w:p>
-      <w:pPr>
-        <w:pStyle w:val="Normal"/>
-        <w:rPr/>
-      </w:pPr>
-      <w:r>
-        <w:rPr/>
-        <w:t>Hay que tener en cuenta que, como puede verse en el ejemplo, cada participante del grupo debe tener asignadas tareas que sumen al menos 15 horas. El peso de este trabajo en la calificación total de la asignatura es de un 10%, por tanto requiere de una dedicación de 15 horas del total de 150 horas de la asignatura.</w:t>
-      </w:r>
-    </w:p>
-    <w:p>
-      <w:pPr>
-        <w:pStyle w:val="Encabezado2"/>
-        <w:rPr/>
-      </w:pPr>
-      <w:bookmarkStart w:id="6" w:name="__RefHeading___Toc2244_1985453445"/>
-      <w:bookmarkStart w:id="7" w:name="_Toc444537689"/>
       <w:bookmarkEnd w:id="6"/>
-      <w:bookmarkEnd w:id="7"/>
       <w:r>
         <w:rPr/>
         <w:t>1.3 Entrega</w:t>
@@ -1054,7 +1423,7 @@
         <w:pStyle w:val="Normal"/>
         <w:rPr/>
       </w:pPr>
-      <w:hyperlink r:id="rId2">
+      <w:hyperlink r:id="rId3">
         <w:r>
           <w:rPr>
             <w:webHidden/>
@@ -1066,14 +1435,30 @@
     </w:p>
     <w:p>
       <w:pPr>
+        <w:pStyle w:val="Normal"/>
+        <w:rPr/>
+      </w:pPr>
+      <w:hyperlink r:id="rId4">
+        <w:r>
+          <w:rPr>
+            <w:webHidden/>
+            <w:rStyle w:val="EnlacedeInternet"/>
+            <w:vanish/>
+          </w:rPr>
+          <w:t>https://github.com/UrbanoJVR/TG1</w:t>
+        </w:r>
+      </w:hyperlink>
+    </w:p>
+    <w:p>
+      <w:pPr>
         <w:pStyle w:val="Encabezado1"/>
         <w:spacing w:before="360" w:after="160"/>
         <w:rPr/>
       </w:pPr>
+      <w:bookmarkStart w:id="7" w:name="_Toc444537690"/>
       <w:bookmarkStart w:id="8" w:name="__RefHeading___Toc2246_1985453445"/>
-      <w:bookmarkStart w:id="9" w:name="_Toc444537690"/>
+      <w:bookmarkEnd w:id="7"/>
       <w:bookmarkEnd w:id="8"/>
-      <w:bookmarkEnd w:id="9"/>
       <w:r>
         <w:rPr/>
         <w:t>2. Descripción del tipo de tecnología</w:t>
@@ -1159,38 +1544,38 @@
         <w:pStyle w:val="Encabezado1"/>
         <w:rPr/>
       </w:pPr>
+      <w:bookmarkStart w:id="9" w:name="_Toc444537691"/>
       <w:bookmarkStart w:id="10" w:name="__RefHeading___Toc2248_1985453445"/>
-      <w:bookmarkStart w:id="11" w:name="_Toc444537691"/>
+      <w:bookmarkEnd w:id="9"/>
       <w:bookmarkEnd w:id="10"/>
+      <w:r>
+        <w:rPr/>
+        <w:t>3. Fuentes de información (documentos)</w:t>
+      </w:r>
+    </w:p>
+    <w:p>
+      <w:pPr>
+        <w:pStyle w:val="Encabezado2"/>
+        <w:rPr/>
+      </w:pPr>
+      <w:bookmarkStart w:id="11" w:name="_Toc508914777"/>
+      <w:bookmarkStart w:id="12" w:name="__RefHeading___Toc2250_1985453445"/>
       <w:bookmarkEnd w:id="11"/>
-      <w:r>
-        <w:rPr/>
-        <w:t>3. Fuentes de información (documentos)</w:t>
-      </w:r>
-    </w:p>
-    <w:p>
-      <w:pPr>
-        <w:pStyle w:val="Encabezado2"/>
-        <w:rPr/>
-      </w:pPr>
-      <w:bookmarkStart w:id="12" w:name="__RefHeading___Toc2250_1985453445"/>
-      <w:bookmarkStart w:id="13" w:name="_Toc508914777"/>
       <w:bookmarkEnd w:id="12"/>
+      <w:r>
+        <w:rPr/>
+        <w:t>3.1 Fuentes sobre JavaScript Charting Libraries</w:t>
+      </w:r>
+    </w:p>
+    <w:p>
+      <w:pPr>
+        <w:pStyle w:val="Encabezado3"/>
+        <w:rPr/>
+      </w:pPr>
+      <w:bookmarkStart w:id="13" w:name="_Toc508914778"/>
+      <w:bookmarkStart w:id="14" w:name="__RefHeading___Toc2252_1985453445"/>
       <w:bookmarkEnd w:id="13"/>
-      <w:r>
-        <w:rPr/>
-        <w:t>3.1 Fuentes sobre JavaScript Charting Libraries</w:t>
-      </w:r>
-    </w:p>
-    <w:p>
-      <w:pPr>
-        <w:pStyle w:val="Encabezado3"/>
-        <w:rPr/>
-      </w:pPr>
-      <w:bookmarkStart w:id="14" w:name="__RefHeading___Toc2252_1985453445"/>
-      <w:bookmarkStart w:id="15" w:name="_Toc508914778"/>
       <w:bookmarkEnd w:id="14"/>
-      <w:bookmarkEnd w:id="15"/>
       <w:r>
         <w:rPr/>
         <w:t>3.1.1 Fuente de información 1 sobre JavaScript Charting Libraries</w:t>
@@ -1218,7 +1603,7 @@
           <wp:inline distT="0" distB="0" distL="0" distR="0">
             <wp:extent cx="4233545" cy="2114550"/>
             <wp:effectExtent l="0" t="0" r="0" b="0"/>
-            <wp:docPr id="1" name="Imagen 1" descr=""/>
+            <wp:docPr id="2" name="Imagen 1" descr=""/>
             <wp:cNvGraphicFramePr>
               <a:graphicFrameLocks xmlns:a="http://schemas.openxmlformats.org/drawingml/2006/main" noChangeAspect="1"/>
             </wp:cNvGraphicFramePr>
@@ -1226,13 +1611,13 @@
               <a:graphicData uri="http://schemas.openxmlformats.org/drawingml/2006/picture">
                 <pic:pic xmlns:pic="http://schemas.openxmlformats.org/drawingml/2006/picture">
                   <pic:nvPicPr>
-                    <pic:cNvPr id="1" name="Imagen 1" descr=""/>
+                    <pic:cNvPr id="2" name="Imagen 1" descr=""/>
                     <pic:cNvPicPr>
                       <a:picLocks noChangeAspect="1" noChangeArrowheads="1"/>
                     </pic:cNvPicPr>
                   </pic:nvPicPr>
                   <pic:blipFill>
-                    <a:blip r:embed="rId3"/>
+                    <a:blip r:embed="rId5"/>
                     <a:stretch>
                       <a:fillRect/>
                     </a:stretch>
@@ -1264,11 +1649,12 @@
         </w:rPr>
         <w:t xml:space="preserve">Enlace: </w:t>
       </w:r>
-      <w:hyperlink r:id="rId4">
+      <w:hyperlink r:id="rId6">
         <w:r>
           <w:rPr>
             <w:webHidden/>
             <w:rStyle w:val="EnlacedeInternet"/>
+            <w:vanish/>
             <w:lang w:val="en-GB"/>
           </w:rPr>
           <w:t>https://dashbouquet.com/blog/frontend-development/9-best-javascript-charting-libraries</w:t>
@@ -1280,10 +1666,10 @@
         <w:pStyle w:val="Encabezado3"/>
         <w:rPr/>
       </w:pPr>
+      <w:bookmarkStart w:id="15" w:name="_Toc508914779"/>
       <w:bookmarkStart w:id="16" w:name="__RefHeading___Toc2254_1985453445"/>
-      <w:bookmarkStart w:id="17" w:name="_Toc508914779"/>
+      <w:bookmarkEnd w:id="15"/>
       <w:bookmarkEnd w:id="16"/>
-      <w:bookmarkEnd w:id="17"/>
       <w:r>
         <w:rPr/>
         <w:t>3.1.2 Fuente de información 2 sobre JavaScript Charting Libraries</w:t>
@@ -1310,11 +1696,12 @@
         </w:rPr>
         <w:t xml:space="preserve">Enlace: </w:t>
       </w:r>
-      <w:hyperlink r:id="rId5">
+      <w:hyperlink r:id="rId7">
         <w:r>
           <w:rPr>
             <w:webHidden/>
             <w:rStyle w:val="EnlacedeInternet"/>
+            <w:vanish/>
             <w:lang w:val="en-GB"/>
           </w:rPr>
           <w:t>https://www.sitepoint.com/15-best-javascript-charting-libraries/</w:t>
@@ -1326,10 +1713,10 @@
         <w:pStyle w:val="Encabezado3"/>
         <w:rPr/>
       </w:pPr>
+      <w:bookmarkStart w:id="17" w:name="_Toc508914780"/>
       <w:bookmarkStart w:id="18" w:name="__RefHeading___Toc2256_1985453445"/>
-      <w:bookmarkStart w:id="19" w:name="_Toc508914780"/>
+      <w:bookmarkEnd w:id="17"/>
       <w:bookmarkEnd w:id="18"/>
-      <w:bookmarkEnd w:id="19"/>
       <w:r>
         <w:rPr/>
         <w:t>3.1.3 Fuente de información 3 sobre JavaScript Charting Libraries</w:t>
@@ -1356,11 +1743,12 @@
         </w:rPr>
         <w:t xml:space="preserve">Enlace: </w:t>
       </w:r>
-      <w:hyperlink r:id="rId6">
+      <w:hyperlink r:id="rId8">
         <w:r>
           <w:rPr>
             <w:webHidden/>
             <w:rStyle w:val="EnlacedeInternet"/>
+            <w:vanish/>
             <w:lang w:val="en-GB"/>
           </w:rPr>
           <w:t>https://www.bootstrapdash.com/free-javascript-charting-libraries/</w:t>
@@ -1385,36 +1773,36 @@
         <w:pStyle w:val="Encabezado2"/>
         <w:rPr/>
       </w:pPr>
-      <w:bookmarkStart w:id="20" w:name="__RefHeading___Toc2258_1985453445"/>
-      <w:bookmarkStart w:id="21" w:name="_Toc508914781"/>
-      <w:bookmarkStart w:id="22" w:name="_Toc444537696"/>
+      <w:bookmarkStart w:id="19" w:name="_Toc508914781"/>
+      <w:bookmarkStart w:id="20" w:name="_Toc444537696"/>
+      <w:bookmarkStart w:id="21" w:name="__RefHeading___Toc2258_1985453445"/>
+      <w:bookmarkEnd w:id="21"/>
+      <w:r>
+        <w:rPr/>
+        <w:t xml:space="preserve">3.2 Fuentes sobre </w:t>
+      </w:r>
+      <w:bookmarkEnd w:id="19"/>
       <w:bookmarkEnd w:id="20"/>
       <w:r>
         <w:rPr/>
-        <w:t xml:space="preserve">3.2 Fuentes sobre </w:t>
+        <w:t>ChartJS</w:t>
+      </w:r>
+    </w:p>
+    <w:p>
+      <w:pPr>
+        <w:pStyle w:val="Encabezado3"/>
+        <w:rPr/>
+      </w:pPr>
+      <w:bookmarkStart w:id="22" w:name="_Toc508914782"/>
+      <w:bookmarkStart w:id="23" w:name="_Toc444537697"/>
+      <w:bookmarkStart w:id="24" w:name="__RefHeading___Toc2260_1985453445"/>
+      <w:bookmarkEnd w:id="24"/>
+      <w:r>
+        <w:rPr/>
+        <w:t xml:space="preserve">3.2.1 Fuente de información 1 sobre </w:t>
       </w:r>
       <w:bookmarkEnd w:id="22"/>
-      <w:bookmarkEnd w:id="21"/>
-      <w:r>
-        <w:rPr/>
-        <w:t>ChartJS</w:t>
-      </w:r>
-    </w:p>
-    <w:p>
-      <w:pPr>
-        <w:pStyle w:val="Encabezado3"/>
-        <w:rPr/>
-      </w:pPr>
-      <w:bookmarkStart w:id="23" w:name="__RefHeading___Toc2260_1985453445"/>
-      <w:bookmarkStart w:id="24" w:name="_Toc508914782"/>
-      <w:bookmarkStart w:id="25" w:name="_Toc444537697"/>
       <w:bookmarkEnd w:id="23"/>
-      <w:r>
-        <w:rPr/>
-        <w:t xml:space="preserve">3.2.1 Fuente de información 1 sobre </w:t>
-      </w:r>
-      <w:bookmarkEnd w:id="25"/>
-      <w:bookmarkEnd w:id="24"/>
       <w:r>
         <w:rPr/>
         <w:t>ChartJS</w:t>
@@ -1442,7 +1830,7 @@
           <wp:inline distT="0" distB="0" distL="0" distR="0">
             <wp:extent cx="4476750" cy="2103755"/>
             <wp:effectExtent l="0" t="0" r="0" b="0"/>
-            <wp:docPr id="2" name="Imagen 5" descr=""/>
+            <wp:docPr id="3" name="Imagen 5" descr=""/>
             <wp:cNvGraphicFramePr>
               <a:graphicFrameLocks xmlns:a="http://schemas.openxmlformats.org/drawingml/2006/main" noChangeAspect="1"/>
             </wp:cNvGraphicFramePr>
@@ -1450,13 +1838,13 @@
               <a:graphicData uri="http://schemas.openxmlformats.org/drawingml/2006/picture">
                 <pic:pic xmlns:pic="http://schemas.openxmlformats.org/drawingml/2006/picture">
                   <pic:nvPicPr>
-                    <pic:cNvPr id="2" name="Imagen 5" descr=""/>
+                    <pic:cNvPr id="3" name="Imagen 5" descr=""/>
                     <pic:cNvPicPr>
                       <a:picLocks noChangeAspect="1" noChangeArrowheads="1"/>
                     </pic:cNvPicPr>
                   </pic:nvPicPr>
                   <pic:blipFill>
-                    <a:blip r:embed="rId7"/>
+                    <a:blip r:embed="rId9"/>
                     <a:stretch>
                       <a:fillRect/>
                     </a:stretch>
@@ -1492,13 +1880,221 @@
         <w:pStyle w:val="Normal"/>
         <w:rPr/>
       </w:pPr>
-      <w:hyperlink r:id="rId8">
+      <w:hyperlink r:id="rId10">
+        <w:r>
+          <w:rPr>
+            <w:webHidden/>
+            <w:rStyle w:val="EnlacedeInternet"/>
+            <w:vanish/>
+          </w:rPr>
+          <w:t>http://www.chartjs.org/docs/latest/</w:t>
+        </w:r>
+      </w:hyperlink>
+    </w:p>
+    <w:p>
+      <w:pPr>
+        <w:pStyle w:val="Normal"/>
+        <w:rPr/>
+      </w:pPr>
+      <w:r>
+        <w:rPr/>
+      </w:r>
+    </w:p>
+    <w:p>
+      <w:pPr>
+        <w:pStyle w:val="Encabezado3"/>
+        <w:rPr/>
+      </w:pPr>
+      <w:bookmarkStart w:id="25" w:name="_Toc508914783"/>
+      <w:bookmarkStart w:id="26" w:name="_Toc444537698"/>
+      <w:bookmarkStart w:id="27" w:name="__RefHeading___Toc2262_1985453445"/>
+      <w:bookmarkEnd w:id="27"/>
+      <w:r>
+        <w:rPr/>
+        <w:t xml:space="preserve">3.2.2 Fuente de información 2 sobre </w:t>
+      </w:r>
+      <w:bookmarkEnd w:id="25"/>
+      <w:bookmarkEnd w:id="26"/>
+      <w:r>
+        <w:rPr/>
+        <w:t>ChartJS</w:t>
+      </w:r>
+    </w:p>
+    <w:p>
+      <w:pPr>
+        <w:pStyle w:val="Normal"/>
+        <w:rPr/>
+      </w:pPr>
+      <w:r>
+        <w:rPr/>
+        <w:t>La segunda fuente a destacar es la página web donde se encuentran ejemplos de hasta 12 tipos de gráficos con distintos subtipos cada uno. Sin duda alguna, se trata de una información muy valiosa para comprender, de la mejor forma posible, lo descrito en la documentación vista anteriormente.</w:t>
+      </w:r>
+    </w:p>
+    <w:p>
+      <w:pPr>
+        <w:pStyle w:val="Normal"/>
+        <w:rPr/>
+      </w:pPr>
+      <w:r>
+        <w:rPr>
+          <w:lang w:val="en-GB"/>
+        </w:rPr>
+        <w:t xml:space="preserve">Enlace: </w:t>
+      </w:r>
+      <w:hyperlink r:id="rId11">
+        <w:r>
+          <w:rPr>
+            <w:webHidden/>
+            <w:rStyle w:val="EnlacedeInternet"/>
+            <w:vanish/>
+            <w:lang w:val="en-GB"/>
+          </w:rPr>
+          <w:t>http://www.chartjs.org/samples/latest/</w:t>
+        </w:r>
+      </w:hyperlink>
+    </w:p>
+    <w:p>
+      <w:pPr>
+        <w:pStyle w:val="Normal"/>
+        <w:rPr>
+          <w:lang w:val="en-GB"/>
+        </w:rPr>
+      </w:pPr>
+      <w:r>
+        <w:rPr>
+          <w:lang w:val="en-GB"/>
+        </w:rPr>
+      </w:r>
+    </w:p>
+    <w:p>
+      <w:pPr>
+        <w:pStyle w:val="Encabezado3"/>
+        <w:rPr/>
+      </w:pPr>
+      <w:bookmarkStart w:id="28" w:name="_Toc508914784"/>
+      <w:bookmarkStart w:id="29" w:name="_Toc444537699"/>
+      <w:bookmarkStart w:id="30" w:name="__RefHeading___Toc2264_1985453445"/>
+      <w:bookmarkEnd w:id="30"/>
+      <w:r>
+        <w:rPr/>
+        <w:t xml:space="preserve">3.2.3 Fuente de información 3 sobre </w:t>
+      </w:r>
+      <w:bookmarkEnd w:id="28"/>
+      <w:bookmarkEnd w:id="29"/>
+      <w:r>
+        <w:rPr/>
+        <w:t>ChartJS</w:t>
+      </w:r>
+    </w:p>
+    <w:p>
+      <w:pPr>
+        <w:pStyle w:val="Normal"/>
+        <w:rPr/>
+      </w:pPr>
+      <w:r>
+        <w:rPr/>
+        <w:t>Por último, otra de las fuentes que destacamos es la que ofrece una web británica que detalla las características de la librería. Obviamente, no se trata de la documentación oficial de la librería, pero sus explicaciones aportan valor añadido a la librería.</w:t>
+      </w:r>
+    </w:p>
+    <w:p>
+      <w:pPr>
+        <w:pStyle w:val="Normal"/>
+        <w:rPr/>
+      </w:pPr>
+      <w:r>
+        <w:rPr>
+          <w:lang w:val="en-GB"/>
+        </w:rPr>
+        <w:t xml:space="preserve">Enlace: </w:t>
+      </w:r>
+      <w:hyperlink r:id="rId12">
+        <w:r>
+          <w:rPr>
+            <w:webHidden/>
+            <w:rStyle w:val="EnlacedeInternet"/>
+            <w:vanish/>
+            <w:lang w:val="en-GB"/>
+          </w:rPr>
+          <w:t>http://www.shilling.co.uk/survey/Charts/docs/</w:t>
+        </w:r>
+      </w:hyperlink>
+    </w:p>
+    <w:p>
+      <w:pPr>
+        <w:pStyle w:val="Normal"/>
+        <w:rPr/>
+      </w:pPr>
+      <w:r>
+        <w:rPr/>
+      </w:r>
+    </w:p>
+    <w:p>
+      <w:pPr>
+        <w:pStyle w:val="Normal"/>
+        <w:rPr/>
+      </w:pPr>
+      <w:r>
+        <w:rPr/>
+      </w:r>
+    </w:p>
+    <w:p>
+      <w:pPr>
+        <w:pStyle w:val="Encabezado2"/>
+        <w:rPr/>
+      </w:pPr>
+      <w:bookmarkStart w:id="31" w:name="__RefHeading___Toc1948_795852575"/>
+      <w:bookmarkStart w:id="32" w:name="_Toc444537700"/>
+      <w:bookmarkEnd w:id="31"/>
+      <w:r>
+        <w:rPr/>
+        <w:t xml:space="preserve">3.3 Fuentes sobre la tecnología </w:t>
+      </w:r>
+      <w:bookmarkEnd w:id="32"/>
+      <w:r>
+        <w:rPr/>
+        <w:t>Echarts</w:t>
+      </w:r>
+    </w:p>
+    <w:p>
+      <w:pPr>
+        <w:pStyle w:val="Encabezado3"/>
+        <w:rPr/>
+      </w:pPr>
+      <w:bookmarkStart w:id="33" w:name="__RefHeading___Toc1950_795852575"/>
+      <w:bookmarkStart w:id="34" w:name="_Toc444537701"/>
+      <w:bookmarkEnd w:id="33"/>
+      <w:r>
+        <w:rPr/>
+        <w:t xml:space="preserve">3.3.1 Fuente de información 1 sobre la tecnología </w:t>
+      </w:r>
+      <w:bookmarkEnd w:id="34"/>
+      <w:r>
+        <w:rPr/>
+        <w:t>Echarts</w:t>
+      </w:r>
+    </w:p>
+    <w:p>
+      <w:pPr>
+        <w:pStyle w:val="Cuerpodetexto"/>
+        <w:rPr/>
+      </w:pPr>
+      <w:r>
+        <w:rPr/>
+        <w:t xml:space="preserve">La primera fuente de información que hemos consultado para comprender la tecnología Echarts es la que se trata de la documentación oficial. En esta página web encontramos tutorial sobre la tecnología como se muestra en la captura de pantalla. </w:t>
+      </w:r>
+    </w:p>
+    <w:p>
+      <w:pPr>
+        <w:pStyle w:val="Normal"/>
+        <w:rPr/>
+      </w:pPr>
+      <w:hyperlink r:id="rId13">
         <w:r>
           <w:rPr>
             <w:webHidden/>
             <w:rStyle w:val="EnlacedeInternet"/>
           </w:rPr>
-          <w:t>http://www.chartjs.org/docs/latest/</w:t>
+          <w:t>https://ecomfe.github.io/echarts-doc/public/en/index.html</w:t>
         </w:r>
       </w:hyperlink>
     </w:p>
@@ -1509,353 +2105,11 @@
       </w:pPr>
       <w:r>
         <w:rPr/>
-      </w:r>
-    </w:p>
-    <w:p>
-      <w:pPr>
-        <w:pStyle w:val="Encabezado3"/>
-        <w:rPr/>
-      </w:pPr>
-      <w:bookmarkStart w:id="26" w:name="__RefHeading___Toc2262_1985453445"/>
-      <w:bookmarkStart w:id="27" w:name="_Toc508914783"/>
-      <w:bookmarkStart w:id="28" w:name="_Toc444537698"/>
-      <w:bookmarkEnd w:id="26"/>
-      <w:r>
-        <w:rPr/>
-        <w:t xml:space="preserve">3.2.2 Fuente de información 2 sobre </w:t>
-      </w:r>
-      <w:bookmarkEnd w:id="28"/>
-      <w:bookmarkEnd w:id="27"/>
-      <w:r>
-        <w:rPr/>
-        <w:t>ChartJS</w:t>
-      </w:r>
-    </w:p>
-    <w:p>
-      <w:pPr>
-        <w:pStyle w:val="Normal"/>
-        <w:rPr/>
-      </w:pPr>
-      <w:r>
-        <w:rPr/>
-        <w:t>La segunda fuente a destacar es la página web donde se encuentran ejemplos de hasta 12 tipos de gráficos con distintos subtipos cada uno. Sin duda alguna, se trata de una información muy valiosa para comprender, de la mejor forma posible, lo descrito en la documentación vista anteriormente.</w:t>
-      </w:r>
-    </w:p>
-    <w:p>
-      <w:pPr>
-        <w:pStyle w:val="Normal"/>
-        <w:rPr/>
-      </w:pPr>
-      <w:r>
-        <w:rPr>
-          <w:lang w:val="en-GB"/>
-        </w:rPr>
-        <w:t xml:space="preserve">Enlace: </w:t>
-      </w:r>
-      <w:hyperlink r:id="rId9">
-        <w:r>
-          <w:rPr>
-            <w:webHidden/>
-            <w:rStyle w:val="EnlacedeInternet"/>
-            <w:lang w:val="en-GB"/>
-          </w:rPr>
-          <w:t>http://www.chartjs.org/samples/latest/</w:t>
-        </w:r>
-      </w:hyperlink>
-    </w:p>
-    <w:p>
-      <w:pPr>
-        <w:pStyle w:val="Normal"/>
-        <w:rPr>
-          <w:lang w:val="en-GB"/>
-        </w:rPr>
-      </w:pPr>
-      <w:r>
-        <w:rPr>
-          <w:lang w:val="en-GB"/>
-        </w:rPr>
-      </w:r>
-    </w:p>
-    <w:p>
-      <w:pPr>
-        <w:pStyle w:val="Encabezado3"/>
-        <w:rPr/>
-      </w:pPr>
-      <w:bookmarkStart w:id="29" w:name="__RefHeading___Toc2264_1985453445"/>
-      <w:bookmarkStart w:id="30" w:name="_Toc508914784"/>
-      <w:bookmarkStart w:id="31" w:name="_Toc444537699"/>
-      <w:bookmarkEnd w:id="29"/>
-      <w:r>
-        <w:rPr/>
-        <w:t xml:space="preserve">3.2.3 Fuente de información 3 sobre </w:t>
-      </w:r>
-      <w:bookmarkEnd w:id="31"/>
-      <w:bookmarkEnd w:id="30"/>
-      <w:r>
-        <w:rPr/>
-        <w:t>ChartJS</w:t>
-      </w:r>
-    </w:p>
-    <w:p>
-      <w:pPr>
-        <w:pStyle w:val="Normal"/>
-        <w:rPr/>
-      </w:pPr>
-      <w:r>
-        <w:rPr/>
-        <w:t>Por último, otra de las fuentes que destacamos es la que ofrece una web británica que detalla las características de la librería. Obviamente, no se trata de la documentación oficial de la librería, pero sus explicaciones aportan valor añadido a la librería.</w:t>
-      </w:r>
-    </w:p>
-    <w:p>
-      <w:pPr>
-        <w:pStyle w:val="Normal"/>
-        <w:rPr/>
-      </w:pPr>
-      <w:r>
-        <w:rPr>
-          <w:lang w:val="en-GB"/>
-        </w:rPr>
-        <w:t xml:space="preserve">Enlace: </w:t>
-      </w:r>
-      <w:hyperlink r:id="rId10">
-        <w:r>
-          <w:rPr>
-            <w:webHidden/>
-            <w:rStyle w:val="EnlacedeInternet"/>
-            <w:lang w:val="en-GB"/>
-          </w:rPr>
-          <w:t>http://www.shilling.co.uk/survey/Charts/docs/</w:t>
-        </w:r>
-      </w:hyperlink>
-    </w:p>
-    <w:p>
-      <w:pPr>
-        <w:pStyle w:val="Normal"/>
-        <w:rPr/>
-      </w:pPr>
-      <w:r>
-        <w:rPr/>
-      </w:r>
-    </w:p>
-    <w:p>
-      <w:pPr>
-        <w:pStyle w:val="Normal"/>
-        <w:rPr/>
-      </w:pPr>
-      <w:r>
-        <w:rPr/>
-      </w:r>
-    </w:p>
-    <w:p>
-      <w:pPr>
-        <w:pStyle w:val="Encabezado2"/>
-        <w:rPr/>
-      </w:pPr>
-      <w:bookmarkStart w:id="32" w:name="__RefHeading___Toc2266_1985453445"/>
-      <w:bookmarkStart w:id="33" w:name="_Toc444537700"/>
-      <w:bookmarkEnd w:id="32"/>
-      <w:bookmarkEnd w:id="33"/>
-      <w:r>
-        <w:rPr/>
-        <w:t>3.3 Fuentes sobre la tecnología específica B</w:t>
-      </w:r>
-    </w:p>
-    <w:p>
-      <w:pPr>
-        <w:pStyle w:val="Encabezado3"/>
-        <w:rPr/>
-      </w:pPr>
-      <w:bookmarkStart w:id="34" w:name="__RefHeading___Toc2268_1985453445"/>
-      <w:bookmarkStart w:id="35" w:name="_Toc444537701"/>
-      <w:bookmarkEnd w:id="34"/>
-      <w:bookmarkEnd w:id="35"/>
-      <w:r>
-        <w:rPr/>
-        <w:t>3.3.1 Fuente de información 1 sobre la tecnología específica B</w:t>
-      </w:r>
-    </w:p>
-    <w:p>
-      <w:pPr>
-        <w:pStyle w:val="Encabezado3"/>
-        <w:rPr/>
-      </w:pPr>
-      <w:bookmarkStart w:id="36" w:name="__RefHeading___Toc2270_1985453445"/>
-      <w:bookmarkStart w:id="37" w:name="_Toc444537702"/>
-      <w:bookmarkEnd w:id="36"/>
-      <w:bookmarkEnd w:id="37"/>
-      <w:r>
-        <w:rPr/>
-        <w:t>3.3.2 Fuente de información 2 sobre la tecnología específica B</w:t>
-      </w:r>
-    </w:p>
-    <w:p>
-      <w:pPr>
-        <w:pStyle w:val="Encabezado3"/>
-        <w:rPr/>
-      </w:pPr>
-      <w:bookmarkStart w:id="38" w:name="__RefHeading___Toc2272_1985453445"/>
-      <w:bookmarkStart w:id="39" w:name="_Toc444537703"/>
-      <w:bookmarkEnd w:id="38"/>
-      <w:bookmarkEnd w:id="39"/>
-      <w:r>
-        <w:rPr/>
-        <w:t>3.3.n Fuente de información n sobre la tecnología específica B</w:t>
-      </w:r>
-    </w:p>
-    <w:p>
-      <w:pPr>
-        <w:pStyle w:val="Normal"/>
-        <w:rPr/>
-      </w:pPr>
-      <w:r>
-        <w:rPr/>
-      </w:r>
-    </w:p>
-    <w:p>
-      <w:pPr>
-        <w:sectPr>
-          <w:footerReference w:type="default" r:id="rId11"/>
-          <w:type w:val="nextPage"/>
-          <w:pgSz w:w="11906" w:h="16838"/>
-          <w:pgMar w:left="1701" w:right="1701" w:header="0" w:top="1417" w:footer="708" w:bottom="1417" w:gutter="0"/>
-          <w:pgNumType w:fmt="decimal"/>
-          <w:formProt w:val="false"/>
-          <w:textDirection w:val="lrTb"/>
-          <w:docGrid w:type="default" w:linePitch="360" w:charSpace="4294965247"/>
-        </w:sectPr>
-        <w:pStyle w:val="Encabezado1"/>
-        <w:rPr/>
-      </w:pPr>
-      <w:bookmarkStart w:id="40" w:name="__RefHeading___Toc2274_1985453445"/>
-      <w:bookmarkStart w:id="41" w:name="_Toc444537704"/>
-      <w:bookmarkEnd w:id="40"/>
-      <w:bookmarkEnd w:id="41"/>
-      <w:r>
-        <w:rPr/>
-        <w:t>4. Fuentes de información (cursos no gratuitos)</w:t>
-      </w:r>
-    </w:p>
-    <w:p>
-      <w:pPr>
-        <w:pStyle w:val="Encabezado2"/>
-        <w:rPr/>
-      </w:pPr>
-      <w:bookmarkStart w:id="42" w:name="__RefHeading___Toc5191_1985453445"/>
-      <w:bookmarkStart w:id="43" w:name="_Toc444537705"/>
-      <w:bookmarkEnd w:id="42"/>
-      <w:r>
-        <w:rPr/>
-        <w:t xml:space="preserve">4.1 Cursos no gratuitos sobre </w:t>
-      </w:r>
-      <w:bookmarkEnd w:id="43"/>
-      <w:r>
-        <w:rPr/>
-        <w:t>JavaScript Charting Libraries</w:t>
-      </w:r>
-    </w:p>
-    <w:p>
-      <w:pPr>
-        <w:pStyle w:val="Cuerpodetexto"/>
-        <w:rPr/>
-      </w:pPr>
-      <w:bookmarkStart w:id="44" w:name="__RefHeading___Toc5193_1985453445"/>
-      <w:bookmarkEnd w:id="44"/>
-      <w:r>
-        <w:rPr/>
-        <w:t>Tras realizar un búsqueda de información sobre curso de la tecnología en general, podemos decir que no existen cursos específicos para JavaScript Charting Libraries, ya que los curos que hemos encontrado, o bien se refieren a una tecnología en concreto dentro de JavaScript Charting Libraries como pueden ser los dos ejemplos que vamos a analizar durante este trabajo (Chartjs y eCharts) o por otra parte sería un curso de Javascript en general sin ser un curso específico de Javascript Charting Libraries.</w:t>
-      </w:r>
-    </w:p>
-    <w:p>
-      <w:pPr>
-        <w:pStyle w:val="Encabezado2"/>
-        <w:rPr/>
-      </w:pPr>
-      <w:bookmarkStart w:id="45" w:name="__RefHeading___Toc5195_1985453445"/>
-      <w:bookmarkStart w:id="46" w:name="_Toc444537709"/>
-      <w:bookmarkEnd w:id="45"/>
-      <w:r>
-        <w:rPr/>
-        <w:t xml:space="preserve">4.2 Cursos no gratuitos sobre </w:t>
-      </w:r>
-      <w:bookmarkEnd w:id="46"/>
-      <w:r>
-        <w:rPr/>
-        <w:t>ChartJS</w:t>
-      </w:r>
-    </w:p>
-    <w:p>
-      <w:pPr>
-        <w:pStyle w:val="Cuerpodetexto"/>
-        <w:rPr/>
-      </w:pPr>
-      <w:bookmarkStart w:id="47" w:name="__RefHeading___Toc5197_1985453445"/>
-      <w:bookmarkStart w:id="48" w:name="_Toc444537710"/>
-      <w:bookmarkEnd w:id="47"/>
-      <w:r>
-        <w:rPr/>
-        <w:t>Nos ha costado encontrar fuentes de información con cursos no gratuitos sobre chartJS, ya que con la documentación que viene en su página web y sus ejemplos todos gratuitos además de la cantidad de cursos gratuitos que existen sobre esta tecnología en Internet, sería más que suficiente para dominar completamente ChartJS, aun así hemos encontrado los dos siguientes cursos de pago.</w:t>
-      </w:r>
-    </w:p>
-    <w:p>
-      <w:pPr>
-        <w:pStyle w:val="Encabezado3"/>
-        <w:rPr/>
-      </w:pPr>
-      <w:bookmarkStart w:id="49" w:name="_Toc444537710"/>
-      <w:bookmarkStart w:id="50" w:name="__RefHeading___Toc5199_1985453445"/>
-      <w:bookmarkEnd w:id="50"/>
-      <w:r>
-        <w:rPr/>
-        <w:t xml:space="preserve">4.2.1 Curso no gratuito 1 sobre </w:t>
-      </w:r>
-      <w:bookmarkEnd w:id="49"/>
-      <w:r>
-        <w:rPr/>
-        <w:t>ChartJS</w:t>
-      </w:r>
-    </w:p>
-    <w:p>
-      <w:pPr>
-        <w:pStyle w:val="Normal"/>
-        <w:rPr/>
-      </w:pPr>
-      <w:r>
-        <w:rPr/>
-        <w:t>El primer curso no gratuito sobre ChartJS lo hemos encontrado en la empresa youth4work cuya sede está en Nueva Dehli, en su web tiene cursos de todo tipo, así como evaluaciones de diferentes tecnologías pruebas de mecanografía, etc…</w:t>
-      </w:r>
-    </w:p>
-    <w:p>
-      <w:pPr>
-        <w:pStyle w:val="Normal"/>
-        <w:rPr/>
-      </w:pPr>
-      <w:r>
-        <w:rPr/>
-        <w:t>En nuestro caso para ChartJS hemos encontrado el curso titulado “</w:t>
-      </w:r>
-      <w:r>
-        <w:rPr>
-          <w:i/>
-        </w:rPr>
-        <w:t>Chart JS- Beginner to Advanced</w:t>
-      </w:r>
-      <w:r>
-        <w:rPr/>
-        <w:t xml:space="preserve">”, tiene un precio de 999 Rupias Indias, que al cambio son  unos 12,50€, por este importe a la finalización del curso te entregan un certificado como que has completado dicho curso. </w:t>
-      </w:r>
-    </w:p>
-    <w:p>
-      <w:pPr>
-        <w:pStyle w:val="Normal"/>
-        <w:rPr/>
-      </w:pPr>
-      <w:r>
-        <w:rPr/>
         <w:drawing>
-          <wp:inline distT="0" distB="9525" distL="0" distR="9525">
-            <wp:extent cx="5362575" cy="2295525"/>
+          <wp:inline distT="0" distB="0" distL="0" distR="0">
+            <wp:extent cx="5400040" cy="5072380"/>
             <wp:effectExtent l="0" t="0" r="0" b="0"/>
-            <wp:docPr id="3" name="Imagen6" descr=""/>
+            <wp:docPr id="4" name="Imagen 18" descr=""/>
             <wp:cNvGraphicFramePr>
               <a:graphicFrameLocks xmlns:a="http://schemas.openxmlformats.org/drawingml/2006/main" noChangeAspect="1"/>
             </wp:cNvGraphicFramePr>
@@ -1863,13 +2117,1038 @@
               <a:graphicData uri="http://schemas.openxmlformats.org/drawingml/2006/picture">
                 <pic:pic xmlns:pic="http://schemas.openxmlformats.org/drawingml/2006/picture">
                   <pic:nvPicPr>
-                    <pic:cNvPr id="3" name="Imagen6" descr=""/>
+                    <pic:cNvPr id="4" name="Imagen 18" descr=""/>
                     <pic:cNvPicPr>
                       <a:picLocks noChangeAspect="1" noChangeArrowheads="1"/>
                     </pic:cNvPicPr>
                   </pic:nvPicPr>
                   <pic:blipFill>
-                    <a:blip r:embed="rId12"/>
+                    <a:blip r:embed="rId14"/>
+                    <a:stretch>
+                      <a:fillRect/>
+                    </a:stretch>
+                  </pic:blipFill>
+                  <pic:spPr bwMode="auto">
+                    <a:xfrm>
+                      <a:off x="0" y="0"/>
+                      <a:ext cx="5400040" cy="5072380"/>
+                    </a:xfrm>
+                    <a:prstGeom prst="rect">
+                      <a:avLst/>
+                    </a:prstGeom>
+                  </pic:spPr>
+                </pic:pic>
+              </a:graphicData>
+            </a:graphic>
+          </wp:inline>
+        </w:drawing>
+      </w:r>
+    </w:p>
+    <w:p>
+      <w:pPr>
+        <w:pStyle w:val="Encabezado3"/>
+        <w:rPr/>
+      </w:pPr>
+      <w:bookmarkStart w:id="35" w:name="__RefHeading___Toc1956_795852575"/>
+      <w:bookmarkStart w:id="36" w:name="_Toc444537702"/>
+      <w:bookmarkEnd w:id="35"/>
+      <w:r>
+        <w:rPr/>
+        <w:t xml:space="preserve">3.3.2 Fuente de información 2 sobre la tecnología </w:t>
+      </w:r>
+      <w:bookmarkEnd w:id="36"/>
+      <w:r>
+        <w:rPr/>
+        <w:t>Echarts</w:t>
+      </w:r>
+    </w:p>
+    <w:p>
+      <w:pPr>
+        <w:pStyle w:val="Cuerpodetexto"/>
+        <w:rPr/>
+      </w:pPr>
+      <w:r>
+        <w:rPr/>
+        <w:t>En el buscador chino Baidu encontramos también la siguiente web usada como fuente de información:</w:t>
+      </w:r>
+    </w:p>
+    <w:p>
+      <w:pPr>
+        <w:pStyle w:val="Normal"/>
+        <w:rPr/>
+      </w:pPr>
+      <w:hyperlink r:id="rId15">
+        <w:r>
+          <w:rPr>
+            <w:webHidden/>
+            <w:rStyle w:val="EnlacedeInternet"/>
+          </w:rPr>
+          <w:t>http://echarts.baidu.com/echarts2/doc/doc.html</w:t>
+        </w:r>
+      </w:hyperlink>
+    </w:p>
+    <w:p>
+      <w:pPr>
+        <w:pStyle w:val="Normal"/>
+        <w:rPr/>
+      </w:pPr>
+      <w:r>
+        <w:rPr/>
+        <w:drawing>
+          <wp:inline distT="0" distB="9525" distL="0" distR="9525">
+            <wp:extent cx="2809875" cy="809625"/>
+            <wp:effectExtent l="0" t="0" r="0" b="0"/>
+            <wp:docPr id="5" name="Imagen 19" descr=""/>
+            <wp:cNvGraphicFramePr>
+              <a:graphicFrameLocks xmlns:a="http://schemas.openxmlformats.org/drawingml/2006/main" noChangeAspect="1"/>
+            </wp:cNvGraphicFramePr>
+            <a:graphic xmlns:a="http://schemas.openxmlformats.org/drawingml/2006/main">
+              <a:graphicData uri="http://schemas.openxmlformats.org/drawingml/2006/picture">
+                <pic:pic xmlns:pic="http://schemas.openxmlformats.org/drawingml/2006/picture">
+                  <pic:nvPicPr>
+                    <pic:cNvPr id="5" name="Imagen 19" descr=""/>
+                    <pic:cNvPicPr>
+                      <a:picLocks noChangeAspect="1" noChangeArrowheads="1"/>
+                    </pic:cNvPicPr>
+                  </pic:nvPicPr>
+                  <pic:blipFill>
+                    <a:blip r:embed="rId16"/>
+                    <a:stretch>
+                      <a:fillRect/>
+                    </a:stretch>
+                  </pic:blipFill>
+                  <pic:spPr bwMode="auto">
+                    <a:xfrm>
+                      <a:off x="0" y="0"/>
+                      <a:ext cx="2809875" cy="809625"/>
+                    </a:xfrm>
+                    <a:prstGeom prst="rect">
+                      <a:avLst/>
+                    </a:prstGeom>
+                  </pic:spPr>
+                </pic:pic>
+              </a:graphicData>
+            </a:graphic>
+          </wp:inline>
+        </w:drawing>
+      </w:r>
+    </w:p>
+    <w:p>
+      <w:pPr>
+        <w:pStyle w:val="Cuerpodetexto"/>
+        <w:rPr/>
+      </w:pPr>
+      <w:r>
+        <w:rPr/>
+        <w:t>En esta web se nos muestra los 12 tipos de charts que maneja la librería en cuestión mostrando su aspecto y los 7 elementos interactivos de los que están formados. También nos enseña a realizar el import de la librería y más aspectos de interés para comprenderla.</w:t>
+      </w:r>
+    </w:p>
+    <w:p>
+      <w:pPr>
+        <w:pStyle w:val="Encabezado3"/>
+        <w:rPr/>
+      </w:pPr>
+      <w:bookmarkStart w:id="37" w:name="__RefHeading___Toc1952_795852575"/>
+      <w:bookmarkStart w:id="38" w:name="_Toc444537703"/>
+      <w:bookmarkEnd w:id="37"/>
+      <w:r>
+        <w:rPr/>
+        <w:t xml:space="preserve">3.3.3 Fuente de información 3 sobre la tecnología </w:t>
+      </w:r>
+      <w:bookmarkEnd w:id="38"/>
+      <w:r>
+        <w:rPr/>
+        <w:t>Echarts</w:t>
+      </w:r>
+    </w:p>
+    <w:p>
+      <w:pPr>
+        <w:pStyle w:val="Normal"/>
+        <w:rPr/>
+      </w:pPr>
+      <w:r>
+        <w:rPr/>
+        <w:t>En la pagina web ECharts.org también encontramos información fiable sobre la tecnología que permitiéndonos la consulta de un manual sobre la librería.</w:t>
+      </w:r>
+    </w:p>
+    <w:p>
+      <w:pPr>
+        <w:pStyle w:val="Normal"/>
+        <w:rPr/>
+      </w:pPr>
+      <w:hyperlink r:id="rId17">
+        <w:r>
+          <w:rPr>
+            <w:webHidden/>
+            <w:rStyle w:val="EnlacedeInternet"/>
+          </w:rPr>
+          <w:t>http://echarts.org/General-Info/ECharts-User-Manual.html</w:t>
+        </w:r>
+      </w:hyperlink>
+    </w:p>
+    <w:p>
+      <w:pPr>
+        <w:pStyle w:val="Normal"/>
+        <w:rPr/>
+      </w:pPr>
+      <w:r>
+        <w:rPr/>
+        <w:drawing>
+          <wp:inline distT="0" distB="0" distL="0" distR="0">
+            <wp:extent cx="5400040" cy="1776730"/>
+            <wp:effectExtent l="0" t="0" r="0" b="0"/>
+            <wp:docPr id="6" name="Imagen 15" descr=""/>
+            <wp:cNvGraphicFramePr>
+              <a:graphicFrameLocks xmlns:a="http://schemas.openxmlformats.org/drawingml/2006/main" noChangeAspect="1"/>
+            </wp:cNvGraphicFramePr>
+            <a:graphic xmlns:a="http://schemas.openxmlformats.org/drawingml/2006/main">
+              <a:graphicData uri="http://schemas.openxmlformats.org/drawingml/2006/picture">
+                <pic:pic xmlns:pic="http://schemas.openxmlformats.org/drawingml/2006/picture">
+                  <pic:nvPicPr>
+                    <pic:cNvPr id="6" name="Imagen 15" descr=""/>
+                    <pic:cNvPicPr>
+                      <a:picLocks noChangeAspect="1" noChangeArrowheads="1"/>
+                    </pic:cNvPicPr>
+                  </pic:nvPicPr>
+                  <pic:blipFill>
+                    <a:blip r:embed="rId18"/>
+                    <a:stretch>
+                      <a:fillRect/>
+                    </a:stretch>
+                  </pic:blipFill>
+                  <pic:spPr bwMode="auto">
+                    <a:xfrm>
+                      <a:off x="0" y="0"/>
+                      <a:ext cx="5400040" cy="1776730"/>
+                    </a:xfrm>
+                    <a:prstGeom prst="rect">
+                      <a:avLst/>
+                    </a:prstGeom>
+                  </pic:spPr>
+                </pic:pic>
+              </a:graphicData>
+            </a:graphic>
+          </wp:inline>
+        </w:drawing>
+      </w:r>
+    </w:p>
+    <w:p>
+      <w:pPr>
+        <w:pStyle w:val="Normal"/>
+        <w:jc w:val="left"/>
+        <w:rPr/>
+      </w:pPr>
+      <w:r>
+        <w:rPr/>
+        <w:t>Cuyo índice es el siguiente:</w:t>
+      </w:r>
+      <w:r>
+        <w:rPr>
+          <w:lang w:val="en-US"/>
+        </w:rPr>
+        <w:br/>
+        <w:t>1 </w:t>
+      </w:r>
+      <w:r>
+        <w:fldChar w:fldCharType="begin"/>
+      </w:r>
+      <w:r>
+        <w:instrText> HYPERLINK "http://echarts.org/EChartsManual/introductionch1.html" \l "x3-20001"</w:instrText>
+      </w:r>
+      <w:r>
+        <w:fldChar w:fldCharType="separate"/>
+      </w:r>
+      <w:r>
+        <w:rPr>
+          <w:rStyle w:val="EnlacedeInternet"/>
+          <w:lang w:val="en-US"/>
+        </w:rPr>
+        <w:t>Introduction</w:t>
+      </w:r>
+      <w:r>
+        <w:fldChar w:fldCharType="end"/>
+      </w:r>
+      <w:r>
+        <w:rPr>
+          <w:lang w:val="en-US"/>
+        </w:rPr>
+        <w:t> </w:t>
+        <w:br/>
+        <w:t>2 </w:t>
+      </w:r>
+      <w:r>
+        <w:fldChar w:fldCharType="begin"/>
+      </w:r>
+      <w:r>
+        <w:instrText> HYPERLINK "http://echarts.org/EChartsManual/introductionch2.html" \l "x4-50002"</w:instrText>
+      </w:r>
+      <w:r>
+        <w:fldChar w:fldCharType="separate"/>
+      </w:r>
+      <w:r>
+        <w:rPr>
+          <w:rStyle w:val="EnlacedeInternet"/>
+          <w:lang w:val="en-US"/>
+        </w:rPr>
+        <w:t>Developing an ECharts Machine</w:t>
+      </w:r>
+      <w:r>
+        <w:fldChar w:fldCharType="end"/>
+      </w:r>
+      <w:r>
+        <w:rPr>
+          <w:lang w:val="en-US"/>
+        </w:rPr>
+        <w:t> </w:t>
+        <w:br/>
+        <w:t>3 </w:t>
+      </w:r>
+      <w:r>
+        <w:fldChar w:fldCharType="begin"/>
+      </w:r>
+      <w:r>
+        <w:instrText> HYPERLINK "http://echarts.org/EChartsManual/introductionch3.html" \l "x5-70003"</w:instrText>
+      </w:r>
+      <w:r>
+        <w:fldChar w:fldCharType="separate"/>
+      </w:r>
+      <w:r>
+        <w:rPr>
+          <w:rStyle w:val="EnlacedeInternet"/>
+          <w:lang w:val="en-US"/>
+        </w:rPr>
+        <w:t>What Can ECharts Do?</w:t>
+      </w:r>
+      <w:r>
+        <w:fldChar w:fldCharType="end"/>
+      </w:r>
+      <w:r>
+        <w:rPr>
+          <w:lang w:val="en-US"/>
+        </w:rPr>
+        <w:t xml:space="preserve">  </w:t>
+        <w:br/>
+        <w:t>4 </w:t>
+      </w:r>
+      <w:r>
+        <w:fldChar w:fldCharType="begin"/>
+      </w:r>
+      <w:r>
+        <w:instrText> HYPERLINK "http://echarts.org/EChartsManual/introductionch4.html" \l "x6-530004"</w:instrText>
+      </w:r>
+      <w:r>
+        <w:fldChar w:fldCharType="separate"/>
+      </w:r>
+      <w:r>
+        <w:rPr>
+          <w:rStyle w:val="EnlacedeInternet"/>
+          <w:lang w:val="en-US"/>
+        </w:rPr>
+        <w:t>The Runtime Model</w:t>
+      </w:r>
+      <w:r>
+        <w:fldChar w:fldCharType="end"/>
+      </w:r>
+      <w:r>
+        <w:rPr>
+          <w:lang w:val="en-US"/>
+        </w:rPr>
+        <w:t xml:space="preserve">  </w:t>
+        <w:br/>
+        <w:t>5 </w:t>
+      </w:r>
+      <w:r>
+        <w:fldChar w:fldCharType="begin"/>
+      </w:r>
+      <w:r>
+        <w:instrText> HYPERLINK "http://echarts.org/EChartsManual/introductionch5.html" \l "x7-720005"</w:instrText>
+      </w:r>
+      <w:r>
+        <w:fldChar w:fldCharType="separate"/>
+      </w:r>
+      <w:r>
+        <w:rPr>
+          <w:rStyle w:val="EnlacedeInternet"/>
+          <w:lang w:val="en-US"/>
+        </w:rPr>
+        <w:t>The Machine Runtime</w:t>
+      </w:r>
+      <w:r>
+        <w:fldChar w:fldCharType="end"/>
+      </w:r>
+      <w:r>
+        <w:rPr>
+          <w:lang w:val="en-US"/>
+        </w:rPr>
+        <w:t xml:space="preserve">  </w:t>
+        <w:br/>
+        <w:t>6 </w:t>
+      </w:r>
+      <w:r>
+        <w:fldChar w:fldCharType="begin"/>
+      </w:r>
+      <w:r>
+        <w:instrText> HYPERLINK "http://echarts.org/EChartsManual/introductionch6.html" \l "x8-890006"</w:instrText>
+      </w:r>
+      <w:r>
+        <w:fldChar w:fldCharType="separate"/>
+      </w:r>
+      <w:r>
+        <w:rPr>
+          <w:rStyle w:val="EnlacedeInternet"/>
+          <w:lang w:val="en-US"/>
+        </w:rPr>
+        <w:t>Generating Diagrams</w:t>
+      </w:r>
+      <w:r>
+        <w:fldChar w:fldCharType="end"/>
+      </w:r>
+      <w:r>
+        <w:rPr>
+          <w:lang w:val="en-US"/>
+        </w:rPr>
+        <w:t xml:space="preserve">  </w:t>
+        <w:br/>
+        <w:t>7 </w:t>
+      </w:r>
+      <w:r>
+        <w:fldChar w:fldCharType="begin"/>
+      </w:r>
+      <w:r>
+        <w:instrText> HYPERLINK "http://echarts.org/EChartsManual/introductionch7.html" \l "x9-960007"</w:instrText>
+      </w:r>
+      <w:r>
+        <w:fldChar w:fldCharType="separate"/>
+      </w:r>
+      <w:r>
+        <w:rPr>
+          <w:rStyle w:val="EnlacedeInternet"/>
+          <w:lang w:val="en-US"/>
+        </w:rPr>
+        <w:t>Generating Documentation</w:t>
+      </w:r>
+      <w:r>
+        <w:fldChar w:fldCharType="end"/>
+      </w:r>
+      <w:r>
+        <w:rPr>
+          <w:lang w:val="en-US"/>
+        </w:rPr>
+        <w:t xml:space="preserve">  </w:t>
+        <w:br/>
+        <w:t>8 </w:t>
+      </w:r>
+      <w:r>
+        <w:fldChar w:fldCharType="begin"/>
+      </w:r>
+      <w:r>
+        <w:instrText> HYPERLINK "http://echarts.org/EChartsManual/introductionch8.html" \l "x10-1010008"</w:instrText>
+      </w:r>
+      <w:r>
+        <w:fldChar w:fldCharType="separate"/>
+      </w:r>
+      <w:r>
+        <w:rPr>
+          <w:rStyle w:val="EnlacedeInternet"/>
+          <w:lang w:val="en-US"/>
+        </w:rPr>
+        <w:t>Command Reference</w:t>
+      </w:r>
+      <w:r>
+        <w:fldChar w:fldCharType="end"/>
+      </w:r>
+      <w:r>
+        <w:rPr>
+          <w:lang w:val="en-US"/>
+        </w:rPr>
+        <w:t xml:space="preserve">  </w:t>
+        <w:br/>
+        <w:t>9 </w:t>
+      </w:r>
+      <w:r>
+        <w:fldChar w:fldCharType="begin"/>
+      </w:r>
+      <w:r>
+        <w:instrText> HYPERLINK "http://echarts.org/EChartsManual/introductionch9.html" \l "x11-1090009"</w:instrText>
+      </w:r>
+      <w:r>
+        <w:fldChar w:fldCharType="separate"/>
+      </w:r>
+      <w:r>
+        <w:rPr>
+          <w:rStyle w:val="EnlacedeInternet"/>
+          <w:lang w:val="en-US"/>
+        </w:rPr>
+        <w:t>Roadmap</w:t>
+      </w:r>
+      <w:r>
+        <w:fldChar w:fldCharType="end"/>
+      </w:r>
+      <w:r>
+        <w:rPr>
+          <w:lang w:val="en-US"/>
+        </w:rPr>
+        <w:t xml:space="preserve">  </w:t>
+        <w:br/>
+        <w:t>10 </w:t>
+      </w:r>
+      <w:r>
+        <w:fldChar w:fldCharType="begin"/>
+      </w:r>
+      <w:r>
+        <w:instrText> HYPERLINK "http://echarts.org/EChartsManual/introductionap1.html" \l "x12-113000A"</w:instrText>
+      </w:r>
+      <w:r>
+        <w:fldChar w:fldCharType="separate"/>
+      </w:r>
+      <w:r>
+        <w:rPr>
+          <w:rStyle w:val="EnlacedeInternet"/>
+          <w:lang w:val="en-US"/>
+        </w:rPr>
+        <w:t>Building and Using ECharts</w:t>
+      </w:r>
+      <w:r>
+        <w:fldChar w:fldCharType="end"/>
+      </w:r>
+      <w:r>
+        <w:rPr>
+          <w:lang w:val="en-US"/>
+        </w:rPr>
+        <w:t xml:space="preserve">  </w:t>
+        <w:br/>
+        <w:t>11 </w:t>
+      </w:r>
+      <w:r>
+        <w:fldChar w:fldCharType="begin"/>
+      </w:r>
+      <w:r>
+        <w:instrText> HYPERLINK "http://echarts.org/EChartsManual/introductionap2.html" \l "x13-119000B"</w:instrText>
+      </w:r>
+      <w:r>
+        <w:fldChar w:fldCharType="separate"/>
+      </w:r>
+      <w:r>
+        <w:rPr>
+          <w:rStyle w:val="EnlacedeInternet"/>
+          <w:lang w:val="en-US"/>
+        </w:rPr>
+        <w:t>Licenses</w:t>
+      </w:r>
+      <w:r>
+        <w:fldChar w:fldCharType="end"/>
+      </w:r>
+      <w:r>
+        <w:rPr>
+          <w:lang w:val="en-US"/>
+        </w:rPr>
+        <w:t xml:space="preserve">  </w:t>
+        <w:br/>
+        <w:t xml:space="preserve">12 </w:t>
+      </w:r>
+      <w:r>
+        <w:fldChar w:fldCharType="begin"/>
+      </w:r>
+      <w:r>
+        <w:instrText> HYPERLINK "http://echarts.org/EChartsManual/introductionli2.html" \l "x14-122000B.2"</w:instrText>
+      </w:r>
+      <w:r>
+        <w:fldChar w:fldCharType="separate"/>
+      </w:r>
+      <w:r>
+        <w:rPr>
+          <w:rStyle w:val="EnlacedeInternet"/>
+          <w:lang w:val="en-US"/>
+        </w:rPr>
+        <w:t>Bibliography</w:t>
+      </w:r>
+      <w:r>
+        <w:fldChar w:fldCharType="end"/>
+      </w:r>
+      <w:r>
+        <w:rPr>
+          <w:lang w:val="en-US"/>
+        </w:rPr>
+        <w:t> </w:t>
+      </w:r>
+    </w:p>
+    <w:p>
+      <w:pPr>
+        <w:pStyle w:val="Normal"/>
+        <w:rPr>
+          <w:lang w:val="en-US"/>
+        </w:rPr>
+      </w:pPr>
+      <w:r>
+        <w:rPr>
+          <w:lang w:val="en-US"/>
+        </w:rPr>
+      </w:r>
+    </w:p>
+    <w:p>
+      <w:pPr>
+        <w:pStyle w:val="Normal"/>
+        <w:rPr/>
+      </w:pPr>
+      <w:r>
+        <w:rPr/>
+        <w:t>3.3.4 Fuente de información 4 sobre la tecnología Echarts</w:t>
+      </w:r>
+    </w:p>
+    <w:p>
+      <w:pPr>
+        <w:pStyle w:val="Normal"/>
+        <w:rPr/>
+      </w:pPr>
+      <w:r>
+        <w:rPr/>
+        <w:t xml:space="preserve">Por último recurrimos al siguiente documento para  </w:t>
+      </w:r>
+      <w:bookmarkStart w:id="39" w:name="_GoBack2"/>
+      <w:r>
+        <w:rPr/>
+        <w:t>contextualizar la tec</w:t>
+      </w:r>
+      <w:bookmarkEnd w:id="39"/>
+      <w:r>
+        <w:rPr/>
+        <w:t>nología ECharts:</w:t>
+      </w:r>
+    </w:p>
+    <w:p>
+      <w:pPr>
+        <w:pStyle w:val="Normal"/>
+        <w:rPr/>
+      </w:pPr>
+      <w:hyperlink r:id="rId19">
+        <w:r>
+          <w:rPr>
+            <w:webHidden/>
+            <w:rStyle w:val="EnlacedeInternet"/>
+          </w:rPr>
+          <w:t>https://pdfs.semanticscholar.org/1f07/f4de8bb0557897935a577fbb9158523d1b1c.pdf</w:t>
+        </w:r>
+      </w:hyperlink>
+    </w:p>
+    <w:p>
+      <w:pPr>
+        <w:pStyle w:val="Normal"/>
+        <w:rPr/>
+      </w:pPr>
+      <w:r>
+        <w:rPr/>
+        <w:drawing>
+          <wp:inline distT="0" distB="0" distL="0" distR="0">
+            <wp:extent cx="5400040" cy="1205230"/>
+            <wp:effectExtent l="0" t="0" r="0" b="0"/>
+            <wp:docPr id="7" name="Imagen 16" descr=""/>
+            <wp:cNvGraphicFramePr>
+              <a:graphicFrameLocks xmlns:a="http://schemas.openxmlformats.org/drawingml/2006/main" noChangeAspect="1"/>
+            </wp:cNvGraphicFramePr>
+            <a:graphic xmlns:a="http://schemas.openxmlformats.org/drawingml/2006/main">
+              <a:graphicData uri="http://schemas.openxmlformats.org/drawingml/2006/picture">
+                <pic:pic xmlns:pic="http://schemas.openxmlformats.org/drawingml/2006/picture">
+                  <pic:nvPicPr>
+                    <pic:cNvPr id="7" name="Imagen 16" descr=""/>
+                    <pic:cNvPicPr>
+                      <a:picLocks noChangeAspect="1" noChangeArrowheads="1"/>
+                    </pic:cNvPicPr>
+                  </pic:nvPicPr>
+                  <pic:blipFill>
+                    <a:blip r:embed="rId20"/>
+                    <a:stretch>
+                      <a:fillRect/>
+                    </a:stretch>
+                  </pic:blipFill>
+                  <pic:spPr bwMode="auto">
+                    <a:xfrm>
+                      <a:off x="0" y="0"/>
+                      <a:ext cx="5400040" cy="1205230"/>
+                    </a:xfrm>
+                    <a:prstGeom prst="rect">
+                      <a:avLst/>
+                    </a:prstGeom>
+                  </pic:spPr>
+                </pic:pic>
+              </a:graphicData>
+            </a:graphic>
+          </wp:inline>
+        </w:drawing>
+      </w:r>
+    </w:p>
+    <w:p>
+      <w:pPr>
+        <w:pStyle w:val="Normal"/>
+        <w:jc w:val="center"/>
+        <w:rPr/>
+      </w:pPr>
+      <w:r>
+        <w:rPr/>
+        <w:drawing>
+          <wp:inline distT="0" distB="6350" distL="0" distR="6350">
+            <wp:extent cx="2870835" cy="1955800"/>
+            <wp:effectExtent l="0" t="0" r="0" b="0"/>
+            <wp:docPr id="8" name="Imagen 17" descr=""/>
+            <wp:cNvGraphicFramePr>
+              <a:graphicFrameLocks xmlns:a="http://schemas.openxmlformats.org/drawingml/2006/main" noChangeAspect="1"/>
+            </wp:cNvGraphicFramePr>
+            <a:graphic xmlns:a="http://schemas.openxmlformats.org/drawingml/2006/main">
+              <a:graphicData uri="http://schemas.openxmlformats.org/drawingml/2006/picture">
+                <pic:pic xmlns:pic="http://schemas.openxmlformats.org/drawingml/2006/picture">
+                  <pic:nvPicPr>
+                    <pic:cNvPr id="8" name="Imagen 17" descr=""/>
+                    <pic:cNvPicPr>
+                      <a:picLocks noChangeAspect="1" noChangeArrowheads="1"/>
+                    </pic:cNvPicPr>
+                  </pic:nvPicPr>
+                  <pic:blipFill>
+                    <a:blip r:embed="rId21"/>
+                    <a:stretch>
+                      <a:fillRect/>
+                    </a:stretch>
+                  </pic:blipFill>
+                  <pic:spPr bwMode="auto">
+                    <a:xfrm>
+                      <a:off x="0" y="0"/>
+                      <a:ext cx="2870835" cy="1955800"/>
+                    </a:xfrm>
+                    <a:prstGeom prst="rect">
+                      <a:avLst/>
+                    </a:prstGeom>
+                  </pic:spPr>
+                </pic:pic>
+              </a:graphicData>
+            </a:graphic>
+          </wp:inline>
+        </w:drawing>
+      </w:r>
+    </w:p>
+    <w:p>
+      <w:pPr>
+        <w:pStyle w:val="Normal"/>
+        <w:jc w:val="left"/>
+        <w:rPr/>
+      </w:pPr>
+      <w:r>
+        <w:rPr/>
+        <w:t>Cuyo índice es el siguiente:</w:t>
+      </w:r>
+    </w:p>
+    <w:p>
+      <w:pPr>
+        <w:pStyle w:val="Normal"/>
+        <w:ind w:left="708" w:hanging="0"/>
+        <w:jc w:val="left"/>
+        <w:rPr/>
+      </w:pPr>
+      <w:r>
+        <w:rPr/>
+        <w:t>1.Introducción</w:t>
+      </w:r>
+    </w:p>
+    <w:p>
+      <w:pPr>
+        <w:pStyle w:val="Normal"/>
+        <w:ind w:left="708" w:hanging="0"/>
+        <w:jc w:val="left"/>
+        <w:rPr/>
+      </w:pPr>
+      <w:r>
+        <w:rPr/>
+        <w:t>2.Echarts</w:t>
+      </w:r>
+    </w:p>
+    <w:p>
+      <w:pPr>
+        <w:pStyle w:val="Normal"/>
+        <w:ind w:left="708" w:hanging="0"/>
+        <w:jc w:val="left"/>
+        <w:rPr/>
+      </w:pPr>
+      <w:r>
+        <w:rPr/>
+        <w:tab/>
+        <w:t>2.1.Parameterization</w:t>
+      </w:r>
+    </w:p>
+    <w:p>
+      <w:pPr>
+        <w:pStyle w:val="Normal"/>
+        <w:ind w:left="708" w:hanging="0"/>
+        <w:jc w:val="left"/>
+        <w:rPr/>
+      </w:pPr>
+      <w:r>
+        <w:rPr/>
+        <w:tab/>
+        <w:t>2.2. Port Abstraction</w:t>
+      </w:r>
+    </w:p>
+    <w:p>
+      <w:pPr>
+        <w:pStyle w:val="Normal"/>
+        <w:ind w:left="708" w:hanging="0"/>
+        <w:jc w:val="left"/>
+        <w:rPr/>
+      </w:pPr>
+      <w:r>
+        <w:rPr/>
+        <w:tab/>
+        <w:t>2.3. Transition Priority Rules</w:t>
+      </w:r>
+    </w:p>
+    <w:p>
+      <w:pPr>
+        <w:pStyle w:val="Normal"/>
+        <w:ind w:left="708" w:hanging="0"/>
+        <w:jc w:val="left"/>
+        <w:rPr/>
+      </w:pPr>
+      <w:r>
+        <w:rPr/>
+        <w:tab/>
+        <w:t>2.4. Dynamic Creation of Concurrent State Machines</w:t>
+      </w:r>
+    </w:p>
+    <w:p>
+      <w:pPr>
+        <w:pStyle w:val="Normal"/>
+        <w:ind w:left="708" w:hanging="0"/>
+        <w:jc w:val="left"/>
+        <w:rPr/>
+      </w:pPr>
+      <w:r>
+        <w:rPr/>
+        <w:tab/>
+        <w:t>2.5. Intra-Statechart Communication</w:t>
+      </w:r>
+    </w:p>
+    <w:p>
+      <w:pPr>
+        <w:pStyle w:val="Normal"/>
+        <w:ind w:left="708" w:hanging="0"/>
+        <w:jc w:val="left"/>
+        <w:rPr/>
+      </w:pPr>
+      <w:r>
+        <w:rPr/>
+        <w:tab/>
+        <w:t>2.6. Implicit Message Deferral</w:t>
+      </w:r>
+    </w:p>
+    <w:p>
+      <w:pPr>
+        <w:pStyle w:val="Normal"/>
+        <w:ind w:left="708" w:hanging="0"/>
+        <w:jc w:val="left"/>
+        <w:rPr/>
+      </w:pPr>
+      <w:r>
+        <w:rPr/>
+        <w:tab/>
+        <w:t>2.7. Explicit Message Consumption</w:t>
+      </w:r>
+    </w:p>
+    <w:p>
+      <w:pPr>
+        <w:pStyle w:val="Normal"/>
+        <w:ind w:left="708" w:hanging="0"/>
+        <w:jc w:val="left"/>
+        <w:rPr/>
+      </w:pPr>
+      <w:r>
+        <w:rPr/>
+        <w:tab/>
+        <w:t>2.8. Statechart Termination</w:t>
+      </w:r>
+    </w:p>
+    <w:p>
+      <w:pPr>
+        <w:pStyle w:val="Normal"/>
+        <w:ind w:firstLine="708"/>
+        <w:jc w:val="left"/>
+        <w:rPr/>
+      </w:pPr>
+      <w:r>
+        <w:rPr/>
+        <w:t>3.Conclusions</w:t>
+      </w:r>
+    </w:p>
+    <w:p>
+      <w:pPr>
+        <w:pStyle w:val="Normal"/>
+        <w:rPr/>
+      </w:pPr>
+      <w:bookmarkStart w:id="40" w:name="_Toc444537704"/>
+      <w:bookmarkStart w:id="41" w:name="__RefHeading___Toc2274_1985453445"/>
+      <w:bookmarkStart w:id="42" w:name="_Toc444537704"/>
+      <w:bookmarkStart w:id="43" w:name="__RefHeading___Toc2274_1985453445"/>
+      <w:bookmarkEnd w:id="42"/>
+      <w:bookmarkEnd w:id="43"/>
+      <w:r>
+        <w:rPr/>
+      </w:r>
+    </w:p>
+    <w:p>
+      <w:pPr>
+        <w:sectPr>
+          <w:headerReference w:type="default" r:id="rId22"/>
+          <w:headerReference w:type="first" r:id="rId23"/>
+          <w:footerReference w:type="default" r:id="rId24"/>
+          <w:footerReference w:type="first" r:id="rId25"/>
+          <w:type w:val="nextPage"/>
+          <w:pgSz w:w="11906" w:h="16838"/>
+          <w:pgMar w:left="1701" w:right="1701" w:header="1417" w:top="1953" w:footer="708" w:bottom="1417" w:gutter="0"/>
+          <w:pgNumType w:fmt="decimal"/>
+          <w:formProt w:val="false"/>
+          <w:titlePg/>
+          <w:textDirection w:val="lrTb"/>
+          <w:docGrid w:type="default" w:linePitch="360" w:charSpace="4294965247"/>
+        </w:sectPr>
+        <w:pStyle w:val="Encabezado1"/>
+        <w:rPr/>
+      </w:pPr>
+      <w:bookmarkStart w:id="44" w:name="__RefHeading___Toc1954_795852575"/>
+      <w:bookmarkEnd w:id="44"/>
+      <w:r>
+        <w:rPr/>
+        <w:t>4. Fuentes de información (cursos no gratuitos)</w:t>
+      </w:r>
+    </w:p>
+    <w:p>
+      <w:pPr>
+        <w:pStyle w:val="Encabezado2"/>
+        <w:rPr/>
+      </w:pPr>
+      <w:bookmarkStart w:id="45" w:name="_Toc444537705"/>
+      <w:bookmarkStart w:id="46" w:name="__RefHeading___Toc5191_1985453445"/>
+      <w:bookmarkEnd w:id="46"/>
+      <w:r>
+        <w:rPr/>
+        <w:t xml:space="preserve">4.1 Cursos no gratuitos sobre </w:t>
+      </w:r>
+      <w:bookmarkEnd w:id="45"/>
+      <w:r>
+        <w:rPr/>
+        <w:t>JavaScript Charting Libraries</w:t>
+      </w:r>
+    </w:p>
+    <w:p>
+      <w:pPr>
+        <w:pStyle w:val="Cuerpodetexto"/>
+        <w:rPr/>
+      </w:pPr>
+      <w:bookmarkStart w:id="47" w:name="__RefHeading___Toc5193_1985453445"/>
+      <w:bookmarkEnd w:id="47"/>
+      <w:r>
+        <w:rPr/>
+        <w:t>Tras realizar un búsqueda de información sobre curso de la tecnología en general, podemos decir que no existen cursos específicos para JavaScript Charting Libraries, ya que los curos que hemos encontrado, o bien se refieren a una tecnología en concreto dentro de JavaScript Charting Libraries como pueden ser los dos ejemplos que vamos a analizar durante este trabajo (Chartjs y eCharts) o por otra parte sería un curso de Javascript en general sin ser un curso específico de Javascript Charting Libraries.</w:t>
+      </w:r>
+    </w:p>
+    <w:p>
+      <w:pPr>
+        <w:pStyle w:val="Encabezado2"/>
+        <w:rPr/>
+      </w:pPr>
+      <w:bookmarkStart w:id="48" w:name="_Toc444537709"/>
+      <w:bookmarkStart w:id="49" w:name="__RefHeading___Toc5195_1985453445"/>
+      <w:bookmarkEnd w:id="49"/>
+      <w:r>
+        <w:rPr/>
+        <w:t xml:space="preserve">4.2 Cursos no gratuitos sobre </w:t>
+      </w:r>
+      <w:bookmarkEnd w:id="48"/>
+      <w:r>
+        <w:rPr/>
+        <w:t>ChartJS</w:t>
+      </w:r>
+    </w:p>
+    <w:p>
+      <w:pPr>
+        <w:pStyle w:val="Cuerpodetexto"/>
+        <w:rPr/>
+      </w:pPr>
+      <w:bookmarkStart w:id="50" w:name="__RefHeading___Toc5197_1985453445"/>
+      <w:bookmarkEnd w:id="50"/>
+      <w:r>
+        <w:rPr/>
+        <w:t>Nos ha costado encontrar fuentes de información con cursos no gratuitos sobre chartJS, ya que con la documentación que viene en su página web y sus ejemplos todos gratuitos además de la cantidad de cursos gratuitos que existen sobre esta tecnología en Internet, sería más que suficiente para dominar completamente ChartJS, aun así hemos encontrado los dos siguientes cursos de pago.</w:t>
+      </w:r>
+    </w:p>
+    <w:p>
+      <w:pPr>
+        <w:pStyle w:val="Encabezado3"/>
+        <w:rPr/>
+      </w:pPr>
+      <w:bookmarkStart w:id="51" w:name="_Toc444537710"/>
+      <w:bookmarkStart w:id="52" w:name="__RefHeading___Toc5199_1985453445"/>
+      <w:bookmarkEnd w:id="52"/>
+      <w:r>
+        <w:rPr/>
+        <w:t xml:space="preserve">4.2.1 Curso no gratuito 1 sobre </w:t>
+      </w:r>
+      <w:bookmarkEnd w:id="51"/>
+      <w:r>
+        <w:rPr/>
+        <w:t>ChartJS</w:t>
+      </w:r>
+    </w:p>
+    <w:p>
+      <w:pPr>
+        <w:pStyle w:val="Normal"/>
+        <w:rPr/>
+      </w:pPr>
+      <w:r>
+        <w:rPr/>
+        <w:t>El primer curso no gratuito sobre ChartJS lo hemos encontrado en la empresa youth4work cuya sede está en Nueva Dehli, en su web tiene cursos de todo tipo, así como evaluaciones de diferentes tecnologías pruebas de mecanografía, etc…</w:t>
+      </w:r>
+    </w:p>
+    <w:p>
+      <w:pPr>
+        <w:pStyle w:val="Normal"/>
+        <w:rPr/>
+      </w:pPr>
+      <w:r>
+        <w:rPr/>
+        <w:t>En nuestro caso para ChartJS hemos encontrado el curso titulado “</w:t>
+      </w:r>
+      <w:r>
+        <w:rPr>
+          <w:i/>
+        </w:rPr>
+        <w:t>Chart JS- Beginner to Advanced</w:t>
+      </w:r>
+      <w:r>
+        <w:rPr/>
+        <w:t xml:space="preserve">”, tiene un precio de 999 Rupias Indias, que al cambio son  unos 12,50€, por este importe a la finalización del curso te entregan un certificado como que has completado dicho curso. </w:t>
+      </w:r>
+    </w:p>
+    <w:p>
+      <w:pPr>
+        <w:pStyle w:val="Normal"/>
+        <w:rPr/>
+      </w:pPr>
+      <w:r>
+        <w:rPr/>
+        <w:drawing>
+          <wp:inline distT="0" distB="0" distL="0" distR="0">
+            <wp:extent cx="5362575" cy="2295525"/>
+            <wp:effectExtent l="0" t="0" r="0" b="0"/>
+            <wp:docPr id="9" name="Imagen6" descr=""/>
+            <wp:cNvGraphicFramePr>
+              <a:graphicFrameLocks xmlns:a="http://schemas.openxmlformats.org/drawingml/2006/main" noChangeAspect="1"/>
+            </wp:cNvGraphicFramePr>
+            <a:graphic xmlns:a="http://schemas.openxmlformats.org/drawingml/2006/main">
+              <a:graphicData uri="http://schemas.openxmlformats.org/drawingml/2006/picture">
+                <pic:pic xmlns:pic="http://schemas.openxmlformats.org/drawingml/2006/picture">
+                  <pic:nvPicPr>
+                    <pic:cNvPr id="9" name="Imagen6" descr=""/>
+                    <pic:cNvPicPr>
+                      <a:picLocks noChangeAspect="1" noChangeArrowheads="1"/>
+                    </pic:cNvPicPr>
+                  </pic:nvPicPr>
+                  <pic:blipFill>
+                    <a:blip r:embed="rId26"/>
                     <a:stretch>
                       <a:fillRect/>
                     </a:stretch>
@@ -1915,9 +3194,8 @@
         <w:pStyle w:val="Cuerpodetexto"/>
         <w:rPr/>
       </w:pPr>
-      <w:bookmarkStart w:id="51" w:name="__RefHeading___Toc5201_1985453445"/>
-      <w:bookmarkStart w:id="52" w:name="_Toc444537711"/>
-      <w:bookmarkEnd w:id="51"/>
+      <w:bookmarkStart w:id="53" w:name="__RefHeading___Toc5201_1985453445"/>
+      <w:bookmarkEnd w:id="53"/>
       <w:r>
         <w:rPr/>
         <w:t>Recomiendan unos requisitos mínimos para afrontar el curso, como un conocimiento básico del ordenador, terminología de programación básica en JavaScript y conocer CSS y HTML.</w:t>
@@ -1928,8 +3206,8 @@
         <w:pStyle w:val="Cuerpodetexto"/>
         <w:rPr/>
       </w:pPr>
-      <w:bookmarkStart w:id="53" w:name="__RefHeading___Toc5203_1985453445"/>
-      <w:bookmarkEnd w:id="53"/>
+      <w:bookmarkStart w:id="54" w:name="__RefHeading___Toc5203_1985453445"/>
+      <w:bookmarkEnd w:id="54"/>
       <w:r>
         <w:rPr/>
         <w:t>Por último añadimos a continuación el índice del curso:</w:t>
@@ -1938,9 +3216,11 @@
     <w:p>
       <w:pPr>
         <w:sectPr>
+          <w:headerReference w:type="default" r:id="rId27"/>
+          <w:footerReference w:type="default" r:id="rId28"/>
           <w:type w:val="nextPage"/>
           <w:pgSz w:w="11906" w:h="16838"/>
-          <w:pgMar w:left="1701" w:right="1701" w:header="0" w:top="1417" w:footer="0" w:bottom="1417" w:gutter="0"/>
+          <w:pgMar w:left="1701" w:right="1701" w:header="1417" w:top="1953" w:footer="0" w:bottom="1417" w:gutter="0"/>
           <w:pgNumType w:fmt="decimal"/>
           <w:formProt w:val="false"/>
           <w:textDirection w:val="lrTb"/>
@@ -2294,7 +3574,7 @@
         <w:sectPr>
           <w:type w:val="continuous"/>
           <w:pgSz w:w="11906" w:h="16838"/>
-          <w:pgMar w:left="1701" w:right="1701" w:header="0" w:top="1417" w:footer="0" w:bottom="1417" w:gutter="0"/>
+          <w:pgMar w:left="1701" w:right="1701" w:header="1417" w:top="1953" w:footer="0" w:bottom="1417" w:gutter="0"/>
           <w:cols w:num="2" w:space="708" w:equalWidth="true" w:sep="false"/>
           <w:formProt w:val="false"/>
           <w:textDirection w:val="lrTb"/>
@@ -2307,11 +3587,12 @@
         <w:pStyle w:val="Normal"/>
         <w:rPr/>
       </w:pPr>
-      <w:hyperlink r:id="rId13">
+      <w:hyperlink r:id="rId29">
         <w:r>
           <w:rPr>
             <w:webHidden/>
             <w:rStyle w:val="EnlacedeInternet"/>
+            <w:vanish/>
             <w:sz w:val="20"/>
             <w:szCs w:val="20"/>
           </w:rPr>
@@ -2331,16 +3612,16 @@
         <w:pStyle w:val="Encabezado3"/>
         <w:rPr/>
       </w:pPr>
-      <w:bookmarkStart w:id="54" w:name="_Toc444537711"/>
-      <w:bookmarkStart w:id="55" w:name="__RefHeading___Toc5205_1985453445"/>
+      <w:bookmarkStart w:id="55" w:name="_Toc444537711"/>
+      <w:bookmarkStart w:id="56" w:name="__RefHeading___Toc5205_1985453445"/>
+      <w:bookmarkEnd w:id="56"/>
+      <w:r>
+        <w:rPr/>
+        <w:t xml:space="preserve">4.2.2 Curso no gratuito 2 sobre </w:t>
+      </w:r>
       <w:bookmarkEnd w:id="55"/>
       <w:r>
         <w:rPr/>
-        <w:t xml:space="preserve">4.2.2 Curso no gratuito 2 sobre </w:t>
-      </w:r>
-      <w:bookmarkEnd w:id="54"/>
-      <w:r>
-        <w:rPr/>
         <w:t>ChartJS</w:t>
       </w:r>
     </w:p>
@@ -2362,10 +3643,10 @@
       <w:r>
         <w:rPr/>
         <w:drawing>
-          <wp:inline distT="0" distB="9525" distL="0" distR="9525">
+          <wp:inline distT="0" distB="0" distL="0" distR="0">
             <wp:extent cx="5400675" cy="1019175"/>
             <wp:effectExtent l="0" t="0" r="0" b="0"/>
-            <wp:docPr id="4" name="Imagen7" descr=""/>
+            <wp:docPr id="10" name="Imagen7" descr=""/>
             <wp:cNvGraphicFramePr>
               <a:graphicFrameLocks xmlns:a="http://schemas.openxmlformats.org/drawingml/2006/main" noChangeAspect="1"/>
             </wp:cNvGraphicFramePr>
@@ -2373,13 +3654,13 @@
               <a:graphicData uri="http://schemas.openxmlformats.org/drawingml/2006/picture">
                 <pic:pic xmlns:pic="http://schemas.openxmlformats.org/drawingml/2006/picture">
                   <pic:nvPicPr>
-                    <pic:cNvPr id="4" name="Imagen7" descr=""/>
+                    <pic:cNvPr id="10" name="Imagen7" descr=""/>
                     <pic:cNvPicPr>
                       <a:picLocks noChangeAspect="1" noChangeArrowheads="1"/>
                     </pic:cNvPicPr>
                   </pic:nvPicPr>
                   <pic:blipFill>
-                    <a:blip r:embed="rId14"/>
+                    <a:blip r:embed="rId30"/>
                     <a:stretch>
                       <a:fillRect/>
                     </a:stretch>
@@ -2478,7 +3759,7 @@
           <wp:inline distT="0" distB="0" distL="0" distR="0">
             <wp:extent cx="5396865" cy="3337560"/>
             <wp:effectExtent l="0" t="0" r="0" b="0"/>
-            <wp:docPr id="5" name="Imagen8" descr=""/>
+            <wp:docPr id="11" name="Imagen8" descr=""/>
             <wp:cNvGraphicFramePr>
               <a:graphicFrameLocks xmlns:a="http://schemas.openxmlformats.org/drawingml/2006/main" noChangeAspect="1"/>
             </wp:cNvGraphicFramePr>
@@ -2486,13 +3767,13 @@
               <a:graphicData uri="http://schemas.openxmlformats.org/drawingml/2006/picture">
                 <pic:pic xmlns:pic="http://schemas.openxmlformats.org/drawingml/2006/picture">
                   <pic:nvPicPr>
-                    <pic:cNvPr id="5" name="Imagen8" descr=""/>
+                    <pic:cNvPr id="11" name="Imagen8" descr=""/>
                     <pic:cNvPicPr>
                       <a:picLocks noChangeAspect="1" noChangeArrowheads="1"/>
                     </pic:cNvPicPr>
                   </pic:nvPicPr>
                   <pic:blipFill>
-                    <a:blip r:embed="rId15"/>
+                    <a:blip r:embed="rId31"/>
                     <a:stretch>
                       <a:fillRect/>
                     </a:stretch>
@@ -2528,7 +3809,7 @@
         <w:sectPr>
           <w:type w:val="continuous"/>
           <w:pgSz w:w="11906" w:h="16838"/>
-          <w:pgMar w:left="1701" w:right="1701" w:header="0" w:top="1417" w:footer="0" w:bottom="1417" w:gutter="0"/>
+          <w:pgMar w:left="1701" w:right="1701" w:header="1417" w:top="1953" w:footer="0" w:bottom="1417" w:gutter="0"/>
           <w:formProt w:val="false"/>
           <w:textDirection w:val="lrTb"/>
           <w:docGrid w:type="default" w:linePitch="360" w:charSpace="4294965247"/>
@@ -2954,27 +4235,15 @@
     </w:p>
     <w:p>
       <w:pPr>
-        <w:sectPr>
-          <w:type w:val="continuous"/>
-          <w:pgSz w:w="11906" w:h="16838"/>
-          <w:pgMar w:left="1701" w:right="1701" w:header="0" w:top="1417" w:footer="0" w:bottom="1417" w:gutter="0"/>
-          <w:cols w:num="2" w:space="708" w:equalWidth="true" w:sep="false"/>
-          <w:formProt w:val="false"/>
-          <w:textDirection w:val="lrTb"/>
-          <w:docGrid w:type="default" w:linePitch="360" w:charSpace="4294965247"/>
-        </w:sectPr>
-      </w:pPr>
-    </w:p>
-    <w:p>
-      <w:pPr>
-        <w:pStyle w:val="Normal"/>
-        <w:rPr/>
-      </w:pPr>
-      <w:hyperlink r:id="rId16">
+        <w:pStyle w:val="Normal"/>
+        <w:rPr/>
+      </w:pPr>
+      <w:hyperlink r:id="rId32">
         <w:r>
           <w:rPr>
             <w:webHidden/>
             <w:rStyle w:val="EnlacedeInternet"/>
+            <w:vanish/>
             <w:sz w:val="20"/>
             <w:szCs w:val="20"/>
           </w:rPr>
@@ -3003,9 +4272,9 @@
         <w:pStyle w:val="Encabezado2"/>
         <w:rPr/>
       </w:pPr>
-      <w:bookmarkStart w:id="56" w:name="__RefHeading___Toc6281_1985453445"/>
       <w:bookmarkStart w:id="57" w:name="_Toc444537713"/>
-      <w:bookmarkEnd w:id="56"/>
+      <w:bookmarkStart w:id="58" w:name="__RefHeading___Toc6281_1985453445"/>
+      <w:bookmarkEnd w:id="58"/>
       <w:r>
         <w:rPr/>
         <w:t xml:space="preserve">4.3 Cursos no gratuitos sobre la tecnología </w:t>
@@ -3021,9 +4290,9 @@
         <w:pStyle w:val="Encabezado3"/>
         <w:rPr/>
       </w:pPr>
-      <w:bookmarkStart w:id="58" w:name="__RefHeading___Toc6283_1985453445"/>
       <w:bookmarkStart w:id="59" w:name="_Toc444537714"/>
-      <w:bookmarkEnd w:id="58"/>
+      <w:bookmarkStart w:id="60" w:name="__RefHeading___Toc6283_1985453445"/>
+      <w:bookmarkEnd w:id="60"/>
       <w:r>
         <w:rPr/>
         <w:t xml:space="preserve">4.3.1 Curso no gratuito 1 sobre la tecnología </w:t>
@@ -3042,12 +4311,13 @@
         <w:textAlignment w:val="baseline"/>
         <w:rPr/>
       </w:pPr>
-      <w:hyperlink r:id="rId17">
+      <w:hyperlink r:id="rId33">
         <w:r>
           <w:rPr>
             <w:webHidden/>
             <w:rStyle w:val="EnlacedeInternet"/>
-            <w:rFonts w:eastAsia="Times New Roman" w:cs="Arial" w:cstheme="minorBidi"/>
+            <w:rFonts w:eastAsia="Times New Roman" w:cs="" w:cstheme="minorBidi"/>
+            <w:vanish/>
             <w:sz w:val="24"/>
             <w:szCs w:val="24"/>
             <w:lang w:eastAsia="es-ES" w:bidi="he-IL"/>
@@ -3067,10 +4337,10 @@
       <w:r>
         <w:rPr/>
         <w:drawing>
-          <wp:inline distT="0" distB="0" distL="0" distR="9525">
+          <wp:inline distT="0" distB="0" distL="0" distR="0">
             <wp:extent cx="2657475" cy="933450"/>
             <wp:effectExtent l="0" t="0" r="0" b="0"/>
-            <wp:docPr id="6" name="Imagen 9" descr=""/>
+            <wp:docPr id="12" name="Imagen 9" descr=""/>
             <wp:cNvGraphicFramePr>
               <a:graphicFrameLocks xmlns:a="http://schemas.openxmlformats.org/drawingml/2006/main" noChangeAspect="1"/>
             </wp:cNvGraphicFramePr>
@@ -3078,13 +4348,13 @@
               <a:graphicData uri="http://schemas.openxmlformats.org/drawingml/2006/picture">
                 <pic:pic xmlns:pic="http://schemas.openxmlformats.org/drawingml/2006/picture">
                   <pic:nvPicPr>
-                    <pic:cNvPr id="6" name="Imagen 9" descr=""/>
+                    <pic:cNvPr id="12" name="Imagen 9" descr=""/>
                     <pic:cNvPicPr>
                       <a:picLocks noChangeAspect="1" noChangeArrowheads="1"/>
                     </pic:cNvPicPr>
                   </pic:nvPicPr>
                   <pic:blipFill>
-                    <a:blip r:embed="rId18"/>
+                    <a:blip r:embed="rId34"/>
                     <a:stretch>
                       <a:fillRect/>
                     </a:stretch>
@@ -3152,10 +4422,10 @@
       <w:r>
         <w:rPr/>
         <w:drawing>
-          <wp:inline distT="0" distB="1270" distL="0" distR="3810">
+          <wp:inline distT="0" distB="0" distL="0" distR="0">
             <wp:extent cx="4511675" cy="5675630"/>
             <wp:effectExtent l="0" t="0" r="0" b="0"/>
-            <wp:docPr id="7" name="Imagen 10" descr=""/>
+            <wp:docPr id="13" name="Imagen 10" descr=""/>
             <wp:cNvGraphicFramePr>
               <a:graphicFrameLocks xmlns:a="http://schemas.openxmlformats.org/drawingml/2006/main" noChangeAspect="1"/>
             </wp:cNvGraphicFramePr>
@@ -3163,13 +4433,13 @@
               <a:graphicData uri="http://schemas.openxmlformats.org/drawingml/2006/picture">
                 <pic:pic xmlns:pic="http://schemas.openxmlformats.org/drawingml/2006/picture">
                   <pic:nvPicPr>
-                    <pic:cNvPr id="7" name="Imagen 10" descr=""/>
+                    <pic:cNvPr id="13" name="Imagen 10" descr=""/>
                     <pic:cNvPicPr>
                       <a:picLocks noChangeAspect="1" noChangeArrowheads="1"/>
                     </pic:cNvPicPr>
                   </pic:nvPicPr>
                   <pic:blipFill>
-                    <a:blip r:embed="rId19"/>
+                    <a:blip r:embed="rId35"/>
                     <a:stretch>
                       <a:fillRect/>
                     </a:stretch>
@@ -3197,7 +4467,7 @@
         <w:jc w:val="left"/>
         <w:textAlignment w:val="baseline"/>
         <w:rPr>
-          <w:rFonts w:ascii="Arial" w:hAnsi="Arial" w:eastAsia="Times New Roman" w:cs="Arial" w:asciiTheme="minorBidi" w:cstheme="minorBidi" w:hAnsiTheme="minorBidi"/>
+          <w:rFonts w:eastAsia="Times New Roman" w:cs="" w:asciiTheme="minorBidi" w:cstheme="minorBidi" w:hAnsiTheme="minorBidi"/>
           <w:color w:val="333333"/>
           <w:sz w:val="24"/>
           <w:szCs w:val="24"/>
@@ -3206,7 +4476,7 @@
       </w:pPr>
       <w:r>
         <w:rPr>
-          <w:rFonts w:eastAsia="Times New Roman" w:cs="Arial" w:cstheme="minorBidi"/>
+          <w:rFonts w:eastAsia="Times New Roman" w:cs="" w:asciiTheme="minorBidi" w:cstheme="minorBidi" w:hAnsiTheme="minorBidi"/>
           <w:color w:val="333333"/>
           <w:sz w:val="24"/>
           <w:szCs w:val="24"/>
@@ -3219,15 +4489,15 @@
         <w:pStyle w:val="Cuerpodetexto"/>
         <w:rPr/>
       </w:pPr>
-      <w:bookmarkStart w:id="60" w:name="__RefHeading___Toc6285_1985453445"/>
-      <w:bookmarkEnd w:id="60"/>
+      <w:bookmarkStart w:id="61" w:name="__RefHeading___Toc6285_1985453445"/>
+      <w:bookmarkEnd w:id="61"/>
       <w:r>
         <w:rPr/>
         <w:drawing>
-          <wp:inline distT="0" distB="3175" distL="0" distR="0">
+          <wp:inline distT="0" distB="0" distL="0" distR="0">
             <wp:extent cx="5400040" cy="6397625"/>
             <wp:effectExtent l="0" t="0" r="0" b="0"/>
-            <wp:docPr id="8" name="Imagen 11" descr=""/>
+            <wp:docPr id="14" name="Imagen 11" descr=""/>
             <wp:cNvGraphicFramePr>
               <a:graphicFrameLocks xmlns:a="http://schemas.openxmlformats.org/drawingml/2006/main" noChangeAspect="1"/>
             </wp:cNvGraphicFramePr>
@@ -3235,13 +4505,13 @@
               <a:graphicData uri="http://schemas.openxmlformats.org/drawingml/2006/picture">
                 <pic:pic xmlns:pic="http://schemas.openxmlformats.org/drawingml/2006/picture">
                   <pic:nvPicPr>
-                    <pic:cNvPr id="8" name="Imagen 11" descr=""/>
+                    <pic:cNvPr id="14" name="Imagen 11" descr=""/>
                     <pic:cNvPicPr>
                       <a:picLocks noChangeAspect="1" noChangeArrowheads="1"/>
                     </pic:cNvPicPr>
                   </pic:nvPicPr>
                   <pic:blipFill>
-                    <a:blip r:embed="rId20"/>
+                    <a:blip r:embed="rId36"/>
                     <a:stretch>
                       <a:fillRect/>
                     </a:stretch>
@@ -3281,7 +4551,7 @@
           <wp:inline distT="0" distB="0" distL="0" distR="0">
             <wp:extent cx="3968750" cy="1205865"/>
             <wp:effectExtent l="0" t="0" r="0" b="0"/>
-            <wp:docPr id="9" name="Imagen 12" descr=""/>
+            <wp:docPr id="15" name="Imagen 12" descr=""/>
             <wp:cNvGraphicFramePr>
               <a:graphicFrameLocks xmlns:a="http://schemas.openxmlformats.org/drawingml/2006/main" noChangeAspect="1"/>
             </wp:cNvGraphicFramePr>
@@ -3289,13 +4559,13 @@
               <a:graphicData uri="http://schemas.openxmlformats.org/drawingml/2006/picture">
                 <pic:pic xmlns:pic="http://schemas.openxmlformats.org/drawingml/2006/picture">
                   <pic:nvPicPr>
-                    <pic:cNvPr id="9" name="Imagen 12" descr=""/>
+                    <pic:cNvPr id="15" name="Imagen 12" descr=""/>
                     <pic:cNvPicPr>
                       <a:picLocks noChangeAspect="1" noChangeArrowheads="1"/>
                     </pic:cNvPicPr>
                   </pic:nvPicPr>
                   <pic:blipFill>
-                    <a:blip r:embed="rId21"/>
+                    <a:blip r:embed="rId37"/>
                     <a:stretch>
                       <a:fillRect/>
                     </a:stretch>
@@ -3324,10 +4594,10 @@
       <w:r>
         <w:rPr/>
         <w:drawing>
-          <wp:inline distT="0" distB="0" distL="0" distR="6350">
+          <wp:inline distT="0" distB="0" distL="0" distR="0">
             <wp:extent cx="3670935" cy="3200400"/>
             <wp:effectExtent l="0" t="0" r="0" b="0"/>
-            <wp:docPr id="10" name="Imagen 13" descr=""/>
+            <wp:docPr id="16" name="Imagen 13" descr=""/>
             <wp:cNvGraphicFramePr>
               <a:graphicFrameLocks xmlns:a="http://schemas.openxmlformats.org/drawingml/2006/main" noChangeAspect="1"/>
             </wp:cNvGraphicFramePr>
@@ -3335,13 +4605,13 @@
               <a:graphicData uri="http://schemas.openxmlformats.org/drawingml/2006/picture">
                 <pic:pic xmlns:pic="http://schemas.openxmlformats.org/drawingml/2006/picture">
                   <pic:nvPicPr>
-                    <pic:cNvPr id="10" name="Imagen 13" descr=""/>
+                    <pic:cNvPr id="16" name="Imagen 13" descr=""/>
                     <pic:cNvPicPr>
                       <a:picLocks noChangeAspect="1" noChangeArrowheads="1"/>
                     </pic:cNvPicPr>
                   </pic:nvPicPr>
                   <pic:blipFill>
-                    <a:blip r:embed="rId22"/>
+                    <a:blip r:embed="rId38"/>
                     <a:stretch>
                       <a:fillRect/>
                     </a:stretch>
@@ -3373,7 +4643,7 @@
           <wp:inline distT="0" distB="0" distL="0" distR="0">
             <wp:extent cx="3646170" cy="3698875"/>
             <wp:effectExtent l="0" t="0" r="0" b="0"/>
-            <wp:docPr id="11" name="Imagen 14" descr=""/>
+            <wp:docPr id="17" name="Imagen 14" descr=""/>
             <wp:cNvGraphicFramePr>
               <a:graphicFrameLocks xmlns:a="http://schemas.openxmlformats.org/drawingml/2006/main" noChangeAspect="1"/>
             </wp:cNvGraphicFramePr>
@@ -3381,13 +4651,13 @@
               <a:graphicData uri="http://schemas.openxmlformats.org/drawingml/2006/picture">
                 <pic:pic xmlns:pic="http://schemas.openxmlformats.org/drawingml/2006/picture">
                   <pic:nvPicPr>
-                    <pic:cNvPr id="11" name="Imagen 14" descr=""/>
+                    <pic:cNvPr id="17" name="Imagen 14" descr=""/>
                     <pic:cNvPicPr>
                       <a:picLocks noChangeAspect="1" noChangeArrowheads="1"/>
                     </pic:cNvPicPr>
                   </pic:nvPicPr>
                   <pic:blipFill>
-                    <a:blip r:embed="rId23"/>
+                    <a:blip r:embed="rId39"/>
                     <a:stretch>
                       <a:fillRect/>
                     </a:stretch>
@@ -3432,10 +4702,10 @@
         <w:pStyle w:val="Encabezado1"/>
         <w:rPr/>
       </w:pPr>
-      <w:bookmarkStart w:id="61" w:name="__RefHeading___Toc2300_1985453445"/>
       <w:bookmarkStart w:id="62" w:name="_Toc444537717"/>
-      <w:bookmarkEnd w:id="61"/>
+      <w:bookmarkStart w:id="63" w:name="__RefHeading___Toc2300_1985453445"/>
       <w:bookmarkEnd w:id="62"/>
+      <w:bookmarkEnd w:id="63"/>
       <w:r>
         <w:rPr/>
         <w:t>5. Fuentes de información (cursos gratuitos)</w:t>
@@ -3446,9 +4716,9 @@
         <w:pStyle w:val="Encabezado2"/>
         <w:rPr/>
       </w:pPr>
-      <w:bookmarkStart w:id="63" w:name="__RefHeading___Toc6311_1985453445"/>
       <w:bookmarkStart w:id="64" w:name="_Toc444537718"/>
-      <w:bookmarkEnd w:id="63"/>
+      <w:bookmarkStart w:id="65" w:name="__RefHeading___Toc6311_1985453445"/>
+      <w:bookmarkEnd w:id="65"/>
       <w:r>
         <w:rPr/>
         <w:t xml:space="preserve">5.1 Cursos gratuitos sobre </w:t>
@@ -3474,9 +4744,9 @@
         <w:pStyle w:val="Encabezado2"/>
         <w:rPr/>
       </w:pPr>
-      <w:bookmarkStart w:id="65" w:name="__RefHeading___Toc6313_1985453445"/>
       <w:bookmarkStart w:id="66" w:name="_Toc444537722"/>
-      <w:bookmarkEnd w:id="65"/>
+      <w:bookmarkStart w:id="67" w:name="__RefHeading___Toc6313_1985453445"/>
+      <w:bookmarkEnd w:id="67"/>
       <w:r>
         <w:rPr/>
         <w:t xml:space="preserve">5.2 Cursos gratuitos sobre </w:t>
@@ -3492,7 +4762,6 @@
         <w:pStyle w:val="Cuerpodetexto"/>
         <w:rPr/>
       </w:pPr>
-      <w:bookmarkStart w:id="67" w:name="_Toc444537725"/>
       <w:r>
         <w:rPr/>
         <w:t>En cuanto a las fuentes de información sobre cursos gratuitos sobre la tecnología ChartJS, hemos visto que son muchos más abundantes, ya que existen multitud de cursos gratuitos, y muchos tutoriales o incluso videos en Youtube que enseñan cómo utilizar y programas gráficos con ChartJS. En nuestro caso hemos seleccionado los siguientes cursos gratuitos.</w:t>
@@ -3537,7 +4806,7 @@
           <wp:inline distT="0" distB="0" distL="0" distR="0">
             <wp:extent cx="5396865" cy="1340485"/>
             <wp:effectExtent l="0" t="0" r="0" b="0"/>
-            <wp:docPr id="12" name="Imagen15" descr=""/>
+            <wp:docPr id="18" name="Imagen15" descr=""/>
             <wp:cNvGraphicFramePr>
               <a:graphicFrameLocks xmlns:a="http://schemas.openxmlformats.org/drawingml/2006/main" noChangeAspect="1"/>
             </wp:cNvGraphicFramePr>
@@ -3545,13 +4814,13 @@
               <a:graphicData uri="http://schemas.openxmlformats.org/drawingml/2006/picture">
                 <pic:pic xmlns:pic="http://schemas.openxmlformats.org/drawingml/2006/picture">
                   <pic:nvPicPr>
-                    <pic:cNvPr id="12" name="Imagen15" descr=""/>
+                    <pic:cNvPr id="18" name="Imagen15" descr=""/>
                     <pic:cNvPicPr>
                       <a:picLocks noChangeAspect="1" noChangeArrowheads="1"/>
                     </pic:cNvPicPr>
                   </pic:nvPicPr>
                   <pic:blipFill>
-                    <a:blip r:embed="rId24"/>
+                    <a:blip r:embed="rId40"/>
                     <a:stretch>
                       <a:fillRect/>
                     </a:stretch>
@@ -3613,7 +4882,7 @@
           <wp:inline distT="0" distB="0" distL="0" distR="0">
             <wp:extent cx="5396865" cy="1951990"/>
             <wp:effectExtent l="0" t="0" r="0" b="0"/>
-            <wp:docPr id="13" name="Imagen16" descr=""/>
+            <wp:docPr id="19" name="Imagen16" descr=""/>
             <wp:cNvGraphicFramePr>
               <a:graphicFrameLocks xmlns:a="http://schemas.openxmlformats.org/drawingml/2006/main" noChangeAspect="1"/>
             </wp:cNvGraphicFramePr>
@@ -3621,13 +4890,13 @@
               <a:graphicData uri="http://schemas.openxmlformats.org/drawingml/2006/picture">
                 <pic:pic xmlns:pic="http://schemas.openxmlformats.org/drawingml/2006/picture">
                   <pic:nvPicPr>
-                    <pic:cNvPr id="13" name="Imagen16" descr=""/>
+                    <pic:cNvPr id="19" name="Imagen16" descr=""/>
                     <pic:cNvPicPr>
                       <a:picLocks noChangeAspect="1" noChangeArrowheads="1"/>
                     </pic:cNvPicPr>
                   </pic:nvPicPr>
                   <pic:blipFill>
-                    <a:blip r:embed="rId25"/>
+                    <a:blip r:embed="rId41"/>
                     <a:stretch>
                       <a:fillRect/>
                     </a:stretch>
@@ -3657,13 +4926,14 @@
         <w:rPr/>
         <w:t xml:space="preserve">Y este sería el enlace de acceso al mismo: </w:t>
       </w:r>
-      <w:hyperlink r:id="rId26">
+      <w:hyperlink r:id="rId42">
         <w:bookmarkStart w:id="70" w:name="_Toc444537723"/>
         <w:bookmarkEnd w:id="70"/>
         <w:r>
           <w:rPr>
             <w:webHidden/>
             <w:rStyle w:val="EnlacedeInternet"/>
+            <w:vanish/>
           </w:rPr>
           <w:t>https://www.udemy.com/chart-js/</w:t>
         </w:r>
@@ -3721,7 +4991,7 @@
           <wp:inline distT="0" distB="0" distL="0" distR="0">
             <wp:extent cx="5391150" cy="1795145"/>
             <wp:effectExtent l="0" t="0" r="0" b="0"/>
-            <wp:docPr id="14" name="Imagen 6" descr=""/>
+            <wp:docPr id="20" name="Imagen 6" descr=""/>
             <wp:cNvGraphicFramePr>
               <a:graphicFrameLocks xmlns:a="http://schemas.openxmlformats.org/drawingml/2006/main" noChangeAspect="1"/>
             </wp:cNvGraphicFramePr>
@@ -3729,13 +4999,13 @@
               <a:graphicData uri="http://schemas.openxmlformats.org/drawingml/2006/picture">
                 <pic:pic xmlns:pic="http://schemas.openxmlformats.org/drawingml/2006/picture">
                   <pic:nvPicPr>
-                    <pic:cNvPr id="14" name="Imagen 6" descr=""/>
+                    <pic:cNvPr id="20" name="Imagen 6" descr=""/>
                     <pic:cNvPicPr>
                       <a:picLocks noChangeAspect="1" noChangeArrowheads="1"/>
                     </pic:cNvPicPr>
                   </pic:nvPicPr>
                   <pic:blipFill>
-                    <a:blip r:embed="rId27"/>
+                    <a:blip r:embed="rId43"/>
                     <a:stretch>
                       <a:fillRect/>
                     </a:stretch>
@@ -3772,11 +5042,12 @@
         <w:jc w:val="left"/>
         <w:rPr/>
       </w:pPr>
-      <w:hyperlink r:id="rId28">
+      <w:hyperlink r:id="rId44">
         <w:r>
           <w:rPr>
             <w:webHidden/>
             <w:rStyle w:val="EnlacedeInternet"/>
+            <w:vanish/>
           </w:rPr>
           <w:t>https://www.youtube.com/user/LevelUpTuts/search?query=chartjs</w:t>
         </w:r>
@@ -3944,10 +5215,10 @@
       <w:r>
         <w:rPr/>
         <w:drawing>
-          <wp:inline distT="0" distB="0" distL="0" distR="6350">
+          <wp:inline distT="0" distB="0" distL="0" distR="0">
             <wp:extent cx="5385435" cy="2193290"/>
             <wp:effectExtent l="0" t="0" r="0" b="0"/>
-            <wp:docPr id="15" name="Imagen 7" descr=""/>
+            <wp:docPr id="21" name="Imagen 7" descr=""/>
             <wp:cNvGraphicFramePr>
               <a:graphicFrameLocks xmlns:a="http://schemas.openxmlformats.org/drawingml/2006/main" noChangeAspect="1"/>
             </wp:cNvGraphicFramePr>
@@ -3955,13 +5226,13 @@
               <a:graphicData uri="http://schemas.openxmlformats.org/drawingml/2006/picture">
                 <pic:pic xmlns:pic="http://schemas.openxmlformats.org/drawingml/2006/picture">
                   <pic:nvPicPr>
-                    <pic:cNvPr id="15" name="Imagen 7" descr=""/>
+                    <pic:cNvPr id="21" name="Imagen 7" descr=""/>
                     <pic:cNvPicPr>
                       <a:picLocks noChangeAspect="1" noChangeArrowheads="1"/>
                     </pic:cNvPicPr>
                   </pic:nvPicPr>
                   <pic:blipFill>
-                    <a:blip r:embed="rId29"/>
+                    <a:blip r:embed="rId45"/>
                     <a:stretch>
                       <a:fillRect/>
                     </a:stretch>
@@ -3996,16 +5267,16 @@
         <w:pStyle w:val="Encabezado2"/>
         <w:rPr/>
       </w:pPr>
-      <w:bookmarkStart w:id="73" w:name="__RefHeading___Toc6294_1985453445"/>
-      <w:bookmarkStart w:id="74" w:name="_Toc444537726"/>
+      <w:bookmarkStart w:id="73" w:name="_Toc444537726"/>
+      <w:bookmarkStart w:id="74" w:name="__RefHeading___Toc6294_1985453445"/>
+      <w:bookmarkEnd w:id="74"/>
+      <w:r>
+        <w:rPr/>
+        <w:t xml:space="preserve">5.3 Cursos gratuitos sobre la tecnología </w:t>
+      </w:r>
       <w:bookmarkEnd w:id="73"/>
       <w:r>
         <w:rPr/>
-        <w:t xml:space="preserve">5.3 Cursos gratuitos sobre la tecnología </w:t>
-      </w:r>
-      <w:bookmarkEnd w:id="74"/>
-      <w:r>
-        <w:rPr/>
         <w:t>Echarts</w:t>
       </w:r>
     </w:p>
@@ -4014,16 +5285,16 @@
         <w:pStyle w:val="Encabezado3"/>
         <w:rPr/>
       </w:pPr>
-      <w:bookmarkStart w:id="75" w:name="__RefHeading___Toc6296_1985453445"/>
-      <w:bookmarkStart w:id="76" w:name="_Toc444537727"/>
+      <w:bookmarkStart w:id="75" w:name="_Toc444537727"/>
+      <w:bookmarkStart w:id="76" w:name="__RefHeading___Toc6296_1985453445"/>
+      <w:bookmarkEnd w:id="76"/>
+      <w:r>
+        <w:rPr/>
+        <w:t xml:space="preserve">5.3.1 Curso gratuito 1 sobre la tecnología </w:t>
+      </w:r>
       <w:bookmarkEnd w:id="75"/>
       <w:r>
         <w:rPr/>
-        <w:t xml:space="preserve">5.3.1 Curso gratuito 1 sobre la tecnología </w:t>
-      </w:r>
-      <w:bookmarkEnd w:id="76"/>
-      <w:r>
-        <w:rPr/>
         <w:t>Echarts</w:t>
       </w:r>
     </w:p>
@@ -4042,11 +5313,12 @@
         <w:pStyle w:val="Normal"/>
         <w:rPr/>
       </w:pPr>
-      <w:hyperlink r:id="rId30">
+      <w:hyperlink r:id="rId46">
         <w:r>
           <w:rPr>
             <w:webHidden/>
             <w:rStyle w:val="EnlacedeInternet"/>
+            <w:vanish/>
           </w:rPr>
           <w:t>https://www.youtube.com/watch?v=MF34Cgk5Rp0</w:t>
         </w:r>
@@ -4063,7 +5335,7 @@
           <wp:inline distT="0" distB="0" distL="0" distR="0">
             <wp:extent cx="5400040" cy="1621155"/>
             <wp:effectExtent l="0" t="0" r="0" b="0"/>
-            <wp:docPr id="16" name="Imagen 20" descr=""/>
+            <wp:docPr id="22" name="Imagen 20" descr=""/>
             <wp:cNvGraphicFramePr>
               <a:graphicFrameLocks xmlns:a="http://schemas.openxmlformats.org/drawingml/2006/main" noChangeAspect="1"/>
             </wp:cNvGraphicFramePr>
@@ -4071,13 +5343,13 @@
               <a:graphicData uri="http://schemas.openxmlformats.org/drawingml/2006/picture">
                 <pic:pic xmlns:pic="http://schemas.openxmlformats.org/drawingml/2006/picture">
                   <pic:nvPicPr>
-                    <pic:cNvPr id="16" name="Imagen 20" descr=""/>
+                    <pic:cNvPr id="22" name="Imagen 20" descr=""/>
                     <pic:cNvPicPr>
                       <a:picLocks noChangeAspect="1" noChangeArrowheads="1"/>
                     </pic:cNvPicPr>
                   </pic:nvPicPr>
                   <pic:blipFill>
-                    <a:blip r:embed="rId31"/>
+                    <a:blip r:embed="rId47"/>
                     <a:stretch>
                       <a:fillRect/>
                     </a:stretch>
@@ -4113,16 +5385,16 @@
         <w:pStyle w:val="Encabezado3"/>
         <w:rPr/>
       </w:pPr>
-      <w:bookmarkStart w:id="77" w:name="__RefHeading___Toc6298_1985453445"/>
-      <w:bookmarkStart w:id="78" w:name="_Toc444537728"/>
+      <w:bookmarkStart w:id="77" w:name="_Toc444537728"/>
+      <w:bookmarkStart w:id="78" w:name="__RefHeading___Toc6298_1985453445"/>
+      <w:bookmarkEnd w:id="78"/>
+      <w:r>
+        <w:rPr/>
+        <w:t xml:space="preserve">5.3.2 Curso gratuito 2 sobre la tecnología </w:t>
+      </w:r>
       <w:bookmarkEnd w:id="77"/>
       <w:r>
         <w:rPr/>
-        <w:t xml:space="preserve">5.3.2 Curso gratuito 2 sobre la tecnología </w:t>
-      </w:r>
-      <w:bookmarkEnd w:id="78"/>
-      <w:r>
-        <w:rPr/>
         <w:t>Echarts</w:t>
       </w:r>
     </w:p>
@@ -4131,11 +5403,12 @@
         <w:pStyle w:val="Normal"/>
         <w:rPr/>
       </w:pPr>
-      <w:hyperlink r:id="rId32">
+      <w:hyperlink r:id="rId48">
         <w:r>
           <w:rPr>
             <w:webHidden/>
             <w:rStyle w:val="EnlacedeInternet"/>
+            <w:vanish/>
           </w:rPr>
           <w:t>https://www.youtube.com/watch?v=DpW3v1RcdG8&amp;list=PLO5e_-yXpYLC4QWiBSHsuM7_DKWgyBsLJ</w:t>
         </w:r>
@@ -4165,8 +5438,8 @@
         <w:pStyle w:val="Encabezado1"/>
         <w:rPr/>
       </w:pPr>
-      <w:bookmarkStart w:id="79" w:name="__RefHeading___Toc2326_1985453445"/>
-      <w:bookmarkStart w:id="80" w:name="_Toc444537730"/>
+      <w:bookmarkStart w:id="79" w:name="_Toc444537730"/>
+      <w:bookmarkStart w:id="80" w:name="__RefHeading___Toc2326_1985453445"/>
       <w:bookmarkEnd w:id="79"/>
       <w:bookmarkEnd w:id="80"/>
       <w:r>
@@ -4181,15 +5454,27 @@
       </w:pPr>
       <w:r>
         <w:rPr/>
-      </w:r>
-    </w:p>
-    <w:p>
-      <w:pPr>
-        <w:pStyle w:val="Normal"/>
-        <w:rPr/>
-      </w:pPr>
-      <w:r>
-        <w:rPr/>
+        <w:t>Tanto el lenguaje de programación javascript como las librerías documentadas son gratuitos, por lo que no es necesaria ninguna ayuda para estudiar dichas tecnologías.</w:t>
+      </w:r>
+    </w:p>
+    <w:p>
+      <w:pPr>
+        <w:pStyle w:val="Normal"/>
+        <w:rPr/>
+      </w:pPr>
+      <w:r>
+        <w:rPr/>
+        <w:t>No obstante, veremos algunos recursos que sí pueden suponer un coste: los entornos de desarrollo, el hardware e incluso el sistema operativo sobre el que haremos funcionar todo nuestro código.</w:t>
+      </w:r>
+    </w:p>
+    <w:p>
+      <w:pPr>
+        <w:pStyle w:val="Normal"/>
+        <w:rPr/>
+      </w:pPr>
+      <w:r>
+        <w:rPr/>
+        <w:t>Una ayuda económica interesante puede ser el programa de acuerdos entre Microsoft y muchas universidades, incluida la UAH. Gracias a este programa los estudiantes de estas universidades pueden utilizar gratuitamente licencias de los últimos sistemas operativos Windows y licencias de los mejores IDEs de Microsoft, que incluyen también soportes para lenguajes web como javascript.</w:t>
       </w:r>
     </w:p>
     <w:p>
@@ -4197,8 +5482,8 @@
         <w:pStyle w:val="Encabezado1"/>
         <w:rPr/>
       </w:pPr>
-      <w:bookmarkStart w:id="81" w:name="__RefHeading___Toc2328_1985453445"/>
-      <w:bookmarkStart w:id="82" w:name="_Toc444537731"/>
+      <w:bookmarkStart w:id="81" w:name="_Toc444537731"/>
+      <w:bookmarkStart w:id="82" w:name="__RefHeading___Toc2328_1985453445"/>
       <w:bookmarkEnd w:id="81"/>
       <w:bookmarkEnd w:id="82"/>
       <w:r>
@@ -4213,6 +5498,10 @@
       </w:pPr>
       <w:r>
         <w:rPr/>
+        <w:t>7</w:t>
+      </w:r>
+      <w:r>
+        <w:rPr/>
         <w:t>.1 Recursos para implementar ChartJS</w:t>
       </w:r>
     </w:p>
@@ -4221,15 +5510,15 @@
         <w:pStyle w:val="Encabezado3"/>
         <w:rPr/>
       </w:pPr>
-      <w:bookmarkStart w:id="83" w:name="__RefHeading___Toc4251_1985453445"/>
-      <w:bookmarkStart w:id="84" w:name="_Toc508914818"/>
-      <w:bookmarkStart w:id="85" w:name="_Toc444537733"/>
+      <w:bookmarkStart w:id="83" w:name="_Toc508914818"/>
+      <w:bookmarkStart w:id="84" w:name="_Toc444537733"/>
+      <w:bookmarkStart w:id="85" w:name="__RefHeading___Toc4251_1985453445"/>
+      <w:bookmarkEnd w:id="85"/>
+      <w:r>
+        <w:rPr/>
+        <w:t xml:space="preserve">7.1.1 Recursos gratuitos para </w:t>
+      </w:r>
       <w:bookmarkEnd w:id="83"/>
-      <w:r>
-        <w:rPr/>
-        <w:t xml:space="preserve">7.1.1 Recursos gratuitos para </w:t>
-      </w:r>
-      <w:bookmarkEnd w:id="85"/>
       <w:bookmarkEnd w:id="84"/>
       <w:r>
         <w:rPr/>
@@ -4317,15 +5606,15 @@
         <w:pStyle w:val="Encabezado3"/>
         <w:rPr/>
       </w:pPr>
-      <w:bookmarkStart w:id="86" w:name="__RefHeading___Toc4253_1985453445"/>
-      <w:bookmarkStart w:id="87" w:name="_Toc508914819"/>
-      <w:bookmarkStart w:id="88" w:name="_Toc444537734"/>
+      <w:bookmarkStart w:id="86" w:name="_Toc508914819"/>
+      <w:bookmarkStart w:id="87" w:name="_Toc444537734"/>
+      <w:bookmarkStart w:id="88" w:name="__RefHeading___Toc4253_1985453445"/>
+      <w:bookmarkEnd w:id="88"/>
+      <w:r>
+        <w:rPr/>
+        <w:t xml:space="preserve">7.1.2 Recursos no gratuitos para </w:t>
+      </w:r>
       <w:bookmarkEnd w:id="86"/>
-      <w:r>
-        <w:rPr/>
-        <w:t xml:space="preserve">7.1.2 Recursos no gratuitos para </w:t>
-      </w:r>
-      <w:bookmarkEnd w:id="88"/>
       <w:bookmarkEnd w:id="87"/>
       <w:r>
         <w:rPr/>
@@ -4422,7 +5711,7 @@
           <wp:inline distT="0" distB="0" distL="0" distR="0">
             <wp:extent cx="2133600" cy="3390900"/>
             <wp:effectExtent l="0" t="0" r="0" b="0"/>
-            <wp:docPr id="17" name="Imagen 2" descr=""/>
+            <wp:docPr id="23" name="Imagen 2" descr=""/>
             <wp:cNvGraphicFramePr>
               <a:graphicFrameLocks xmlns:a="http://schemas.openxmlformats.org/drawingml/2006/main" noChangeAspect="1"/>
             </wp:cNvGraphicFramePr>
@@ -4430,13 +5719,13 @@
               <a:graphicData uri="http://schemas.openxmlformats.org/drawingml/2006/picture">
                 <pic:pic xmlns:pic="http://schemas.openxmlformats.org/drawingml/2006/picture">
                   <pic:nvPicPr>
-                    <pic:cNvPr id="17" name="Imagen 2" descr=""/>
+                    <pic:cNvPr id="23" name="Imagen 2" descr=""/>
                     <pic:cNvPicPr>
                       <a:picLocks noChangeAspect="1" noChangeArrowheads="1"/>
                     </pic:cNvPicPr>
                   </pic:nvPicPr>
                   <pic:blipFill>
-                    <a:blip r:embed="rId33"/>
+                    <a:blip r:embed="rId49"/>
                     <a:stretch>
                       <a:fillRect/>
                     </a:stretch>
@@ -4468,11 +5757,12 @@
         </w:rPr>
         <w:t xml:space="preserve">Enlace: </w:t>
       </w:r>
-      <w:hyperlink r:id="rId34">
+      <w:hyperlink r:id="rId50">
         <w:r>
           <w:rPr>
             <w:webHidden/>
             <w:rStyle w:val="EnlacedeInternet"/>
+            <w:vanish/>
             <w:lang w:val="en-GB"/>
           </w:rPr>
           <w:t>https://www.activestate.com/komodo-ide</w:t>
@@ -4498,10 +5788,10 @@
       <w:r>
         <w:rPr/>
         <w:drawing>
-          <wp:inline distT="0" distB="9525" distL="0" distR="0">
+          <wp:inline distT="0" distB="0" distL="0" distR="0">
             <wp:extent cx="1771650" cy="2447925"/>
             <wp:effectExtent l="0" t="0" r="0" b="0"/>
-            <wp:docPr id="18" name="Imagen 3" descr=""/>
+            <wp:docPr id="24" name="Imagen 3" descr=""/>
             <wp:cNvGraphicFramePr>
               <a:graphicFrameLocks xmlns:a="http://schemas.openxmlformats.org/drawingml/2006/main" noChangeAspect="1"/>
             </wp:cNvGraphicFramePr>
@@ -4509,13 +5799,13 @@
               <a:graphicData uri="http://schemas.openxmlformats.org/drawingml/2006/picture">
                 <pic:pic xmlns:pic="http://schemas.openxmlformats.org/drawingml/2006/picture">
                   <pic:nvPicPr>
-                    <pic:cNvPr id="18" name="Imagen 3" descr=""/>
+                    <pic:cNvPr id="24" name="Imagen 3" descr=""/>
                     <pic:cNvPicPr>
                       <a:picLocks noChangeAspect="1" noChangeArrowheads="1"/>
                     </pic:cNvPicPr>
                   </pic:nvPicPr>
                   <pic:blipFill>
-                    <a:blip r:embed="rId35"/>
+                    <a:blip r:embed="rId51"/>
                     <a:stretch>
                       <a:fillRect/>
                     </a:stretch>
@@ -4547,11 +5837,12 @@
         </w:rPr>
         <w:t xml:space="preserve">Enlace: </w:t>
       </w:r>
-      <w:hyperlink r:id="rId36">
+      <w:hyperlink r:id="rId52">
         <w:r>
           <w:rPr>
             <w:webHidden/>
             <w:rStyle w:val="EnlacedeInternet"/>
+            <w:vanish/>
             <w:lang w:val="en-GB"/>
           </w:rPr>
           <w:t>https://www.jetbrains.com/webstorm/</w:t>
@@ -4580,7 +5871,7 @@
           <wp:inline distT="0" distB="0" distL="0" distR="0">
             <wp:extent cx="5400040" cy="1228090"/>
             <wp:effectExtent l="0" t="0" r="0" b="0"/>
-            <wp:docPr id="19" name="Imagen 4" descr=""/>
+            <wp:docPr id="25" name="Imagen 4" descr=""/>
             <wp:cNvGraphicFramePr>
               <a:graphicFrameLocks xmlns:a="http://schemas.openxmlformats.org/drawingml/2006/main" noChangeAspect="1"/>
             </wp:cNvGraphicFramePr>
@@ -4588,13 +5879,13 @@
               <a:graphicData uri="http://schemas.openxmlformats.org/drawingml/2006/picture">
                 <pic:pic xmlns:pic="http://schemas.openxmlformats.org/drawingml/2006/picture">
                   <pic:nvPicPr>
-                    <pic:cNvPr id="19" name="Imagen 4" descr=""/>
+                    <pic:cNvPr id="25" name="Imagen 4" descr=""/>
                     <pic:cNvPicPr>
                       <a:picLocks noChangeAspect="1" noChangeArrowheads="1"/>
                     </pic:cNvPicPr>
                   </pic:nvPicPr>
                   <pic:blipFill>
-                    <a:blip r:embed="rId37"/>
+                    <a:blip r:embed="rId53"/>
                     <a:stretch>
                       <a:fillRect/>
                     </a:stretch>
@@ -4626,11 +5917,12 @@
         </w:rPr>
         <w:t xml:space="preserve">Enlace: </w:t>
       </w:r>
-      <w:hyperlink r:id="rId38">
+      <w:hyperlink r:id="rId54">
         <w:r>
           <w:rPr>
             <w:webHidden/>
             <w:rStyle w:val="EnlacedeInternet"/>
+            <w:vanish/>
             <w:lang w:val="en-GB"/>
           </w:rPr>
           <w:t>https://www.visualstudio.com/es/vs/pricing/</w:t>
@@ -4651,14 +5943,14 @@
         <w:pStyle w:val="Encabezado2"/>
         <w:rPr/>
       </w:pPr>
-      <w:bookmarkStart w:id="89" w:name="__RefHeading___Toc6324_1985453445"/>
-      <w:bookmarkStart w:id="90" w:name="_Toc508914820"/>
+      <w:bookmarkStart w:id="89" w:name="_Toc508914820"/>
+      <w:bookmarkStart w:id="90" w:name="__RefHeading___Toc6324_1985453445"/>
+      <w:bookmarkEnd w:id="90"/>
+      <w:r>
+        <w:rPr/>
+        <w:t xml:space="preserve">7.2 Recursos para implementar la tecnología </w:t>
+      </w:r>
       <w:bookmarkEnd w:id="89"/>
-      <w:r>
-        <w:rPr/>
-        <w:t xml:space="preserve">7.2 Recursos para implementar la tecnología </w:t>
-      </w:r>
-      <w:bookmarkEnd w:id="90"/>
       <w:r>
         <w:rPr/>
         <w:t>Echarts</w:t>
@@ -4699,8 +5991,8 @@
         <w:pStyle w:val="Encabezado1"/>
         <w:rPr/>
       </w:pPr>
-      <w:bookmarkStart w:id="92" w:name="__RefHeading___Toc2342_1985453445"/>
-      <w:bookmarkStart w:id="93" w:name="_Toc444537738"/>
+      <w:bookmarkStart w:id="92" w:name="_Toc444537738"/>
+      <w:bookmarkStart w:id="93" w:name="__RefHeading___Toc2342_1985453445"/>
       <w:bookmarkEnd w:id="92"/>
       <w:bookmarkEnd w:id="93"/>
       <w:r>
@@ -4715,6 +6007,27 @@
       </w:pPr>
       <w:r>
         <w:rPr/>
+        <w:t>En este documento hemos presentado de forma general qué son y cómo se crean charts con javascript y hemos profundizado en dos tecnologías que ofrecen una implementación mucho más sencilla gracias a librerías creadas por terceros, sin tener que crear tú mismo la tecnología para este fin.</w:t>
+      </w:r>
+    </w:p>
+    <w:p>
+      <w:pPr>
+        <w:pStyle w:val="Normal"/>
+        <w:rPr/>
+      </w:pPr>
+      <w:r>
+        <w:rPr/>
+        <w:t>Con los documentos y cursos recopilados en este documento podemos aprender rápidamente de qué tratan ambas tecnologías y cómo implementarlas para el propósito que queramos.</w:t>
+      </w:r>
+    </w:p>
+    <w:p>
+      <w:pPr>
+        <w:pStyle w:val="Normal"/>
+        <w:rPr/>
+      </w:pPr>
+      <w:r>
+        <w:rPr/>
+        <w:t>Además, tenemos acceso para conocer qué herramientas y recursos necesitamos para poder implementar esta tecnología, así como posibles ayudas económicas en caso de necesitar cubrir algún coste que, mayormente, vendrán dados por las herramientas y recursos utilizados, ya que las tecnologías y el lenguaje son gratuitos.</w:t>
       </w:r>
     </w:p>
     <w:p>
@@ -4778,8 +6091,8 @@
     <w:sectPr>
       <w:type w:val="continuous"/>
       <w:pgSz w:w="11906" w:h="16838"/>
-      <w:pgMar w:left="1701" w:right="1701" w:header="0" w:top="1417" w:footer="0" w:bottom="1417" w:gutter="0"/>
-      <w:pgNumType w:fmt="decimal"/>
+      <w:pgMar w:left="1701" w:right="1701" w:header="1417" w:top="1953" w:footer="0" w:bottom="1417" w:gutter="0"/>
+      <w:cols w:num="2" w:space="708" w:equalWidth="true" w:sep="false"/>
       <w:formProt w:val="false"/>
       <w:textDirection w:val="lrTb"/>
       <w:docGrid w:type="default" w:linePitch="360" w:charSpace="4294965247"/>
@@ -4796,7 +6109,7 @@
         <w:docPartGallery w:val="Page Numbers (Bottom of Page)"/>
         <w:docPartUnique w:val="true"/>
       </w:docPartObj>
-      <w:id w:val="1276866949"/>
+      <w:id w:val="1744188646"/>
     </w:sdtPr>
     <w:sdtContent>
       <w:p>
@@ -4816,24 +6129,167 @@
           <w:fldChar w:fldCharType="separate"/>
         </w:r>
         <w:r>
-          <w:t>6</w:t>
+          <w:t>10</w:t>
         </w:r>
         <w:r>
           <w:fldChar w:fldCharType="end"/>
         </w:r>
       </w:p>
+      <w:p>
+        <w:pPr>
+          <w:pStyle w:val="Piedepgina"/>
+          <w:rPr/>
+        </w:pPr>
+        <w:r>
+          <w:rPr/>
+        </w:r>
+      </w:p>
     </w:sdtContent>
   </w:sdt>
+</w:ftr>
+</file>
+
+<file path=word/footer2.xml><?xml version="1.0" encoding="utf-8"?>
+<w:ftr xmlns:o="urn:schemas-microsoft-com:office:office" xmlns:r="http://schemas.openxmlformats.org/officeDocument/2006/relationships" xmlns:v="urn:schemas-microsoft-com:vml" xmlns:w="http://schemas.openxmlformats.org/wordprocessingml/2006/main" xmlns:w10="urn:schemas-microsoft-com:office:word" xmlns:wp="http://schemas.openxmlformats.org/drawingml/2006/wordprocessingDrawing" xmlns:wps="http://schemas.microsoft.com/office/word/2010/wordprocessingShape" xmlns:wpg="http://schemas.microsoft.com/office/word/2010/wordprocessingGroup" xmlns:mc="http://schemas.openxmlformats.org/markup-compatibility/2006" xmlns:wp14="http://schemas.microsoft.com/office/word/2010/wordprocessingDrawing" xmlns:w14="http://schemas.microsoft.com/office/word/2010/wordml" mc:Ignorable="w14 wp14">
+  <w:sdt>
+    <w:sdtPr>
+      <w:docPartObj>
+        <w:docPartGallery w:val="Page Numbers (Bottom of Page)"/>
+        <w:docPartUnique w:val="true"/>
+      </w:docPartObj>
+      <w:id w:val="245344335"/>
+    </w:sdtPr>
+    <w:sdtContent>
+      <w:p>
+        <w:pPr>
+          <w:pStyle w:val="Piedepgina"/>
+          <w:jc w:val="center"/>
+          <w:rPr/>
+        </w:pPr>
+        <w:r>
+          <w:rPr/>
+          <w:fldChar w:fldCharType="begin"/>
+        </w:r>
+        <w:r>
+          <w:instrText> PAGE </w:instrText>
+        </w:r>
+        <w:r>
+          <w:fldChar w:fldCharType="separate"/>
+        </w:r>
+        <w:r>
+          <w:t>1</w:t>
+        </w:r>
+        <w:r>
+          <w:fldChar w:fldCharType="end"/>
+        </w:r>
+      </w:p>
+      <w:p>
+        <w:pPr>
+          <w:pStyle w:val="Piedepgina"/>
+          <w:rPr/>
+        </w:pPr>
+        <w:r>
+          <w:rPr/>
+        </w:r>
+      </w:p>
+    </w:sdtContent>
+  </w:sdt>
+</w:ftr>
+</file>
+
+<file path=word/footer3.xml><?xml version="1.0" encoding="utf-8"?>
+<w:ftr xmlns:o="urn:schemas-microsoft-com:office:office" xmlns:r="http://schemas.openxmlformats.org/officeDocument/2006/relationships" xmlns:v="urn:schemas-microsoft-com:vml" xmlns:w="http://schemas.openxmlformats.org/wordprocessingml/2006/main" xmlns:w10="urn:schemas-microsoft-com:office:word" xmlns:wp="http://schemas.openxmlformats.org/drawingml/2006/wordprocessingDrawing" xmlns:wps="http://schemas.microsoft.com/office/word/2010/wordprocessingShape" xmlns:wpg="http://schemas.microsoft.com/office/word/2010/wordprocessingGroup" xmlns:mc="http://schemas.openxmlformats.org/markup-compatibility/2006" xmlns:wp14="http://schemas.microsoft.com/office/word/2010/wordprocessingDrawing" xmlns:w14="http://schemas.microsoft.com/office/word/2010/wordml" mc:Ignorable="w14 wp14">
+  <w:sdt>
+    <w:sdtPr>
+      <w:docPartObj>
+        <w:docPartGallery w:val="Page Numbers (Bottom of Page)"/>
+        <w:docPartUnique w:val="true"/>
+      </w:docPartObj>
+      <w:id w:val="1734985013"/>
+    </w:sdtPr>
+    <w:sdtContent>
+      <w:p>
+        <w:pPr>
+          <w:pStyle w:val="Piedepgina"/>
+          <w:jc w:val="center"/>
+          <w:rPr/>
+        </w:pPr>
+        <w:r>
+          <w:rPr/>
+          <w:fldChar w:fldCharType="begin"/>
+        </w:r>
+        <w:r>
+          <w:instrText> PAGE </w:instrText>
+        </w:r>
+        <w:r>
+          <w:fldChar w:fldCharType="separate"/>
+        </w:r>
+        <w:r>
+          <w:t>13</w:t>
+        </w:r>
+        <w:r>
+          <w:fldChar w:fldCharType="end"/>
+        </w:r>
+      </w:p>
+      <w:p>
+        <w:pPr>
+          <w:pStyle w:val="Piedepgina"/>
+          <w:rPr/>
+        </w:pPr>
+        <w:r>
+          <w:rPr/>
+        </w:r>
+      </w:p>
+    </w:sdtContent>
+  </w:sdt>
+</w:ftr>
+</file>
+
+<file path=word/header1.xml><?xml version="1.0" encoding="utf-8"?>
+<w:hdr xmlns:o="urn:schemas-microsoft-com:office:office" xmlns:r="http://schemas.openxmlformats.org/officeDocument/2006/relationships" xmlns:v="urn:schemas-microsoft-com:vml" xmlns:w="http://schemas.openxmlformats.org/wordprocessingml/2006/main" xmlns:w10="urn:schemas-microsoft-com:office:word" xmlns:wp="http://schemas.openxmlformats.org/drawingml/2006/wordprocessingDrawing" xmlns:wps="http://schemas.microsoft.com/office/word/2010/wordprocessingShape" xmlns:wpg="http://schemas.microsoft.com/office/word/2010/wordprocessingGroup" xmlns:mc="http://schemas.openxmlformats.org/markup-compatibility/2006" xmlns:wp14="http://schemas.microsoft.com/office/word/2010/wordprocessingDrawing" xmlns:w14="http://schemas.microsoft.com/office/word/2010/wordml" mc:Ignorable="w14 wp14">
   <w:p>
     <w:pPr>
-      <w:pStyle w:val="Piedepgina"/>
+      <w:pStyle w:val="Encabezamiento"/>
+      <w:jc w:val="right"/>
+      <w:rPr/>
+    </w:pPr>
+    <w:r>
+      <w:rPr/>
+      <w:t>Javascript Charting Libraries</w:t>
+    </w:r>
+  </w:p>
+</w:hdr>
+</file>
+
+<file path=word/header2.xml><?xml version="1.0" encoding="utf-8"?>
+<w:hdr xmlns:o="urn:schemas-microsoft-com:office:office" xmlns:r="http://schemas.openxmlformats.org/officeDocument/2006/relationships" xmlns:v="urn:schemas-microsoft-com:vml" xmlns:w="http://schemas.openxmlformats.org/wordprocessingml/2006/main" xmlns:w10="urn:schemas-microsoft-com:office:word" xmlns:wp="http://schemas.openxmlformats.org/drawingml/2006/wordprocessingDrawing" xmlns:wps="http://schemas.microsoft.com/office/word/2010/wordprocessingShape" xmlns:wpg="http://schemas.microsoft.com/office/word/2010/wordprocessingGroup" xmlns:mc="http://schemas.openxmlformats.org/markup-compatibility/2006" xmlns:wp14="http://schemas.microsoft.com/office/word/2010/wordprocessingDrawing" xmlns:w14="http://schemas.microsoft.com/office/word/2010/wordml" mc:Ignorable="w14 wp14">
+  <w:p>
+    <w:pPr>
+      <w:pStyle w:val="Encabezamiento"/>
+      <w:jc w:val="right"/>
       <w:rPr/>
     </w:pPr>
     <w:r>
       <w:rPr/>
     </w:r>
   </w:p>
-</w:ftr>
+</w:hdr>
+</file>
+
+<file path=word/header3.xml><?xml version="1.0" encoding="utf-8"?>
+<w:hdr xmlns:o="urn:schemas-microsoft-com:office:office" xmlns:r="http://schemas.openxmlformats.org/officeDocument/2006/relationships" xmlns:v="urn:schemas-microsoft-com:vml" xmlns:w="http://schemas.openxmlformats.org/wordprocessingml/2006/main" xmlns:w10="urn:schemas-microsoft-com:office:word" xmlns:wp="http://schemas.openxmlformats.org/drawingml/2006/wordprocessingDrawing" xmlns:wps="http://schemas.microsoft.com/office/word/2010/wordprocessingShape" xmlns:wpg="http://schemas.microsoft.com/office/word/2010/wordprocessingGroup" xmlns:mc="http://schemas.openxmlformats.org/markup-compatibility/2006" xmlns:wp14="http://schemas.microsoft.com/office/word/2010/wordprocessingDrawing" xmlns:w14="http://schemas.microsoft.com/office/word/2010/wordml" mc:Ignorable="w14 wp14">
+  <w:p>
+    <w:pPr>
+      <w:pStyle w:val="Encabezamiento"/>
+      <w:jc w:val="right"/>
+      <w:rPr/>
+    </w:pPr>
+    <w:r>
+      <w:rPr/>
+      <w:t>Javascript Charting Libraries</w:t>
+    </w:r>
+  </w:p>
+</w:hdr>
 </file>
 
 <file path=word/numbering.xml><?xml version="1.0" encoding="utf-8"?>
@@ -4849,6 +6305,7 @@
       </w:pPr>
       <w:rPr>
         <w:rFonts w:ascii="Symbol" w:hAnsi="Symbol" w:cs="Symbol" w:hint="default"/>
+        <w:rFonts w:cs="Symbol"/>
       </w:rPr>
     </w:lvl>
     <w:lvl w:ilvl="1">
@@ -4874,6 +6331,7 @@
       </w:pPr>
       <w:rPr>
         <w:rFonts w:ascii="Wingdings" w:hAnsi="Wingdings" w:cs="Wingdings" w:hint="default"/>
+        <w:rFonts w:cs="Wingdings"/>
       </w:rPr>
     </w:lvl>
     <w:lvl w:ilvl="3">
@@ -4886,6 +6344,7 @@
       </w:pPr>
       <w:rPr>
         <w:rFonts w:ascii="Symbol" w:hAnsi="Symbol" w:cs="Symbol" w:hint="default"/>
+        <w:rFonts w:cs="Symbol"/>
       </w:rPr>
     </w:lvl>
     <w:lvl w:ilvl="4">
@@ -4911,6 +6370,7 @@
       </w:pPr>
       <w:rPr>
         <w:rFonts w:ascii="Wingdings" w:hAnsi="Wingdings" w:cs="Wingdings" w:hint="default"/>
+        <w:rFonts w:cs="Wingdings"/>
       </w:rPr>
     </w:lvl>
     <w:lvl w:ilvl="6">
@@ -4923,6 +6383,7 @@
       </w:pPr>
       <w:rPr>
         <w:rFonts w:ascii="Symbol" w:hAnsi="Symbol" w:cs="Symbol" w:hint="default"/>
+        <w:rFonts w:cs="Symbol"/>
       </w:rPr>
     </w:lvl>
     <w:lvl w:ilvl="7">
@@ -4948,6 +6409,7 @@
       </w:pPr>
       <w:rPr>
         <w:rFonts w:ascii="Wingdings" w:hAnsi="Wingdings" w:cs="Wingdings" w:hint="default"/>
+        <w:rFonts w:cs="Wingdings"/>
       </w:rPr>
     </w:lvl>
   </w:abstractNum>
@@ -4962,6 +6424,7 @@
       </w:pPr>
       <w:rPr>
         <w:rFonts w:ascii="Symbol" w:hAnsi="Symbol" w:cs="Symbol" w:hint="default"/>
+        <w:rFonts w:cs="Symbol"/>
       </w:rPr>
     </w:lvl>
     <w:lvl w:ilvl="1">
@@ -4987,6 +6450,7 @@
       </w:pPr>
       <w:rPr>
         <w:rFonts w:ascii="Wingdings" w:hAnsi="Wingdings" w:cs="Wingdings" w:hint="default"/>
+        <w:rFonts w:cs="Wingdings"/>
       </w:rPr>
     </w:lvl>
     <w:lvl w:ilvl="3">
@@ -4999,6 +6463,7 @@
       </w:pPr>
       <w:rPr>
         <w:rFonts w:ascii="Symbol" w:hAnsi="Symbol" w:cs="Symbol" w:hint="default"/>
+        <w:rFonts w:cs="Symbol"/>
       </w:rPr>
     </w:lvl>
     <w:lvl w:ilvl="4">
@@ -5024,6 +6489,7 @@
       </w:pPr>
       <w:rPr>
         <w:rFonts w:ascii="Wingdings" w:hAnsi="Wingdings" w:cs="Wingdings" w:hint="default"/>
+        <w:rFonts w:cs="Wingdings"/>
       </w:rPr>
     </w:lvl>
     <w:lvl w:ilvl="6">
@@ -5036,6 +6502,7 @@
       </w:pPr>
       <w:rPr>
         <w:rFonts w:ascii="Symbol" w:hAnsi="Symbol" w:cs="Symbol" w:hint="default"/>
+        <w:rFonts w:cs="Symbol"/>
       </w:rPr>
     </w:lvl>
     <w:lvl w:ilvl="7">
@@ -5061,6 +6528,7 @@
       </w:pPr>
       <w:rPr>
         <w:rFonts w:ascii="Wingdings" w:hAnsi="Wingdings" w:cs="Wingdings" w:hint="default"/>
+        <w:rFonts w:cs="Wingdings"/>
       </w:rPr>
     </w:lvl>
   </w:abstractNum>
@@ -5075,6 +6543,7 @@
       </w:pPr>
       <w:rPr>
         <w:rFonts w:ascii="Symbol" w:hAnsi="Symbol" w:cs="Symbol" w:hint="default"/>
+        <w:rFonts w:cs="Symbol"/>
       </w:rPr>
     </w:lvl>
     <w:lvl w:ilvl="1">
@@ -5100,6 +6569,7 @@
       </w:pPr>
       <w:rPr>
         <w:rFonts w:ascii="Wingdings" w:hAnsi="Wingdings" w:cs="Wingdings" w:hint="default"/>
+        <w:rFonts w:cs="Wingdings"/>
       </w:rPr>
     </w:lvl>
     <w:lvl w:ilvl="3">
@@ -5112,6 +6582,7 @@
       </w:pPr>
       <w:rPr>
         <w:rFonts w:ascii="Symbol" w:hAnsi="Symbol" w:cs="Symbol" w:hint="default"/>
+        <w:rFonts w:cs="Symbol"/>
       </w:rPr>
     </w:lvl>
     <w:lvl w:ilvl="4">
@@ -5137,6 +6608,7 @@
       </w:pPr>
       <w:rPr>
         <w:rFonts w:ascii="Wingdings" w:hAnsi="Wingdings" w:cs="Wingdings" w:hint="default"/>
+        <w:rFonts w:cs="Wingdings"/>
       </w:rPr>
     </w:lvl>
     <w:lvl w:ilvl="6">
@@ -5149,6 +6621,7 @@
       </w:pPr>
       <w:rPr>
         <w:rFonts w:ascii="Symbol" w:hAnsi="Symbol" w:cs="Symbol" w:hint="default"/>
+        <w:rFonts w:cs="Symbol"/>
       </w:rPr>
     </w:lvl>
     <w:lvl w:ilvl="7">
@@ -5174,6 +6647,7 @@
       </w:pPr>
       <w:rPr>
         <w:rFonts w:ascii="Wingdings" w:hAnsi="Wingdings" w:cs="Wingdings" w:hint="default"/>
+        <w:rFonts w:cs="Wingdings"/>
       </w:rPr>
     </w:lvl>
   </w:abstractNum>
@@ -5188,6 +6662,7 @@
       </w:pPr>
       <w:rPr>
         <w:rFonts w:ascii="Symbol" w:hAnsi="Symbol" w:cs="Symbol" w:hint="default"/>
+        <w:rFonts w:cs="Symbol"/>
       </w:rPr>
     </w:lvl>
     <w:lvl w:ilvl="1">
@@ -5213,6 +6688,7 @@
       </w:pPr>
       <w:rPr>
         <w:rFonts w:ascii="Wingdings" w:hAnsi="Wingdings" w:cs="Wingdings" w:hint="default"/>
+        <w:rFonts w:cs="Wingdings"/>
       </w:rPr>
     </w:lvl>
     <w:lvl w:ilvl="3">
@@ -5225,6 +6701,7 @@
       </w:pPr>
       <w:rPr>
         <w:rFonts w:ascii="Symbol" w:hAnsi="Symbol" w:cs="Symbol" w:hint="default"/>
+        <w:rFonts w:cs="Symbol"/>
       </w:rPr>
     </w:lvl>
     <w:lvl w:ilvl="4">
@@ -5250,6 +6727,7 @@
       </w:pPr>
       <w:rPr>
         <w:rFonts w:ascii="Wingdings" w:hAnsi="Wingdings" w:cs="Wingdings" w:hint="default"/>
+        <w:rFonts w:cs="Wingdings"/>
       </w:rPr>
     </w:lvl>
     <w:lvl w:ilvl="6">
@@ -5262,6 +6740,7 @@
       </w:pPr>
       <w:rPr>
         <w:rFonts w:ascii="Symbol" w:hAnsi="Symbol" w:cs="Symbol" w:hint="default"/>
+        <w:rFonts w:cs="Symbol"/>
       </w:rPr>
     </w:lvl>
     <w:lvl w:ilvl="7">
@@ -5287,6 +6766,7 @@
       </w:pPr>
       <w:rPr>
         <w:rFonts w:ascii="Wingdings" w:hAnsi="Wingdings" w:cs="Wingdings" w:hint="default"/>
+        <w:rFonts w:cs="Wingdings"/>
       </w:rPr>
     </w:lvl>
   </w:abstractNum>
@@ -5433,7 +6913,6 @@
     <w:rPrDefault>
       <w:rPr>
         <w:rFonts w:ascii="Calibri" w:hAnsi="Calibri" w:eastAsia="Calibri" w:cs="" w:asciiTheme="minorHAnsi" w:cstheme="minorBidi" w:eastAsiaTheme="minorHAnsi" w:hAnsiTheme="minorHAnsi"/>
-        <w:sz w:val="22"/>
         <w:szCs w:val="22"/>
         <w:lang w:val="es-ES" w:eastAsia="en-US" w:bidi="ar-SA"/>
       </w:rPr>
@@ -5826,8 +7305,8 @@
       <w:jc w:val="both"/>
     </w:pPr>
     <w:rPr>
-      <w:rFonts w:ascii="Arial" w:hAnsi="Arial" w:cs="Arial" w:eastAsia="Calibri" w:eastAsiaTheme="minorHAnsi"/>
-      <w:color w:val="auto"/>
+      <w:rFonts w:ascii="Arial" w:hAnsi="Arial" w:eastAsia="Calibri" w:cs="Arial" w:eastAsiaTheme="minorHAnsi"/>
+      <w:color w:val="00000A"/>
       <w:sz w:val="22"/>
       <w:szCs w:val="22"/>
       <w:lang w:val="es-ES" w:eastAsia="en-US" w:bidi="ar-SA"/>
@@ -6094,6 +7573,258 @@
     <w:qFormat/>
     <w:rPr>
       <w:rFonts w:cs="Courier New"/>
+    </w:rPr>
+  </w:style>
+  <w:style w:type="character" w:styleId="ListLabel17">
+    <w:name w:val="ListLabel 17"/>
+    <w:qFormat/>
+    <w:rPr>
+      <w:rFonts w:cs="Symbol"/>
+    </w:rPr>
+  </w:style>
+  <w:style w:type="character" w:styleId="ListLabel18">
+    <w:name w:val="ListLabel 18"/>
+    <w:qFormat/>
+    <w:rPr>
+      <w:rFonts w:cs="Courier New"/>
+    </w:rPr>
+  </w:style>
+  <w:style w:type="character" w:styleId="ListLabel19">
+    <w:name w:val="ListLabel 19"/>
+    <w:qFormat/>
+    <w:rPr>
+      <w:rFonts w:cs="Wingdings"/>
+    </w:rPr>
+  </w:style>
+  <w:style w:type="character" w:styleId="ListLabel20">
+    <w:name w:val="ListLabel 20"/>
+    <w:qFormat/>
+    <w:rPr>
+      <w:rFonts w:cs="Symbol"/>
+    </w:rPr>
+  </w:style>
+  <w:style w:type="character" w:styleId="ListLabel21">
+    <w:name w:val="ListLabel 21"/>
+    <w:qFormat/>
+    <w:rPr>
+      <w:rFonts w:cs="Courier New"/>
+    </w:rPr>
+  </w:style>
+  <w:style w:type="character" w:styleId="ListLabel22">
+    <w:name w:val="ListLabel 22"/>
+    <w:qFormat/>
+    <w:rPr>
+      <w:rFonts w:cs="Wingdings"/>
+    </w:rPr>
+  </w:style>
+  <w:style w:type="character" w:styleId="ListLabel23">
+    <w:name w:val="ListLabel 23"/>
+    <w:qFormat/>
+    <w:rPr>
+      <w:rFonts w:cs="Symbol"/>
+    </w:rPr>
+  </w:style>
+  <w:style w:type="character" w:styleId="ListLabel24">
+    <w:name w:val="ListLabel 24"/>
+    <w:qFormat/>
+    <w:rPr>
+      <w:rFonts w:cs="Courier New"/>
+    </w:rPr>
+  </w:style>
+  <w:style w:type="character" w:styleId="ListLabel25">
+    <w:name w:val="ListLabel 25"/>
+    <w:qFormat/>
+    <w:rPr>
+      <w:rFonts w:cs="Wingdings"/>
+    </w:rPr>
+  </w:style>
+  <w:style w:type="character" w:styleId="ListLabel26">
+    <w:name w:val="ListLabel 26"/>
+    <w:qFormat/>
+    <w:rPr>
+      <w:rFonts w:cs="Symbol"/>
+    </w:rPr>
+  </w:style>
+  <w:style w:type="character" w:styleId="ListLabel27">
+    <w:name w:val="ListLabel 27"/>
+    <w:qFormat/>
+    <w:rPr>
+      <w:rFonts w:cs="Courier New"/>
+    </w:rPr>
+  </w:style>
+  <w:style w:type="character" w:styleId="ListLabel28">
+    <w:name w:val="ListLabel 28"/>
+    <w:qFormat/>
+    <w:rPr>
+      <w:rFonts w:cs="Wingdings"/>
+    </w:rPr>
+  </w:style>
+  <w:style w:type="character" w:styleId="ListLabel29">
+    <w:name w:val="ListLabel 29"/>
+    <w:qFormat/>
+    <w:rPr>
+      <w:rFonts w:cs="Symbol"/>
+    </w:rPr>
+  </w:style>
+  <w:style w:type="character" w:styleId="ListLabel30">
+    <w:name w:val="ListLabel 30"/>
+    <w:qFormat/>
+    <w:rPr>
+      <w:rFonts w:cs="Courier New"/>
+    </w:rPr>
+  </w:style>
+  <w:style w:type="character" w:styleId="ListLabel31">
+    <w:name w:val="ListLabel 31"/>
+    <w:qFormat/>
+    <w:rPr>
+      <w:rFonts w:cs="Wingdings"/>
+    </w:rPr>
+  </w:style>
+  <w:style w:type="character" w:styleId="ListLabel32">
+    <w:name w:val="ListLabel 32"/>
+    <w:qFormat/>
+    <w:rPr>
+      <w:rFonts w:cs="Symbol"/>
+    </w:rPr>
+  </w:style>
+  <w:style w:type="character" w:styleId="ListLabel33">
+    <w:name w:val="ListLabel 33"/>
+    <w:qFormat/>
+    <w:rPr>
+      <w:rFonts w:cs="Courier New"/>
+    </w:rPr>
+  </w:style>
+  <w:style w:type="character" w:styleId="ListLabel34">
+    <w:name w:val="ListLabel 34"/>
+    <w:qFormat/>
+    <w:rPr>
+      <w:rFonts w:cs="Wingdings"/>
+    </w:rPr>
+  </w:style>
+  <w:style w:type="character" w:styleId="ListLabel35">
+    <w:name w:val="ListLabel 35"/>
+    <w:qFormat/>
+    <w:rPr>
+      <w:rFonts w:cs="Symbol"/>
+    </w:rPr>
+  </w:style>
+  <w:style w:type="character" w:styleId="ListLabel36">
+    <w:name w:val="ListLabel 36"/>
+    <w:qFormat/>
+    <w:rPr>
+      <w:rFonts w:cs="Courier New"/>
+    </w:rPr>
+  </w:style>
+  <w:style w:type="character" w:styleId="ListLabel37">
+    <w:name w:val="ListLabel 37"/>
+    <w:qFormat/>
+    <w:rPr>
+      <w:rFonts w:cs="Wingdings"/>
+    </w:rPr>
+  </w:style>
+  <w:style w:type="character" w:styleId="ListLabel38">
+    <w:name w:val="ListLabel 38"/>
+    <w:qFormat/>
+    <w:rPr>
+      <w:rFonts w:cs="Symbol"/>
+    </w:rPr>
+  </w:style>
+  <w:style w:type="character" w:styleId="ListLabel39">
+    <w:name w:val="ListLabel 39"/>
+    <w:qFormat/>
+    <w:rPr>
+      <w:rFonts w:cs="Courier New"/>
+    </w:rPr>
+  </w:style>
+  <w:style w:type="character" w:styleId="ListLabel40">
+    <w:name w:val="ListLabel 40"/>
+    <w:qFormat/>
+    <w:rPr>
+      <w:rFonts w:cs="Wingdings"/>
+    </w:rPr>
+  </w:style>
+  <w:style w:type="character" w:styleId="ListLabel41">
+    <w:name w:val="ListLabel 41"/>
+    <w:qFormat/>
+    <w:rPr>
+      <w:rFonts w:cs="Symbol"/>
+    </w:rPr>
+  </w:style>
+  <w:style w:type="character" w:styleId="ListLabel42">
+    <w:name w:val="ListLabel 42"/>
+    <w:qFormat/>
+    <w:rPr>
+      <w:rFonts w:cs="Courier New"/>
+    </w:rPr>
+  </w:style>
+  <w:style w:type="character" w:styleId="ListLabel43">
+    <w:name w:val="ListLabel 43"/>
+    <w:qFormat/>
+    <w:rPr>
+      <w:rFonts w:cs="Wingdings"/>
+    </w:rPr>
+  </w:style>
+  <w:style w:type="character" w:styleId="ListLabel44">
+    <w:name w:val="ListLabel 44"/>
+    <w:qFormat/>
+    <w:rPr>
+      <w:rFonts w:cs="Symbol"/>
+    </w:rPr>
+  </w:style>
+  <w:style w:type="character" w:styleId="ListLabel45">
+    <w:name w:val="ListLabel 45"/>
+    <w:qFormat/>
+    <w:rPr>
+      <w:rFonts w:cs="Courier New"/>
+    </w:rPr>
+  </w:style>
+  <w:style w:type="character" w:styleId="ListLabel46">
+    <w:name w:val="ListLabel 46"/>
+    <w:qFormat/>
+    <w:rPr>
+      <w:rFonts w:cs="Wingdings"/>
+    </w:rPr>
+  </w:style>
+  <w:style w:type="character" w:styleId="ListLabel47">
+    <w:name w:val="ListLabel 47"/>
+    <w:qFormat/>
+    <w:rPr>
+      <w:rFonts w:cs="Symbol"/>
+    </w:rPr>
+  </w:style>
+  <w:style w:type="character" w:styleId="ListLabel48">
+    <w:name w:val="ListLabel 48"/>
+    <w:qFormat/>
+    <w:rPr>
+      <w:rFonts w:cs="Courier New"/>
+    </w:rPr>
+  </w:style>
+  <w:style w:type="character" w:styleId="ListLabel49">
+    <w:name w:val="ListLabel 49"/>
+    <w:qFormat/>
+    <w:rPr>
+      <w:rFonts w:cs="Wingdings"/>
+    </w:rPr>
+  </w:style>
+  <w:style w:type="character" w:styleId="ListLabel50">
+    <w:name w:val="ListLabel 50"/>
+    <w:qFormat/>
+    <w:rPr>
+      <w:rFonts w:cs="Symbol"/>
+    </w:rPr>
+  </w:style>
+  <w:style w:type="character" w:styleId="ListLabel51">
+    <w:name w:val="ListLabel 51"/>
+    <w:qFormat/>
+    <w:rPr>
+      <w:rFonts w:cs="Courier New"/>
+    </w:rPr>
+  </w:style>
+  <w:style w:type="character" w:styleId="ListLabel52">
+    <w:name w:val="ListLabel 52"/>
+    <w:qFormat/>
+    <w:rPr>
+      <w:rFonts w:cs="Wingdings"/>
     </w:rPr>
   </w:style>
   <w:style w:type="paragraph" w:styleId="Encabezado">

--- a/TG1_final.docx
+++ b/TG1_final.docx
@@ -8,7 +8,7 @@
           <w:docPartGallery w:val="Table of Contents"/>
           <w:docPartUnique w:val="true"/>
         </w:docPartObj>
-        <w:id w:val="1690687009"/>
+        <w:id w:val="1098688303"/>
       </w:sdtPr>
       <w:sdtContent>
         <w:p>
@@ -110,7 +110,25 @@
               <w:sz w:val="64"/>
               <w:szCs w:val="64"/>
             </w:rPr>
-            <w:t>TG1: JAVASCRIPT CHARTING LIBRARIES</w:t>
+            <w:t>TG1: JAVASCRI</w:t>
+          </w:r>
+          <w:r>
+            <w:rPr>
+              <w:b/>
+              <w:bCs/>
+              <w:sz w:val="64"/>
+              <w:szCs w:val="64"/>
+            </w:rPr>
+            <w:t>P</w:t>
+          </w:r>
+          <w:r>
+            <w:rPr>
+              <w:b/>
+              <w:bCs/>
+              <w:sz w:val="64"/>
+              <w:szCs w:val="64"/>
+            </w:rPr>
+            <w:t>T CHARTING LIBRARIES</w:t>
           </w:r>
         </w:p>
         <w:p>
@@ -353,7 +371,8 @@
             <w:r>
               <w:rPr>
                 <w:webHidden/>
-                <w:rStyle w:val="Style"/>
+                <w:rStyle w:val="Enlacedelndice"/>
+                <w:vanish w:val="false"/>
               </w:rPr>
               <w:t>1. Autores del trabajo, planificación y entrega</w:t>
               <w:tab/>
@@ -373,7 +392,8 @@
             <w:r>
               <w:rPr>
                 <w:webHidden/>
-                <w:rStyle w:val="Style"/>
+                <w:rStyle w:val="Enlacedelndice"/>
+                <w:vanish w:val="false"/>
               </w:rPr>
               <w:t>1.1 Autores</w:t>
               <w:tab/>
@@ -393,7 +413,8 @@
             <w:r>
               <w:rPr>
                 <w:webHidden/>
-                <w:rStyle w:val="Style"/>
+                <w:rStyle w:val="Enlacedelndice"/>
+                <w:vanish w:val="false"/>
               </w:rPr>
               <w:t>1.2 Planificación</w:t>
               <w:tab/>
@@ -413,7 +434,8 @@
             <w:r>
               <w:rPr>
                 <w:webHidden/>
-                <w:rStyle w:val="Style"/>
+                <w:rStyle w:val="Enlacedelndice"/>
+                <w:vanish w:val="false"/>
               </w:rPr>
               <w:t>1.3 Entrega</w:t>
               <w:tab/>
@@ -433,7 +455,8 @@
             <w:r>
               <w:rPr>
                 <w:webHidden/>
-                <w:rStyle w:val="Style"/>
+                <w:rStyle w:val="Enlacedelndice"/>
+                <w:vanish w:val="false"/>
               </w:rPr>
               <w:t>2. Descripción del tipo de tecnología</w:t>
               <w:tab/>
@@ -453,7 +476,8 @@
             <w:r>
               <w:rPr>
                 <w:webHidden/>
-                <w:rStyle w:val="Style"/>
+                <w:rStyle w:val="Enlacedelndice"/>
+                <w:vanish w:val="false"/>
               </w:rPr>
               <w:t>3. Fuentes de información (documentos)</w:t>
               <w:tab/>
@@ -473,7 +497,8 @@
             <w:r>
               <w:rPr>
                 <w:webHidden/>
-                <w:rStyle w:val="Style"/>
+                <w:rStyle w:val="Enlacedelndice"/>
+                <w:vanish w:val="false"/>
               </w:rPr>
               <w:t>3.1 Fuentes sobre JavaScript Charting Libraries</w:t>
               <w:tab/>
@@ -493,7 +518,8 @@
             <w:r>
               <w:rPr>
                 <w:webHidden/>
-                <w:rStyle w:val="Style"/>
+                <w:rStyle w:val="Enlacedelndice"/>
+                <w:vanish w:val="false"/>
               </w:rPr>
               <w:t>3.1.1 Fuente de información 1 sobre JavaScript Charting Libraries</w:t>
               <w:tab/>
@@ -513,7 +539,8 @@
             <w:r>
               <w:rPr>
                 <w:webHidden/>
-                <w:rStyle w:val="Style"/>
+                <w:rStyle w:val="Enlacedelndice"/>
+                <w:vanish w:val="false"/>
               </w:rPr>
               <w:t>3.1.2 Fuente de información 2 sobre JavaScript Charting Libraries</w:t>
               <w:tab/>
@@ -533,7 +560,8 @@
             <w:r>
               <w:rPr>
                 <w:webHidden/>
-                <w:rStyle w:val="Style"/>
+                <w:rStyle w:val="Enlacedelndice"/>
+                <w:vanish w:val="false"/>
               </w:rPr>
               <w:t>3.1.3 Fuente de información 3 sobre JavaScript Charting Libraries</w:t>
               <w:tab/>
@@ -553,7 +581,8 @@
             <w:r>
               <w:rPr>
                 <w:webHidden/>
-                <w:rStyle w:val="Style"/>
+                <w:rStyle w:val="Enlacedelndice"/>
+                <w:vanish w:val="false"/>
               </w:rPr>
               <w:t>3.2 Fuentes sobre ChartJS</w:t>
               <w:tab/>
@@ -573,7 +602,8 @@
             <w:r>
               <w:rPr>
                 <w:webHidden/>
-                <w:rStyle w:val="Style"/>
+                <w:rStyle w:val="Enlacedelndice"/>
+                <w:vanish w:val="false"/>
               </w:rPr>
               <w:t>3.2.1 Fuente de información 1 sobre ChartJS</w:t>
               <w:tab/>
@@ -593,7 +623,8 @@
             <w:r>
               <w:rPr>
                 <w:webHidden/>
-                <w:rStyle w:val="Style"/>
+                <w:rStyle w:val="Enlacedelndice"/>
+                <w:vanish w:val="false"/>
               </w:rPr>
               <w:t>3.2.2 Fuente de información 2 sobre ChartJS</w:t>
               <w:tab/>
@@ -613,7 +644,8 @@
             <w:r>
               <w:rPr>
                 <w:webHidden/>
-                <w:rStyle w:val="Style"/>
+                <w:rStyle w:val="Enlacedelndice"/>
+                <w:vanish w:val="false"/>
               </w:rPr>
               <w:t>3.2.3 Fuente de información 3 sobre ChartJS</w:t>
               <w:tab/>
@@ -633,7 +665,8 @@
             <w:r>
               <w:rPr>
                 <w:webHidden/>
-                <w:rStyle w:val="Style"/>
+                <w:rStyle w:val="Enlacedelndice"/>
+                <w:vanish w:val="false"/>
               </w:rPr>
               <w:t>3.3 Fuentes sobre la tecnología Echarts</w:t>
               <w:tab/>
@@ -653,7 +686,8 @@
             <w:r>
               <w:rPr>
                 <w:webHidden/>
-                <w:rStyle w:val="Style"/>
+                <w:rStyle w:val="Enlacedelndice"/>
+                <w:vanish w:val="false"/>
               </w:rPr>
               <w:t>3.3.1 Fuente de información 1 sobre la tecnología Echarts</w:t>
               <w:tab/>
@@ -673,7 +707,8 @@
             <w:r>
               <w:rPr>
                 <w:webHidden/>
-                <w:rStyle w:val="Style"/>
+                <w:rStyle w:val="Enlacedelndice"/>
+                <w:vanish w:val="false"/>
               </w:rPr>
               <w:t>3.3.2 Fuente de información 2 sobre la tecnología Echarts</w:t>
               <w:tab/>
@@ -693,7 +728,8 @@
             <w:r>
               <w:rPr>
                 <w:webHidden/>
-                <w:rStyle w:val="Style"/>
+                <w:rStyle w:val="Enlacedelndice"/>
+                <w:vanish w:val="false"/>
               </w:rPr>
               <w:t>3.3.3 Fuente de información 3 sobre la tecnología Echarts</w:t>
               <w:tab/>
@@ -713,7 +749,8 @@
             <w:r>
               <w:rPr>
                 <w:webHidden/>
-                <w:rStyle w:val="Style"/>
+                <w:rStyle w:val="Enlacedelndice"/>
+                <w:vanish w:val="false"/>
               </w:rPr>
               <w:t>4. Fuentes de información (cursos no gratuitos)</w:t>
               <w:tab/>
@@ -733,7 +770,8 @@
             <w:r>
               <w:rPr>
                 <w:webHidden/>
-                <w:rStyle w:val="Style"/>
+                <w:rStyle w:val="Enlacedelndice"/>
+                <w:vanish w:val="false"/>
               </w:rPr>
               <w:t>4.1 Cursos no gratuitos sobre JavaScript Charting Libraries</w:t>
               <w:tab/>
@@ -753,7 +791,8 @@
             <w:r>
               <w:rPr>
                 <w:webHidden/>
-                <w:rStyle w:val="Style"/>
+                <w:rStyle w:val="Enlacedelndice"/>
+                <w:vanish w:val="false"/>
               </w:rPr>
               <w:t>4.2 Cursos no gratuitos sobre ChartJS</w:t>
               <w:tab/>
@@ -773,7 +812,8 @@
             <w:r>
               <w:rPr>
                 <w:webHidden/>
-                <w:rStyle w:val="Style"/>
+                <w:rStyle w:val="Enlacedelndice"/>
+                <w:vanish w:val="false"/>
               </w:rPr>
               <w:t>4.2.1 Curso no gratuito 1 sobre ChartJS</w:t>
               <w:tab/>
@@ -793,7 +833,8 @@
             <w:r>
               <w:rPr>
                 <w:webHidden/>
-                <w:rStyle w:val="Style"/>
+                <w:rStyle w:val="Enlacedelndice"/>
+                <w:vanish w:val="false"/>
               </w:rPr>
               <w:t>4.2.2 Curso no gratuito 2 sobre ChartJS</w:t>
               <w:tab/>
@@ -813,7 +854,8 @@
             <w:r>
               <w:rPr>
                 <w:webHidden/>
-                <w:rStyle w:val="Style"/>
+                <w:rStyle w:val="Enlacedelndice"/>
+                <w:vanish w:val="false"/>
               </w:rPr>
               <w:t>4.3 Cursos no gratuitos sobre la tecnología Echarts</w:t>
               <w:tab/>
@@ -833,7 +875,8 @@
             <w:r>
               <w:rPr>
                 <w:webHidden/>
-                <w:rStyle w:val="Style"/>
+                <w:rStyle w:val="Enlacedelndice"/>
+                <w:vanish w:val="false"/>
               </w:rPr>
               <w:t>4.3.1 Curso no gratuito 1 sobre la tecnología Echarts</w:t>
               <w:tab/>
@@ -853,7 +896,8 @@
             <w:r>
               <w:rPr>
                 <w:webHidden/>
-                <w:rStyle w:val="Style"/>
+                <w:rStyle w:val="Enlacedelndice"/>
+                <w:vanish w:val="false"/>
               </w:rPr>
               <w:t>5. Fuentes de información (cursos gratuitos)</w:t>
               <w:tab/>
@@ -873,7 +917,8 @@
             <w:r>
               <w:rPr>
                 <w:webHidden/>
-                <w:rStyle w:val="Style"/>
+                <w:rStyle w:val="Enlacedelndice"/>
+                <w:vanish w:val="false"/>
               </w:rPr>
               <w:t>5.1 Cursos gratuitos sobre JavaScript Charting Libraries</w:t>
               <w:tab/>
@@ -893,7 +938,8 @@
             <w:r>
               <w:rPr>
                 <w:webHidden/>
-                <w:rStyle w:val="Style"/>
+                <w:rStyle w:val="Enlacedelndice"/>
+                <w:vanish w:val="false"/>
               </w:rPr>
               <w:t>5.2 Cursos gratuitos sobre ChartsJS</w:t>
               <w:tab/>
@@ -913,7 +959,8 @@
             <w:r>
               <w:rPr>
                 <w:webHidden/>
-                <w:rStyle w:val="Style"/>
+                <w:rStyle w:val="Enlacedelndice"/>
+                <w:vanish w:val="false"/>
               </w:rPr>
               <w:t>5.2.1 Curso gratuito 1 sobre ChartJS</w:t>
               <w:tab/>
@@ -933,7 +980,8 @@
             <w:r>
               <w:rPr>
                 <w:webHidden/>
-                <w:rStyle w:val="Style"/>
+                <w:rStyle w:val="Enlacedelndice"/>
+                <w:vanish w:val="false"/>
               </w:rPr>
               <w:t>5.2.2 Curso gratuito 2 sobre ChartJS</w:t>
               <w:tab/>
@@ -953,7 +1001,8 @@
             <w:r>
               <w:rPr>
                 <w:webHidden/>
-                <w:rStyle w:val="Style"/>
+                <w:rStyle w:val="Enlacedelndice"/>
+                <w:vanish w:val="false"/>
               </w:rPr>
               <w:t>5.3 Cursos gratuitos sobre la tecnología Echarts</w:t>
               <w:tab/>
@@ -973,7 +1022,8 @@
             <w:r>
               <w:rPr>
                 <w:webHidden/>
-                <w:rStyle w:val="Style"/>
+                <w:rStyle w:val="Enlacedelndice"/>
+                <w:vanish w:val="false"/>
               </w:rPr>
               <w:t>5.3.1 Curso gratuito 1 sobre la tecnología Echarts</w:t>
               <w:tab/>
@@ -993,7 +1043,8 @@
             <w:r>
               <w:rPr>
                 <w:webHidden/>
-                <w:rStyle w:val="Style"/>
+                <w:rStyle w:val="Enlacedelndice"/>
+                <w:vanish w:val="false"/>
               </w:rPr>
               <w:t>5.3.2 Curso gratuito 2 sobre la tecnología Echarts</w:t>
               <w:tab/>
@@ -1013,7 +1064,8 @@
             <w:r>
               <w:rPr>
                 <w:webHidden/>
-                <w:rStyle w:val="Style"/>
+                <w:rStyle w:val="Enlacedelndice"/>
+                <w:vanish w:val="false"/>
               </w:rPr>
               <w:t>6. Ayudas económicas para estudiar las tecnologías</w:t>
               <w:tab/>
@@ -1033,7 +1085,8 @@
             <w:r>
               <w:rPr>
                 <w:webHidden/>
-                <w:rStyle w:val="Style"/>
+                <w:rStyle w:val="Enlacedelndice"/>
+                <w:vanish w:val="false"/>
               </w:rPr>
               <w:t>7. Recursos para implementar las tecnologías</w:t>
               <w:tab/>
@@ -1053,7 +1106,8 @@
             <w:r>
               <w:rPr>
                 <w:webHidden/>
-                <w:rStyle w:val="Style"/>
+                <w:rStyle w:val="Enlacedelndice"/>
+                <w:vanish w:val="false"/>
               </w:rPr>
               <w:t>7.1.1 Recursos gratuitos para ChartJS</w:t>
               <w:tab/>
@@ -1073,7 +1127,8 @@
             <w:r>
               <w:rPr>
                 <w:webHidden/>
-                <w:rStyle w:val="Style"/>
+                <w:rStyle w:val="Enlacedelndice"/>
+                <w:vanish w:val="false"/>
               </w:rPr>
               <w:t>7.1.2 Recursos no gratuitos para ChartJS</w:t>
               <w:tab/>
@@ -1093,7 +1148,8 @@
             <w:r>
               <w:rPr>
                 <w:webHidden/>
-                <w:rStyle w:val="Style"/>
+                <w:rStyle w:val="Enlacedelndice"/>
+                <w:vanish w:val="false"/>
               </w:rPr>
               <w:t>7.2 Recursos para implementar la tecnología Echarts</w:t>
               <w:tab/>
@@ -1113,7 +1169,8 @@
             <w:r>
               <w:rPr>
                 <w:webHidden/>
-                <w:rStyle w:val="Style"/>
+                <w:rStyle w:val="Enlacedelndice"/>
+                <w:vanish w:val="false"/>
               </w:rPr>
               <w:t>8. Conclusiones</w:t>
               <w:tab/>
@@ -1164,8 +1221,8 @@
         <w:pStyle w:val="Encabezado2"/>
         <w:rPr/>
       </w:pPr>
-      <w:bookmarkStart w:id="1" w:name="_Toc444537687"/>
-      <w:bookmarkStart w:id="2" w:name="__RefHeading___Toc2240_1985453445"/>
+      <w:bookmarkStart w:id="1" w:name="__RefHeading___Toc2240_1985453445"/>
+      <w:bookmarkStart w:id="2" w:name="_Toc444537687"/>
       <w:bookmarkEnd w:id="1"/>
       <w:bookmarkEnd w:id="2"/>
       <w:r>
@@ -1238,8 +1295,8 @@
         <w:pStyle w:val="Encabezado2"/>
         <w:rPr/>
       </w:pPr>
-      <w:bookmarkStart w:id="3" w:name="_Toc444537688"/>
-      <w:bookmarkStart w:id="4" w:name="__RefHeading___Toc2242_1985453445"/>
+      <w:bookmarkStart w:id="3" w:name="__RefHeading___Toc2242_1985453445"/>
+      <w:bookmarkStart w:id="4" w:name="_Toc444537688"/>
       <w:bookmarkEnd w:id="3"/>
       <w:bookmarkEnd w:id="4"/>
       <w:r>
@@ -1265,7 +1322,7 @@
       <w:r>
         <w:rPr/>
         <w:drawing>
-          <wp:anchor behindDoc="0" distT="0" distB="0" distL="0" distR="0" simplePos="0" locked="0" layoutInCell="1" allowOverlap="1" relativeHeight="26">
+          <wp:anchor behindDoc="0" distT="0" distB="0" distL="0" distR="0" simplePos="0" locked="0" layoutInCell="1" allowOverlap="1" relativeHeight="2">
             <wp:simplePos x="0" y="0"/>
             <wp:positionH relativeFrom="column">
               <wp:align>center</wp:align>
@@ -1399,8 +1456,8 @@
         <w:pStyle w:val="Encabezado2"/>
         <w:rPr/>
       </w:pPr>
-      <w:bookmarkStart w:id="5" w:name="_Toc444537689"/>
-      <w:bookmarkStart w:id="6" w:name="__RefHeading___Toc2244_1985453445"/>
+      <w:bookmarkStart w:id="5" w:name="__RefHeading___Toc2244_1985453445"/>
+      <w:bookmarkStart w:id="6" w:name="_Toc444537689"/>
       <w:bookmarkEnd w:id="5"/>
       <w:bookmarkEnd w:id="6"/>
       <w:r>
@@ -1428,6 +1485,7 @@
           <w:rPr>
             <w:webHidden/>
             <w:rStyle w:val="EnlacedeInternet"/>
+            <w:vanish/>
           </w:rPr>
           <w:t>https://github.com/UrbanoJVR/TG1</w:t>
         </w:r>
@@ -1455,8 +1513,8 @@
         <w:spacing w:before="360" w:after="160"/>
         <w:rPr/>
       </w:pPr>
-      <w:bookmarkStart w:id="7" w:name="_Toc444537690"/>
-      <w:bookmarkStart w:id="8" w:name="__RefHeading___Toc2246_1985453445"/>
+      <w:bookmarkStart w:id="7" w:name="__RefHeading___Toc2246_1985453445"/>
+      <w:bookmarkStart w:id="8" w:name="_Toc444537690"/>
       <w:bookmarkEnd w:id="7"/>
       <w:bookmarkEnd w:id="8"/>
       <w:r>
@@ -1544,8 +1602,8 @@
         <w:pStyle w:val="Encabezado1"/>
         <w:rPr/>
       </w:pPr>
-      <w:bookmarkStart w:id="9" w:name="_Toc444537691"/>
-      <w:bookmarkStart w:id="10" w:name="__RefHeading___Toc2248_1985453445"/>
+      <w:bookmarkStart w:id="9" w:name="__RefHeading___Toc2248_1985453445"/>
+      <w:bookmarkStart w:id="10" w:name="_Toc444537691"/>
       <w:bookmarkEnd w:id="9"/>
       <w:bookmarkEnd w:id="10"/>
       <w:r>
@@ -1558,8 +1616,8 @@
         <w:pStyle w:val="Encabezado2"/>
         <w:rPr/>
       </w:pPr>
-      <w:bookmarkStart w:id="11" w:name="_Toc508914777"/>
-      <w:bookmarkStart w:id="12" w:name="__RefHeading___Toc2250_1985453445"/>
+      <w:bookmarkStart w:id="11" w:name="__RefHeading___Toc2250_1985453445"/>
+      <w:bookmarkStart w:id="12" w:name="_Toc508914777"/>
       <w:bookmarkEnd w:id="11"/>
       <w:bookmarkEnd w:id="12"/>
       <w:r>
@@ -1572,8 +1630,8 @@
         <w:pStyle w:val="Encabezado3"/>
         <w:rPr/>
       </w:pPr>
-      <w:bookmarkStart w:id="13" w:name="_Toc508914778"/>
-      <w:bookmarkStart w:id="14" w:name="__RefHeading___Toc2252_1985453445"/>
+      <w:bookmarkStart w:id="13" w:name="__RefHeading___Toc2252_1985453445"/>
+      <w:bookmarkStart w:id="14" w:name="_Toc508914778"/>
       <w:bookmarkEnd w:id="13"/>
       <w:bookmarkEnd w:id="14"/>
       <w:r>
@@ -1666,8 +1724,8 @@
         <w:pStyle w:val="Encabezado3"/>
         <w:rPr/>
       </w:pPr>
-      <w:bookmarkStart w:id="15" w:name="_Toc508914779"/>
-      <w:bookmarkStart w:id="16" w:name="__RefHeading___Toc2254_1985453445"/>
+      <w:bookmarkStart w:id="15" w:name="__RefHeading___Toc2254_1985453445"/>
+      <w:bookmarkStart w:id="16" w:name="_Toc508914779"/>
       <w:bookmarkEnd w:id="15"/>
       <w:bookmarkEnd w:id="16"/>
       <w:r>
@@ -1713,8 +1771,8 @@
         <w:pStyle w:val="Encabezado3"/>
         <w:rPr/>
       </w:pPr>
-      <w:bookmarkStart w:id="17" w:name="_Toc508914780"/>
-      <w:bookmarkStart w:id="18" w:name="__RefHeading___Toc2256_1985453445"/>
+      <w:bookmarkStart w:id="17" w:name="__RefHeading___Toc2256_1985453445"/>
+      <w:bookmarkStart w:id="18" w:name="_Toc508914780"/>
       <w:bookmarkEnd w:id="17"/>
       <w:bookmarkEnd w:id="18"/>
       <w:r>
@@ -1773,8 +1831,8 @@
         <w:pStyle w:val="Encabezado2"/>
         <w:rPr/>
       </w:pPr>
-      <w:bookmarkStart w:id="19" w:name="_Toc508914781"/>
-      <w:bookmarkStart w:id="20" w:name="_Toc444537696"/>
+      <w:bookmarkStart w:id="19" w:name="_Toc444537696"/>
+      <w:bookmarkStart w:id="20" w:name="_Toc508914781"/>
       <w:bookmarkStart w:id="21" w:name="__RefHeading___Toc2258_1985453445"/>
       <w:bookmarkEnd w:id="21"/>
       <w:r>
@@ -1793,8 +1851,8 @@
         <w:pStyle w:val="Encabezado3"/>
         <w:rPr/>
       </w:pPr>
-      <w:bookmarkStart w:id="22" w:name="_Toc508914782"/>
-      <w:bookmarkStart w:id="23" w:name="_Toc444537697"/>
+      <w:bookmarkStart w:id="22" w:name="_Toc444537697"/>
+      <w:bookmarkStart w:id="23" w:name="_Toc508914782"/>
       <w:bookmarkStart w:id="24" w:name="__RefHeading___Toc2260_1985453445"/>
       <w:bookmarkEnd w:id="24"/>
       <w:r>
@@ -1905,8 +1963,8 @@
         <w:pStyle w:val="Encabezado3"/>
         <w:rPr/>
       </w:pPr>
-      <w:bookmarkStart w:id="25" w:name="_Toc508914783"/>
-      <w:bookmarkStart w:id="26" w:name="_Toc444537698"/>
+      <w:bookmarkStart w:id="25" w:name="_Toc444537698"/>
+      <w:bookmarkStart w:id="26" w:name="_Toc508914783"/>
       <w:bookmarkStart w:id="27" w:name="__RefHeading___Toc2262_1985453445"/>
       <w:bookmarkEnd w:id="27"/>
       <w:r>
@@ -1971,8 +2029,8 @@
         <w:pStyle w:val="Encabezado3"/>
         <w:rPr/>
       </w:pPr>
-      <w:bookmarkStart w:id="28" w:name="_Toc508914784"/>
-      <w:bookmarkStart w:id="29" w:name="_Toc444537699"/>
+      <w:bookmarkStart w:id="28" w:name="_Toc444537699"/>
+      <w:bookmarkStart w:id="29" w:name="_Toc508914784"/>
       <w:bookmarkStart w:id="30" w:name="__RefHeading___Toc2264_1985453445"/>
       <w:bookmarkEnd w:id="30"/>
       <w:r>
@@ -2042,16 +2100,16 @@
         <w:pStyle w:val="Encabezado2"/>
         <w:rPr/>
       </w:pPr>
-      <w:bookmarkStart w:id="31" w:name="__RefHeading___Toc1948_795852575"/>
-      <w:bookmarkStart w:id="32" w:name="_Toc444537700"/>
+      <w:bookmarkStart w:id="31" w:name="_Toc444537700"/>
+      <w:bookmarkStart w:id="32" w:name="__RefHeading___Toc1948_795852575"/>
+      <w:bookmarkEnd w:id="32"/>
+      <w:r>
+        <w:rPr/>
+        <w:t xml:space="preserve">3.3 Fuentes sobre la tecnología </w:t>
+      </w:r>
       <w:bookmarkEnd w:id="31"/>
       <w:r>
         <w:rPr/>
-        <w:t xml:space="preserve">3.3 Fuentes sobre la tecnología </w:t>
-      </w:r>
-      <w:bookmarkEnd w:id="32"/>
-      <w:r>
-        <w:rPr/>
         <w:t>Echarts</w:t>
       </w:r>
     </w:p>
@@ -2060,14 +2118,14 @@
         <w:pStyle w:val="Encabezado3"/>
         <w:rPr/>
       </w:pPr>
-      <w:bookmarkStart w:id="33" w:name="__RefHeading___Toc1950_795852575"/>
-      <w:bookmarkStart w:id="34" w:name="_Toc444537701"/>
+      <w:bookmarkStart w:id="33" w:name="_Toc444537701"/>
+      <w:bookmarkStart w:id="34" w:name="__RefHeading___Toc1950_795852575"/>
+      <w:bookmarkEnd w:id="34"/>
+      <w:r>
+        <w:rPr/>
+        <w:t xml:space="preserve">3.3.1 Fuente de información 1 sobre la tecnología </w:t>
+      </w:r>
       <w:bookmarkEnd w:id="33"/>
-      <w:r>
-        <w:rPr/>
-        <w:t xml:space="preserve">3.3.1 Fuente de información 1 sobre la tecnología </w:t>
-      </w:r>
-      <w:bookmarkEnd w:id="34"/>
       <w:r>
         <w:rPr/>
         <w:t>Echarts</w:t>
@@ -2093,6 +2151,7 @@
           <w:rPr>
             <w:webHidden/>
             <w:rStyle w:val="EnlacedeInternet"/>
+            <w:vanish/>
           </w:rPr>
           <w:t>https://ecomfe.github.io/echarts-doc/public/en/index.html</w:t>
         </w:r>
@@ -2149,14 +2208,14 @@
         <w:pStyle w:val="Encabezado3"/>
         <w:rPr/>
       </w:pPr>
-      <w:bookmarkStart w:id="35" w:name="__RefHeading___Toc1956_795852575"/>
-      <w:bookmarkStart w:id="36" w:name="_Toc444537702"/>
+      <w:bookmarkStart w:id="35" w:name="_Toc444537702"/>
+      <w:bookmarkStart w:id="36" w:name="__RefHeading___Toc1956_795852575"/>
+      <w:bookmarkEnd w:id="36"/>
+      <w:r>
+        <w:rPr/>
+        <w:t xml:space="preserve">3.3.2 Fuente de información 2 sobre la tecnología </w:t>
+      </w:r>
       <w:bookmarkEnd w:id="35"/>
-      <w:r>
-        <w:rPr/>
-        <w:t xml:space="preserve">3.3.2 Fuente de información 2 sobre la tecnología </w:t>
-      </w:r>
-      <w:bookmarkEnd w:id="36"/>
       <w:r>
         <w:rPr/>
         <w:t>Echarts</w:t>
@@ -2182,6 +2241,7 @@
           <w:rPr>
             <w:webHidden/>
             <w:rStyle w:val="EnlacedeInternet"/>
+            <w:vanish/>
           </w:rPr>
           <w:t>http://echarts.baidu.com/echarts2/doc/doc.html</w:t>
         </w:r>
@@ -2195,7 +2255,7 @@
       <w:r>
         <w:rPr/>
         <w:drawing>
-          <wp:inline distT="0" distB="9525" distL="0" distR="9525">
+          <wp:inline distT="0" distB="0" distL="0" distR="0">
             <wp:extent cx="2809875" cy="809625"/>
             <wp:effectExtent l="0" t="0" r="0" b="0"/>
             <wp:docPr id="5" name="Imagen 19" descr=""/>
@@ -2248,14 +2308,14 @@
         <w:pStyle w:val="Encabezado3"/>
         <w:rPr/>
       </w:pPr>
-      <w:bookmarkStart w:id="37" w:name="__RefHeading___Toc1952_795852575"/>
-      <w:bookmarkStart w:id="38" w:name="_Toc444537703"/>
+      <w:bookmarkStart w:id="37" w:name="_Toc444537703"/>
+      <w:bookmarkStart w:id="38" w:name="__RefHeading___Toc1952_795852575"/>
+      <w:bookmarkEnd w:id="38"/>
+      <w:r>
+        <w:rPr/>
+        <w:t xml:space="preserve">3.3.3 Fuente de información 3 sobre la tecnología </w:t>
+      </w:r>
       <w:bookmarkEnd w:id="37"/>
-      <w:r>
-        <w:rPr/>
-        <w:t xml:space="preserve">3.3.3 Fuente de información 3 sobre la tecnología </w:t>
-      </w:r>
-      <w:bookmarkEnd w:id="38"/>
       <w:r>
         <w:rPr/>
         <w:t>Echarts</w:t>
@@ -2281,6 +2341,7 @@
           <w:rPr>
             <w:webHidden/>
             <w:rStyle w:val="EnlacedeInternet"/>
+            <w:vanish/>
           </w:rPr>
           <w:t>http://echarts.org/General-Info/ECharts-User-Manual.html</w:t>
         </w:r>
@@ -2725,6 +2786,7 @@
           <w:rPr>
             <w:webHidden/>
             <w:rStyle w:val="EnlacedeInternet"/>
+            <w:vanish/>
           </w:rPr>
           <w:t>https://pdfs.semanticscholar.org/1f07/f4de8bb0557897935a577fbb9158523d1b1c.pdf</w:t>
         </w:r>
@@ -2785,7 +2847,7 @@
       <w:r>
         <w:rPr/>
         <w:drawing>
-          <wp:inline distT="0" distB="6350" distL="0" distR="6350">
+          <wp:inline distT="0" distB="0" distL="0" distR="0">
             <wp:extent cx="2870835" cy="1955800"/>
             <wp:effectExtent l="0" t="0" r="0" b="0"/>
             <wp:docPr id="8" name="Imagen 17" descr=""/>
@@ -2979,10 +3041,10 @@
         <w:pStyle w:val="Normal"/>
         <w:rPr/>
       </w:pPr>
-      <w:bookmarkStart w:id="40" w:name="_Toc444537704"/>
-      <w:bookmarkStart w:id="41" w:name="__RefHeading___Toc2274_1985453445"/>
-      <w:bookmarkStart w:id="42" w:name="_Toc444537704"/>
-      <w:bookmarkStart w:id="43" w:name="__RefHeading___Toc2274_1985453445"/>
+      <w:bookmarkStart w:id="40" w:name="__RefHeading___Toc2274_1985453445"/>
+      <w:bookmarkStart w:id="41" w:name="_Toc444537704"/>
+      <w:bookmarkStart w:id="42" w:name="__RefHeading___Toc2274_1985453445"/>
+      <w:bookmarkStart w:id="43" w:name="_Toc444537704"/>
       <w:bookmarkEnd w:id="42"/>
       <w:bookmarkEnd w:id="43"/>
       <w:r>
@@ -3008,11 +3070,39 @@
         <w:pStyle w:val="Encabezado1"/>
         <w:rPr/>
       </w:pPr>
-      <w:bookmarkStart w:id="44" w:name="__RefHeading___Toc1954_795852575"/>
+      <w:r>
+        <w:rPr/>
+        <w:t>4. Fuentes de información (cursos no gratuitos)</w:t>
+      </w:r>
+    </w:p>
+    <w:p>
+      <w:pPr>
+        <w:pStyle w:val="Encabezado2"/>
+        <w:rPr/>
+      </w:pPr>
+      <w:bookmarkStart w:id="44" w:name="_Toc444537705"/>
+      <w:bookmarkStart w:id="45" w:name="__RefHeading___Toc5191_1985453445"/>
+      <w:bookmarkEnd w:id="45"/>
+      <w:r>
+        <w:rPr/>
+        <w:t xml:space="preserve">4.1 Cursos no gratuitos sobre </w:t>
+      </w:r>
       <w:bookmarkEnd w:id="44"/>
       <w:r>
         <w:rPr/>
-        <w:t>4. Fuentes de información (cursos no gratuitos)</w:t>
+        <w:t>JavaScript Charting Libraries</w:t>
+      </w:r>
+    </w:p>
+    <w:p>
+      <w:pPr>
+        <w:pStyle w:val="Cuerpodetexto"/>
+        <w:rPr/>
+      </w:pPr>
+      <w:bookmarkStart w:id="46" w:name="__RefHeading___Toc5193_1985453445"/>
+      <w:bookmarkEnd w:id="46"/>
+      <w:r>
+        <w:rPr/>
+        <w:t>Tras realizar un búsqueda de información sobre curso de la tecnología en general, podemos decir que no existen cursos específicos para JavaScript Charting Libraries, ya que los curos que hemos encontrado, o bien se refieren a una tecnología en concreto dentro de JavaScript Charting Libraries como pueden ser los dos ejemplos que vamos a analizar durante este trabajo (Chartjs y eCharts) o por otra parte sería un curso de Javascript en general sin ser un curso específico de Javascript Charting Libraries.</w:t>
       </w:r>
     </w:p>
     <w:p>
@@ -3020,17 +3110,17 @@
         <w:pStyle w:val="Encabezado2"/>
         <w:rPr/>
       </w:pPr>
-      <w:bookmarkStart w:id="45" w:name="_Toc444537705"/>
-      <w:bookmarkStart w:id="46" w:name="__RefHeading___Toc5191_1985453445"/>
-      <w:bookmarkEnd w:id="46"/>
-      <w:r>
-        <w:rPr/>
-        <w:t xml:space="preserve">4.1 Cursos no gratuitos sobre </w:t>
-      </w:r>
-      <w:bookmarkEnd w:id="45"/>
-      <w:r>
-        <w:rPr/>
-        <w:t>JavaScript Charting Libraries</w:t>
+      <w:bookmarkStart w:id="47" w:name="_Toc444537709"/>
+      <w:bookmarkStart w:id="48" w:name="__RefHeading___Toc5195_1985453445"/>
+      <w:bookmarkEnd w:id="48"/>
+      <w:r>
+        <w:rPr/>
+        <w:t xml:space="preserve">4.2 Cursos no gratuitos sobre </w:t>
+      </w:r>
+      <w:bookmarkEnd w:id="47"/>
+      <w:r>
+        <w:rPr/>
+        <w:t>ChartJS</w:t>
       </w:r>
     </w:p>
     <w:p>
@@ -3038,56 +3128,26 @@
         <w:pStyle w:val="Cuerpodetexto"/>
         <w:rPr/>
       </w:pPr>
-      <w:bookmarkStart w:id="47" w:name="__RefHeading___Toc5193_1985453445"/>
-      <w:bookmarkEnd w:id="47"/>
-      <w:r>
-        <w:rPr/>
-        <w:t>Tras realizar un búsqueda de información sobre curso de la tecnología en general, podemos decir que no existen cursos específicos para JavaScript Charting Libraries, ya que los curos que hemos encontrado, o bien se refieren a una tecnología en concreto dentro de JavaScript Charting Libraries como pueden ser los dos ejemplos que vamos a analizar durante este trabajo (Chartjs y eCharts) o por otra parte sería un curso de Javascript en general sin ser un curso específico de Javascript Charting Libraries.</w:t>
-      </w:r>
-    </w:p>
-    <w:p>
-      <w:pPr>
-        <w:pStyle w:val="Encabezado2"/>
-        <w:rPr/>
-      </w:pPr>
-      <w:bookmarkStart w:id="48" w:name="_Toc444537709"/>
-      <w:bookmarkStart w:id="49" w:name="__RefHeading___Toc5195_1985453445"/>
+      <w:bookmarkStart w:id="49" w:name="__RefHeading___Toc5197_1985453445"/>
       <w:bookmarkEnd w:id="49"/>
       <w:r>
         <w:rPr/>
-        <w:t xml:space="preserve">4.2 Cursos no gratuitos sobre </w:t>
-      </w:r>
-      <w:bookmarkEnd w:id="48"/>
-      <w:r>
-        <w:rPr/>
-        <w:t>ChartJS</w:t>
-      </w:r>
-    </w:p>
-    <w:p>
-      <w:pPr>
-        <w:pStyle w:val="Cuerpodetexto"/>
-        <w:rPr/>
-      </w:pPr>
-      <w:bookmarkStart w:id="50" w:name="__RefHeading___Toc5197_1985453445"/>
+        <w:t>Nos ha costado encontrar fuentes de información con cursos no gratuitos sobre chartJS, ya que con la documentación que viene en su página web y sus ejemplos todos gratuitos además de la cantidad de cursos gratuitos que existen sobre esta tecnología en Internet, sería más que suficiente para dominar completamente ChartJS, aun así hemos encontrado los dos siguientes cursos de pago.</w:t>
+      </w:r>
+    </w:p>
+    <w:p>
+      <w:pPr>
+        <w:pStyle w:val="Encabezado3"/>
+        <w:rPr/>
+      </w:pPr>
+      <w:bookmarkStart w:id="50" w:name="_Toc444537710"/>
+      <w:bookmarkStart w:id="51" w:name="__RefHeading___Toc5199_1985453445"/>
+      <w:bookmarkEnd w:id="51"/>
+      <w:r>
+        <w:rPr/>
+        <w:t xml:space="preserve">4.2.1 Curso no gratuito 1 sobre </w:t>
+      </w:r>
       <w:bookmarkEnd w:id="50"/>
-      <w:r>
-        <w:rPr/>
-        <w:t>Nos ha costado encontrar fuentes de información con cursos no gratuitos sobre chartJS, ya que con la documentación que viene en su página web y sus ejemplos todos gratuitos además de la cantidad de cursos gratuitos que existen sobre esta tecnología en Internet, sería más que suficiente para dominar completamente ChartJS, aun así hemos encontrado los dos siguientes cursos de pago.</w:t>
-      </w:r>
-    </w:p>
-    <w:p>
-      <w:pPr>
-        <w:pStyle w:val="Encabezado3"/>
-        <w:rPr/>
-      </w:pPr>
-      <w:bookmarkStart w:id="51" w:name="_Toc444537710"/>
-      <w:bookmarkStart w:id="52" w:name="__RefHeading___Toc5199_1985453445"/>
-      <w:bookmarkEnd w:id="52"/>
-      <w:r>
-        <w:rPr/>
-        <w:t xml:space="preserve">4.2.1 Curso no gratuito 1 sobre </w:t>
-      </w:r>
-      <w:bookmarkEnd w:id="51"/>
       <w:r>
         <w:rPr/>
         <w:t>ChartJS</w:t>
@@ -3194,20 +3254,20 @@
         <w:pStyle w:val="Cuerpodetexto"/>
         <w:rPr/>
       </w:pPr>
-      <w:bookmarkStart w:id="53" w:name="__RefHeading___Toc5201_1985453445"/>
+      <w:bookmarkStart w:id="52" w:name="__RefHeading___Toc5201_1985453445"/>
+      <w:bookmarkEnd w:id="52"/>
+      <w:r>
+        <w:rPr/>
+        <w:t>Recomiendan unos requisitos mínimos para afrontar el curso, como un conocimiento básico del ordenador, terminología de programación básica en JavaScript y conocer CSS y HTML.</w:t>
+      </w:r>
+    </w:p>
+    <w:p>
+      <w:pPr>
+        <w:pStyle w:val="Cuerpodetexto"/>
+        <w:rPr/>
+      </w:pPr>
+      <w:bookmarkStart w:id="53" w:name="__RefHeading___Toc5203_1985453445"/>
       <w:bookmarkEnd w:id="53"/>
-      <w:r>
-        <w:rPr/>
-        <w:t>Recomiendan unos requisitos mínimos para afrontar el curso, como un conocimiento básico del ordenador, terminología de programación básica en JavaScript y conocer CSS y HTML.</w:t>
-      </w:r>
-    </w:p>
-    <w:p>
-      <w:pPr>
-        <w:pStyle w:val="Cuerpodetexto"/>
-        <w:rPr/>
-      </w:pPr>
-      <w:bookmarkStart w:id="54" w:name="__RefHeading___Toc5203_1985453445"/>
-      <w:bookmarkEnd w:id="54"/>
       <w:r>
         <w:rPr/>
         <w:t>Por último añadimos a continuación el índice del curso:</w:t>
@@ -3612,14 +3672,14 @@
         <w:pStyle w:val="Encabezado3"/>
         <w:rPr/>
       </w:pPr>
-      <w:bookmarkStart w:id="55" w:name="_Toc444537711"/>
-      <w:bookmarkStart w:id="56" w:name="__RefHeading___Toc5205_1985453445"/>
-      <w:bookmarkEnd w:id="56"/>
+      <w:bookmarkStart w:id="54" w:name="_Toc444537711"/>
+      <w:bookmarkStart w:id="55" w:name="__RefHeading___Toc5205_1985453445"/>
+      <w:bookmarkEnd w:id="55"/>
       <w:r>
         <w:rPr/>
         <w:t xml:space="preserve">4.2.2 Curso no gratuito 2 sobre </w:t>
       </w:r>
-      <w:bookmarkEnd w:id="55"/>
+      <w:bookmarkEnd w:id="54"/>
       <w:r>
         <w:rPr/>
         <w:t>ChartJS</w:t>
@@ -4272,32 +4332,32 @@
         <w:pStyle w:val="Encabezado2"/>
         <w:rPr/>
       </w:pPr>
-      <w:bookmarkStart w:id="57" w:name="_Toc444537713"/>
-      <w:bookmarkStart w:id="58" w:name="__RefHeading___Toc6281_1985453445"/>
+      <w:bookmarkStart w:id="56" w:name="_Toc444537713"/>
+      <w:bookmarkStart w:id="57" w:name="__RefHeading___Toc6281_1985453445"/>
+      <w:bookmarkEnd w:id="57"/>
+      <w:r>
+        <w:rPr/>
+        <w:t xml:space="preserve">4.3 Cursos no gratuitos sobre la tecnología </w:t>
+      </w:r>
+      <w:bookmarkEnd w:id="56"/>
+      <w:r>
+        <w:rPr/>
+        <w:t>Echarts</w:t>
+      </w:r>
+    </w:p>
+    <w:p>
+      <w:pPr>
+        <w:pStyle w:val="Encabezado3"/>
+        <w:rPr/>
+      </w:pPr>
+      <w:bookmarkStart w:id="58" w:name="_Toc444537714"/>
+      <w:bookmarkStart w:id="59" w:name="__RefHeading___Toc6283_1985453445"/>
+      <w:bookmarkEnd w:id="59"/>
+      <w:r>
+        <w:rPr/>
+        <w:t xml:space="preserve">4.3.1 Curso no gratuito 1 sobre la tecnología </w:t>
+      </w:r>
       <w:bookmarkEnd w:id="58"/>
-      <w:r>
-        <w:rPr/>
-        <w:t xml:space="preserve">4.3 Cursos no gratuitos sobre la tecnología </w:t>
-      </w:r>
-      <w:bookmarkEnd w:id="57"/>
-      <w:r>
-        <w:rPr/>
-        <w:t>Echarts</w:t>
-      </w:r>
-    </w:p>
-    <w:p>
-      <w:pPr>
-        <w:pStyle w:val="Encabezado3"/>
-        <w:rPr/>
-      </w:pPr>
-      <w:bookmarkStart w:id="59" w:name="_Toc444537714"/>
-      <w:bookmarkStart w:id="60" w:name="__RefHeading___Toc6283_1985453445"/>
-      <w:bookmarkEnd w:id="60"/>
-      <w:r>
-        <w:rPr/>
-        <w:t xml:space="preserve">4.3.1 Curso no gratuito 1 sobre la tecnología </w:t>
-      </w:r>
-      <w:bookmarkEnd w:id="59"/>
       <w:r>
         <w:rPr/>
         <w:t>Echarts</w:t>
@@ -4489,8 +4549,8 @@
         <w:pStyle w:val="Cuerpodetexto"/>
         <w:rPr/>
       </w:pPr>
-      <w:bookmarkStart w:id="61" w:name="__RefHeading___Toc6285_1985453445"/>
-      <w:bookmarkEnd w:id="61"/>
+      <w:bookmarkStart w:id="60" w:name="__RefHeading___Toc6285_1985453445"/>
+      <w:bookmarkEnd w:id="60"/>
       <w:r>
         <w:rPr/>
         <w:drawing>
@@ -4702,13 +4762,41 @@
         <w:pStyle w:val="Encabezado1"/>
         <w:rPr/>
       </w:pPr>
+      <w:bookmarkStart w:id="61" w:name="__RefHeading___Toc2300_1985453445"/>
       <w:bookmarkStart w:id="62" w:name="_Toc444537717"/>
-      <w:bookmarkStart w:id="63" w:name="__RefHeading___Toc2300_1985453445"/>
+      <w:bookmarkEnd w:id="61"/>
       <w:bookmarkEnd w:id="62"/>
+      <w:r>
+        <w:rPr/>
+        <w:t>5. Fuentes de información (cursos gratuitos)</w:t>
+      </w:r>
+    </w:p>
+    <w:p>
+      <w:pPr>
+        <w:pStyle w:val="Encabezado2"/>
+        <w:rPr/>
+      </w:pPr>
+      <w:bookmarkStart w:id="63" w:name="_Toc444537718"/>
+      <w:bookmarkStart w:id="64" w:name="__RefHeading___Toc6311_1985453445"/>
+      <w:bookmarkEnd w:id="64"/>
+      <w:r>
+        <w:rPr/>
+        <w:t xml:space="preserve">5.1 Cursos gratuitos sobre </w:t>
+      </w:r>
       <w:bookmarkEnd w:id="63"/>
       <w:r>
         <w:rPr/>
-        <w:t>5. Fuentes de información (cursos gratuitos)</w:t>
+        <w:t>JavaScript Charting Libraries</w:t>
+      </w:r>
+    </w:p>
+    <w:p>
+      <w:pPr>
+        <w:pStyle w:val="Cuerpodetexto"/>
+        <w:rPr/>
+      </w:pPr>
+      <w:r>
+        <w:rPr/>
+        <w:t>Como ya hemos comentado en el apartado anterior sobre las fuentes de información para cursos no gratuitos, no hemos encontrado fuentes de información para cursos sobre la tecnología Javascript Charting Libraries, ni de pago ni gratuitos.</w:t>
       </w:r>
     </w:p>
     <w:p>
@@ -4716,17 +4804,17 @@
         <w:pStyle w:val="Encabezado2"/>
         <w:rPr/>
       </w:pPr>
-      <w:bookmarkStart w:id="64" w:name="_Toc444537718"/>
-      <w:bookmarkStart w:id="65" w:name="__RefHeading___Toc6311_1985453445"/>
+      <w:bookmarkStart w:id="65" w:name="_Toc444537722"/>
+      <w:bookmarkStart w:id="66" w:name="__RefHeading___Toc6313_1985453445"/>
+      <w:bookmarkEnd w:id="66"/>
+      <w:r>
+        <w:rPr/>
+        <w:t xml:space="preserve">5.2 Cursos gratuitos sobre </w:t>
+      </w:r>
       <w:bookmarkEnd w:id="65"/>
       <w:r>
         <w:rPr/>
-        <w:t xml:space="preserve">5.1 Cursos gratuitos sobre </w:t>
-      </w:r>
-      <w:bookmarkEnd w:id="64"/>
-      <w:r>
-        <w:rPr/>
-        <w:t>JavaScript Charting Libraries</w:t>
+        <w:t>ChartsJS</w:t>
       </w:r>
     </w:p>
     <w:p>
@@ -4736,50 +4824,22 @@
       </w:pPr>
       <w:r>
         <w:rPr/>
-        <w:t>Como ya hemos comentado en el apartado anterior sobre las fuentes de información para cursos no gratuitos, no hemos encontrado fuentes de información para cursos sobre la tecnología Javascript Charting Libraries, ni de pago ni gratuitos.</w:t>
-      </w:r>
-    </w:p>
-    <w:p>
-      <w:pPr>
-        <w:pStyle w:val="Encabezado2"/>
-        <w:rPr/>
-      </w:pPr>
-      <w:bookmarkStart w:id="66" w:name="_Toc444537722"/>
-      <w:bookmarkStart w:id="67" w:name="__RefHeading___Toc6313_1985453445"/>
+        <w:t>En cuanto a las fuentes de información sobre cursos gratuitos sobre la tecnología ChartJS, hemos visto que son muchos más abundantes, ya que existen multitud de cursos gratuitos, y muchos tutoriales o incluso videos en Youtube que enseñan cómo utilizar y programas gráficos con ChartJS. En nuestro caso hemos seleccionado los siguientes cursos gratuitos.</w:t>
+      </w:r>
+    </w:p>
+    <w:p>
+      <w:pPr>
+        <w:pStyle w:val="Encabezado3"/>
+        <w:rPr/>
+      </w:pPr>
+      <w:bookmarkStart w:id="67" w:name="_Toc444537725"/>
+      <w:bookmarkStart w:id="68" w:name="__RefHeading___Toc6315_1985453445"/>
+      <w:bookmarkEnd w:id="68"/>
+      <w:r>
+        <w:rPr/>
+        <w:t xml:space="preserve">5.2.1 Curso gratuito </w:t>
+      </w:r>
       <w:bookmarkEnd w:id="67"/>
-      <w:r>
-        <w:rPr/>
-        <w:t xml:space="preserve">5.2 Cursos gratuitos sobre </w:t>
-      </w:r>
-      <w:bookmarkEnd w:id="66"/>
-      <w:r>
-        <w:rPr/>
-        <w:t>ChartsJS</w:t>
-      </w:r>
-    </w:p>
-    <w:p>
-      <w:pPr>
-        <w:pStyle w:val="Cuerpodetexto"/>
-        <w:rPr/>
-      </w:pPr>
-      <w:r>
-        <w:rPr/>
-        <w:t>En cuanto a las fuentes de información sobre cursos gratuitos sobre la tecnología ChartJS, hemos visto que son muchos más abundantes, ya que existen multitud de cursos gratuitos, y muchos tutoriales o incluso videos en Youtube que enseñan cómo utilizar y programas gráficos con ChartJS. En nuestro caso hemos seleccionado los siguientes cursos gratuitos.</w:t>
-      </w:r>
-    </w:p>
-    <w:p>
-      <w:pPr>
-        <w:pStyle w:val="Encabezado3"/>
-        <w:rPr/>
-      </w:pPr>
-      <w:bookmarkStart w:id="68" w:name="_Toc444537725"/>
-      <w:bookmarkStart w:id="69" w:name="__RefHeading___Toc6315_1985453445"/>
-      <w:bookmarkEnd w:id="69"/>
-      <w:r>
-        <w:rPr/>
-        <w:t xml:space="preserve">5.2.1 Curso gratuito </w:t>
-      </w:r>
-      <w:bookmarkEnd w:id="68"/>
       <w:r>
         <w:rPr/>
         <w:t>1 sobre ChartJS</w:t>
@@ -4927,8 +4987,8 @@
         <w:t xml:space="preserve">Y este sería el enlace de acceso al mismo: </w:t>
       </w:r>
       <w:hyperlink r:id="rId42">
-        <w:bookmarkStart w:id="70" w:name="_Toc444537723"/>
-        <w:bookmarkEnd w:id="70"/>
+        <w:bookmarkStart w:id="69" w:name="_Toc444537723"/>
+        <w:bookmarkEnd w:id="69"/>
         <w:r>
           <w:rPr>
             <w:webHidden/>
@@ -4944,8 +5004,8 @@
         <w:pStyle w:val="Encabezado3"/>
         <w:rPr/>
       </w:pPr>
-      <w:bookmarkStart w:id="71" w:name="__RefHeading___Toc6317_1985453445"/>
-      <w:bookmarkEnd w:id="71"/>
+      <w:bookmarkStart w:id="70" w:name="__RefHeading___Toc6317_1985453445"/>
+      <w:bookmarkEnd w:id="70"/>
       <w:r>
         <w:rPr/>
         <w:t>5.2.2 Curso gratuito 2 sobre ChartJS</w:t>
@@ -4962,8 +5022,8 @@
         </w:rPr>
         <w:t>El segundo curso gratuito hemos optado por coger una serie de tutoriales de YouTube</w:t>
       </w:r>
-      <w:bookmarkStart w:id="72" w:name="_GoBack1"/>
-      <w:bookmarkEnd w:id="72"/>
+      <w:bookmarkStart w:id="71" w:name="_GoBack1"/>
+      <w:bookmarkEnd w:id="71"/>
       <w:r>
         <w:rPr>
           <w:rStyle w:val="Stylescope"/>
@@ -5267,32 +5327,32 @@
         <w:pStyle w:val="Encabezado2"/>
         <w:rPr/>
       </w:pPr>
-      <w:bookmarkStart w:id="73" w:name="_Toc444537726"/>
-      <w:bookmarkStart w:id="74" w:name="__RefHeading___Toc6294_1985453445"/>
+      <w:bookmarkStart w:id="72" w:name="_Toc444537726"/>
+      <w:bookmarkStart w:id="73" w:name="__RefHeading___Toc6294_1985453445"/>
+      <w:bookmarkEnd w:id="73"/>
+      <w:r>
+        <w:rPr/>
+        <w:t xml:space="preserve">5.3 Cursos gratuitos sobre la tecnología </w:t>
+      </w:r>
+      <w:bookmarkEnd w:id="72"/>
+      <w:r>
+        <w:rPr/>
+        <w:t>Echarts</w:t>
+      </w:r>
+    </w:p>
+    <w:p>
+      <w:pPr>
+        <w:pStyle w:val="Encabezado3"/>
+        <w:rPr/>
+      </w:pPr>
+      <w:bookmarkStart w:id="74" w:name="_Toc444537727"/>
+      <w:bookmarkStart w:id="75" w:name="__RefHeading___Toc6296_1985453445"/>
+      <w:bookmarkEnd w:id="75"/>
+      <w:r>
+        <w:rPr/>
+        <w:t xml:space="preserve">5.3.1 Curso gratuito 1 sobre la tecnología </w:t>
+      </w:r>
       <w:bookmarkEnd w:id="74"/>
-      <w:r>
-        <w:rPr/>
-        <w:t xml:space="preserve">5.3 Cursos gratuitos sobre la tecnología </w:t>
-      </w:r>
-      <w:bookmarkEnd w:id="73"/>
-      <w:r>
-        <w:rPr/>
-        <w:t>Echarts</w:t>
-      </w:r>
-    </w:p>
-    <w:p>
-      <w:pPr>
-        <w:pStyle w:val="Encabezado3"/>
-        <w:rPr/>
-      </w:pPr>
-      <w:bookmarkStart w:id="75" w:name="_Toc444537727"/>
-      <w:bookmarkStart w:id="76" w:name="__RefHeading___Toc6296_1985453445"/>
-      <w:bookmarkEnd w:id="76"/>
-      <w:r>
-        <w:rPr/>
-        <w:t xml:space="preserve">5.3.1 Curso gratuito 1 sobre la tecnología </w:t>
-      </w:r>
-      <w:bookmarkEnd w:id="75"/>
       <w:r>
         <w:rPr/>
         <w:t>Echarts</w:t>
@@ -5385,14 +5445,14 @@
         <w:pStyle w:val="Encabezado3"/>
         <w:rPr/>
       </w:pPr>
-      <w:bookmarkStart w:id="77" w:name="_Toc444537728"/>
-      <w:bookmarkStart w:id="78" w:name="__RefHeading___Toc6298_1985453445"/>
-      <w:bookmarkEnd w:id="78"/>
+      <w:bookmarkStart w:id="76" w:name="_Toc444537728"/>
+      <w:bookmarkStart w:id="77" w:name="__RefHeading___Toc6298_1985453445"/>
+      <w:bookmarkEnd w:id="77"/>
       <w:r>
         <w:rPr/>
         <w:t xml:space="preserve">5.3.2 Curso gratuito 2 sobre la tecnología </w:t>
       </w:r>
-      <w:bookmarkEnd w:id="77"/>
+      <w:bookmarkEnd w:id="76"/>
       <w:r>
         <w:rPr/>
         <w:t>Echarts</w:t>
@@ -5438,88 +5498,84 @@
         <w:pStyle w:val="Encabezado1"/>
         <w:rPr/>
       </w:pPr>
+      <w:bookmarkStart w:id="78" w:name="__RefHeading___Toc2326_1985453445"/>
       <w:bookmarkStart w:id="79" w:name="_Toc444537730"/>
-      <w:bookmarkStart w:id="80" w:name="__RefHeading___Toc2326_1985453445"/>
+      <w:bookmarkEnd w:id="78"/>
       <w:bookmarkEnd w:id="79"/>
+      <w:r>
+        <w:rPr/>
+        <w:t>6. Ayudas económicas para estudiar las tecnologías</w:t>
+      </w:r>
+    </w:p>
+    <w:p>
+      <w:pPr>
+        <w:pStyle w:val="Normal"/>
+        <w:rPr/>
+      </w:pPr>
+      <w:r>
+        <w:rPr/>
+        <w:t>Tanto el lenguaje de programación javascript como las librerías documentadas son gratuitos, por lo que no es necesaria ninguna ayuda para estudiar dichas tecnologías.</w:t>
+      </w:r>
+    </w:p>
+    <w:p>
+      <w:pPr>
+        <w:pStyle w:val="Normal"/>
+        <w:rPr/>
+      </w:pPr>
+      <w:r>
+        <w:rPr/>
+        <w:t>No obstante, veremos algunos recursos que sí pueden suponer un coste: los entornos de desarrollo, el hardware e incluso el sistema operativo sobre el que haremos funcionar todo nuestro código.</w:t>
+      </w:r>
+    </w:p>
+    <w:p>
+      <w:pPr>
+        <w:pStyle w:val="Normal"/>
+        <w:rPr/>
+      </w:pPr>
+      <w:r>
+        <w:rPr/>
+        <w:t>Una ayuda económica interesante puede ser el programa de acuerdos entre Microsoft y muchas universidades, incluida la UAH. Gracias a este programa los estudiantes de estas universidades pueden utilizar gratuitamente licencias de los últimos sistemas operativos Windows y licencias de los mejores IDEs de Microsoft, que incluyen también soportes para lenguajes web como javascript.</w:t>
+      </w:r>
+    </w:p>
+    <w:p>
+      <w:pPr>
+        <w:pStyle w:val="Encabezado1"/>
+        <w:rPr/>
+      </w:pPr>
+      <w:bookmarkStart w:id="80" w:name="__RefHeading___Toc2328_1985453445"/>
+      <w:bookmarkStart w:id="81" w:name="_Toc444537731"/>
       <w:bookmarkEnd w:id="80"/>
-      <w:r>
-        <w:rPr/>
-        <w:t>6. Ayudas económicas para estudiar las tecnologías</w:t>
-      </w:r>
-    </w:p>
-    <w:p>
-      <w:pPr>
-        <w:pStyle w:val="Normal"/>
-        <w:rPr/>
-      </w:pPr>
-      <w:r>
-        <w:rPr/>
-        <w:t>Tanto el lenguaje de programación javascript como las librerías documentadas son gratuitos, por lo que no es necesaria ninguna ayuda para estudiar dichas tecnologías.</w:t>
-      </w:r>
-    </w:p>
-    <w:p>
-      <w:pPr>
-        <w:pStyle w:val="Normal"/>
-        <w:rPr/>
-      </w:pPr>
-      <w:r>
-        <w:rPr/>
-        <w:t>No obstante, veremos algunos recursos que sí pueden suponer un coste: los entornos de desarrollo, el hardware e incluso el sistema operativo sobre el que haremos funcionar todo nuestro código.</w:t>
-      </w:r>
-    </w:p>
-    <w:p>
-      <w:pPr>
-        <w:pStyle w:val="Normal"/>
-        <w:rPr/>
-      </w:pPr>
-      <w:r>
-        <w:rPr/>
-        <w:t>Una ayuda económica interesante puede ser el programa de acuerdos entre Microsoft y muchas universidades, incluida la UAH. Gracias a este programa los estudiantes de estas universidades pueden utilizar gratuitamente licencias de los últimos sistemas operativos Windows y licencias de los mejores IDEs de Microsoft, que incluyen también soportes para lenguajes web como javascript.</w:t>
-      </w:r>
-    </w:p>
-    <w:p>
-      <w:pPr>
-        <w:pStyle w:val="Encabezado1"/>
-        <w:rPr/>
-      </w:pPr>
-      <w:bookmarkStart w:id="81" w:name="_Toc444537731"/>
-      <w:bookmarkStart w:id="82" w:name="__RefHeading___Toc2328_1985453445"/>
       <w:bookmarkEnd w:id="81"/>
+      <w:r>
+        <w:rPr/>
+        <w:t>7. Recursos para implementar las tecnologías</w:t>
+      </w:r>
+    </w:p>
+    <w:p>
+      <w:pPr>
+        <w:pStyle w:val="Normal"/>
+        <w:rPr/>
+      </w:pPr>
+      <w:r>
+        <w:rPr/>
+        <w:t>7.1 Recursos para implementar ChartJS</w:t>
+      </w:r>
+    </w:p>
+    <w:p>
+      <w:pPr>
+        <w:pStyle w:val="Encabezado3"/>
+        <w:rPr/>
+      </w:pPr>
+      <w:bookmarkStart w:id="82" w:name="_Toc444537733"/>
+      <w:bookmarkStart w:id="83" w:name="_Toc508914818"/>
+      <w:bookmarkStart w:id="84" w:name="__RefHeading___Toc4251_1985453445"/>
+      <w:bookmarkEnd w:id="84"/>
+      <w:r>
+        <w:rPr/>
+        <w:t xml:space="preserve">7.1.1 Recursos gratuitos para </w:t>
+      </w:r>
       <w:bookmarkEnd w:id="82"/>
-      <w:r>
-        <w:rPr/>
-        <w:t>7. Recursos para implementar las tecnologías</w:t>
-      </w:r>
-    </w:p>
-    <w:p>
-      <w:pPr>
-        <w:pStyle w:val="Normal"/>
-        <w:rPr/>
-      </w:pPr>
-      <w:r>
-        <w:rPr/>
-        <w:t>7</w:t>
-      </w:r>
-      <w:r>
-        <w:rPr/>
-        <w:t>.1 Recursos para implementar ChartJS</w:t>
-      </w:r>
-    </w:p>
-    <w:p>
-      <w:pPr>
-        <w:pStyle w:val="Encabezado3"/>
-        <w:rPr/>
-      </w:pPr>
-      <w:bookmarkStart w:id="83" w:name="_Toc508914818"/>
-      <w:bookmarkStart w:id="84" w:name="_Toc444537733"/>
-      <w:bookmarkStart w:id="85" w:name="__RefHeading___Toc4251_1985453445"/>
-      <w:bookmarkEnd w:id="85"/>
-      <w:r>
-        <w:rPr/>
-        <w:t xml:space="preserve">7.1.1 Recursos gratuitos para </w:t>
-      </w:r>
       <w:bookmarkEnd w:id="83"/>
-      <w:bookmarkEnd w:id="84"/>
       <w:r>
         <w:rPr/>
         <w:t>ChartJS</w:t>
@@ -5606,16 +5662,16 @@
         <w:pStyle w:val="Encabezado3"/>
         <w:rPr/>
       </w:pPr>
+      <w:bookmarkStart w:id="85" w:name="_Toc444537734"/>
       <w:bookmarkStart w:id="86" w:name="_Toc508914819"/>
-      <w:bookmarkStart w:id="87" w:name="_Toc444537734"/>
-      <w:bookmarkStart w:id="88" w:name="__RefHeading___Toc4253_1985453445"/>
-      <w:bookmarkEnd w:id="88"/>
+      <w:bookmarkStart w:id="87" w:name="__RefHeading___Toc4253_1985453445"/>
+      <w:bookmarkEnd w:id="87"/>
       <w:r>
         <w:rPr/>
         <w:t xml:space="preserve">7.1.2 Recursos no gratuitos para </w:t>
       </w:r>
+      <w:bookmarkEnd w:id="85"/>
       <w:bookmarkEnd w:id="86"/>
-      <w:bookmarkEnd w:id="87"/>
       <w:r>
         <w:rPr/>
         <w:t>ChartJS</w:t>
@@ -5943,58 +5999,58 @@
         <w:pStyle w:val="Encabezado2"/>
         <w:rPr/>
       </w:pPr>
-      <w:bookmarkStart w:id="89" w:name="_Toc508914820"/>
-      <w:bookmarkStart w:id="90" w:name="__RefHeading___Toc6324_1985453445"/>
+      <w:bookmarkStart w:id="88" w:name="_Toc508914820"/>
+      <w:bookmarkStart w:id="89" w:name="__RefHeading___Toc6324_1985453445"/>
+      <w:bookmarkEnd w:id="89"/>
+      <w:r>
+        <w:rPr/>
+        <w:t xml:space="preserve">7.2 Recursos para implementar la tecnología </w:t>
+      </w:r>
+      <w:bookmarkEnd w:id="88"/>
+      <w:r>
+        <w:rPr/>
+        <w:t>Echarts</w:t>
+      </w:r>
+    </w:p>
+    <w:p>
+      <w:pPr>
+        <w:pStyle w:val="Cuerpodetexto"/>
+        <w:rPr/>
+      </w:pPr>
+      <w:bookmarkStart w:id="90" w:name="_GoBack"/>
       <w:bookmarkEnd w:id="90"/>
       <w:r>
         <w:rPr/>
-        <w:t xml:space="preserve">7.2 Recursos para implementar la tecnología </w:t>
-      </w:r>
-      <w:bookmarkEnd w:id="89"/>
-      <w:r>
-        <w:rPr/>
-        <w:t>Echarts</w:t>
-      </w:r>
-    </w:p>
-    <w:p>
-      <w:pPr>
-        <w:pStyle w:val="Cuerpodetexto"/>
-        <w:rPr/>
-      </w:pPr>
-      <w:bookmarkStart w:id="91" w:name="_GoBack"/>
+        <w:t>Los recursos para implementar la tecnología Echarts son los mismos que para implementar la tecnología ChartJS porque están totalmente relacionadas estás tecnologías.</w:t>
+      </w:r>
+    </w:p>
+    <w:p>
+      <w:pPr>
+        <w:pStyle w:val="Normal"/>
+        <w:rPr/>
+      </w:pPr>
+      <w:r>
+        <w:rPr/>
+      </w:r>
+    </w:p>
+    <w:p>
+      <w:pPr>
+        <w:pStyle w:val="Normal"/>
+        <w:rPr/>
+      </w:pPr>
+      <w:r>
+        <w:rPr/>
+      </w:r>
+    </w:p>
+    <w:p>
+      <w:pPr>
+        <w:pStyle w:val="Encabezado1"/>
+        <w:rPr/>
+      </w:pPr>
+      <w:bookmarkStart w:id="91" w:name="__RefHeading___Toc2342_1985453445"/>
+      <w:bookmarkStart w:id="92" w:name="_Toc444537738"/>
       <w:bookmarkEnd w:id="91"/>
-      <w:r>
-        <w:rPr/>
-        <w:t>Los recursos para implementar la tecnología Echarts son los mismos que para implementar la tecnología ChartJS porque están totalmente relacionadas estás tecnologías.</w:t>
-      </w:r>
-    </w:p>
-    <w:p>
-      <w:pPr>
-        <w:pStyle w:val="Normal"/>
-        <w:rPr/>
-      </w:pPr>
-      <w:r>
-        <w:rPr/>
-      </w:r>
-    </w:p>
-    <w:p>
-      <w:pPr>
-        <w:pStyle w:val="Normal"/>
-        <w:rPr/>
-      </w:pPr>
-      <w:r>
-        <w:rPr/>
-      </w:r>
-    </w:p>
-    <w:p>
-      <w:pPr>
-        <w:pStyle w:val="Encabezado1"/>
-        <w:rPr/>
-      </w:pPr>
-      <w:bookmarkStart w:id="92" w:name="_Toc444537738"/>
-      <w:bookmarkStart w:id="93" w:name="__RefHeading___Toc2342_1985453445"/>
       <w:bookmarkEnd w:id="92"/>
-      <w:bookmarkEnd w:id="93"/>
       <w:r>
         <w:rPr/>
         <w:t>8. Conclusiones</w:t>
@@ -6109,7 +6165,7 @@
         <w:docPartGallery w:val="Page Numbers (Bottom of Page)"/>
         <w:docPartUnique w:val="true"/>
       </w:docPartObj>
-      <w:id w:val="1744188646"/>
+      <w:id w:val="2016390740"/>
     </w:sdtPr>
     <w:sdtContent>
       <w:p>
@@ -6129,7 +6185,7 @@
           <w:fldChar w:fldCharType="separate"/>
         </w:r>
         <w:r>
-          <w:t>10</w:t>
+          <w:t>9</w:t>
         </w:r>
         <w:r>
           <w:fldChar w:fldCharType="end"/>
@@ -6157,7 +6213,7 @@
         <w:docPartGallery w:val="Page Numbers (Bottom of Page)"/>
         <w:docPartUnique w:val="true"/>
       </w:docPartObj>
-      <w:id w:val="245344335"/>
+      <w:id w:val="1678603597"/>
     </w:sdtPr>
     <w:sdtContent>
       <w:p>
@@ -6205,7 +6261,7 @@
         <w:docPartGallery w:val="Page Numbers (Bottom of Page)"/>
         <w:docPartUnique w:val="true"/>
       </w:docPartObj>
-      <w:id w:val="1734985013"/>
+      <w:id w:val="909449058"/>
     </w:sdtPr>
     <w:sdtContent>
       <w:p>
@@ -6225,7 +6281,7 @@
           <w:fldChar w:fldCharType="separate"/>
         </w:r>
         <w:r>
-          <w:t>13</w:t>
+          <w:t>18</w:t>
         </w:r>
         <w:r>
           <w:fldChar w:fldCharType="end"/>
@@ -7827,6 +7883,258 @@
       <w:rFonts w:cs="Wingdings"/>
     </w:rPr>
   </w:style>
+  <w:style w:type="character" w:styleId="ListLabel53">
+    <w:name w:val="ListLabel 53"/>
+    <w:qFormat/>
+    <w:rPr>
+      <w:rFonts w:cs="Symbol"/>
+    </w:rPr>
+  </w:style>
+  <w:style w:type="character" w:styleId="ListLabel54">
+    <w:name w:val="ListLabel 54"/>
+    <w:qFormat/>
+    <w:rPr>
+      <w:rFonts w:cs="Courier New"/>
+    </w:rPr>
+  </w:style>
+  <w:style w:type="character" w:styleId="ListLabel55">
+    <w:name w:val="ListLabel 55"/>
+    <w:qFormat/>
+    <w:rPr>
+      <w:rFonts w:cs="Wingdings"/>
+    </w:rPr>
+  </w:style>
+  <w:style w:type="character" w:styleId="ListLabel56">
+    <w:name w:val="ListLabel 56"/>
+    <w:qFormat/>
+    <w:rPr>
+      <w:rFonts w:cs="Symbol"/>
+    </w:rPr>
+  </w:style>
+  <w:style w:type="character" w:styleId="ListLabel57">
+    <w:name w:val="ListLabel 57"/>
+    <w:qFormat/>
+    <w:rPr>
+      <w:rFonts w:cs="Courier New"/>
+    </w:rPr>
+  </w:style>
+  <w:style w:type="character" w:styleId="ListLabel58">
+    <w:name w:val="ListLabel 58"/>
+    <w:qFormat/>
+    <w:rPr>
+      <w:rFonts w:cs="Wingdings"/>
+    </w:rPr>
+  </w:style>
+  <w:style w:type="character" w:styleId="ListLabel59">
+    <w:name w:val="ListLabel 59"/>
+    <w:qFormat/>
+    <w:rPr>
+      <w:rFonts w:cs="Symbol"/>
+    </w:rPr>
+  </w:style>
+  <w:style w:type="character" w:styleId="ListLabel60">
+    <w:name w:val="ListLabel 60"/>
+    <w:qFormat/>
+    <w:rPr>
+      <w:rFonts w:cs="Courier New"/>
+    </w:rPr>
+  </w:style>
+  <w:style w:type="character" w:styleId="ListLabel61">
+    <w:name w:val="ListLabel 61"/>
+    <w:qFormat/>
+    <w:rPr>
+      <w:rFonts w:cs="Wingdings"/>
+    </w:rPr>
+  </w:style>
+  <w:style w:type="character" w:styleId="ListLabel62">
+    <w:name w:val="ListLabel 62"/>
+    <w:qFormat/>
+    <w:rPr>
+      <w:rFonts w:cs="Symbol"/>
+    </w:rPr>
+  </w:style>
+  <w:style w:type="character" w:styleId="ListLabel63">
+    <w:name w:val="ListLabel 63"/>
+    <w:qFormat/>
+    <w:rPr>
+      <w:rFonts w:cs="Courier New"/>
+    </w:rPr>
+  </w:style>
+  <w:style w:type="character" w:styleId="ListLabel64">
+    <w:name w:val="ListLabel 64"/>
+    <w:qFormat/>
+    <w:rPr>
+      <w:rFonts w:cs="Wingdings"/>
+    </w:rPr>
+  </w:style>
+  <w:style w:type="character" w:styleId="ListLabel65">
+    <w:name w:val="ListLabel 65"/>
+    <w:qFormat/>
+    <w:rPr>
+      <w:rFonts w:cs="Symbol"/>
+    </w:rPr>
+  </w:style>
+  <w:style w:type="character" w:styleId="ListLabel66">
+    <w:name w:val="ListLabel 66"/>
+    <w:qFormat/>
+    <w:rPr>
+      <w:rFonts w:cs="Courier New"/>
+    </w:rPr>
+  </w:style>
+  <w:style w:type="character" w:styleId="ListLabel67">
+    <w:name w:val="ListLabel 67"/>
+    <w:qFormat/>
+    <w:rPr>
+      <w:rFonts w:cs="Wingdings"/>
+    </w:rPr>
+  </w:style>
+  <w:style w:type="character" w:styleId="ListLabel68">
+    <w:name w:val="ListLabel 68"/>
+    <w:qFormat/>
+    <w:rPr>
+      <w:rFonts w:cs="Symbol"/>
+    </w:rPr>
+  </w:style>
+  <w:style w:type="character" w:styleId="ListLabel69">
+    <w:name w:val="ListLabel 69"/>
+    <w:qFormat/>
+    <w:rPr>
+      <w:rFonts w:cs="Courier New"/>
+    </w:rPr>
+  </w:style>
+  <w:style w:type="character" w:styleId="ListLabel70">
+    <w:name w:val="ListLabel 70"/>
+    <w:qFormat/>
+    <w:rPr>
+      <w:rFonts w:cs="Wingdings"/>
+    </w:rPr>
+  </w:style>
+  <w:style w:type="character" w:styleId="ListLabel71">
+    <w:name w:val="ListLabel 71"/>
+    <w:qFormat/>
+    <w:rPr>
+      <w:rFonts w:cs="Symbol"/>
+    </w:rPr>
+  </w:style>
+  <w:style w:type="character" w:styleId="ListLabel72">
+    <w:name w:val="ListLabel 72"/>
+    <w:qFormat/>
+    <w:rPr>
+      <w:rFonts w:cs="Courier New"/>
+    </w:rPr>
+  </w:style>
+  <w:style w:type="character" w:styleId="ListLabel73">
+    <w:name w:val="ListLabel 73"/>
+    <w:qFormat/>
+    <w:rPr>
+      <w:rFonts w:cs="Wingdings"/>
+    </w:rPr>
+  </w:style>
+  <w:style w:type="character" w:styleId="ListLabel74">
+    <w:name w:val="ListLabel 74"/>
+    <w:qFormat/>
+    <w:rPr>
+      <w:rFonts w:cs="Symbol"/>
+    </w:rPr>
+  </w:style>
+  <w:style w:type="character" w:styleId="ListLabel75">
+    <w:name w:val="ListLabel 75"/>
+    <w:qFormat/>
+    <w:rPr>
+      <w:rFonts w:cs="Courier New"/>
+    </w:rPr>
+  </w:style>
+  <w:style w:type="character" w:styleId="ListLabel76">
+    <w:name w:val="ListLabel 76"/>
+    <w:qFormat/>
+    <w:rPr>
+      <w:rFonts w:cs="Wingdings"/>
+    </w:rPr>
+  </w:style>
+  <w:style w:type="character" w:styleId="ListLabel77">
+    <w:name w:val="ListLabel 77"/>
+    <w:qFormat/>
+    <w:rPr>
+      <w:rFonts w:cs="Symbol"/>
+    </w:rPr>
+  </w:style>
+  <w:style w:type="character" w:styleId="ListLabel78">
+    <w:name w:val="ListLabel 78"/>
+    <w:qFormat/>
+    <w:rPr>
+      <w:rFonts w:cs="Courier New"/>
+    </w:rPr>
+  </w:style>
+  <w:style w:type="character" w:styleId="ListLabel79">
+    <w:name w:val="ListLabel 79"/>
+    <w:qFormat/>
+    <w:rPr>
+      <w:rFonts w:cs="Wingdings"/>
+    </w:rPr>
+  </w:style>
+  <w:style w:type="character" w:styleId="ListLabel80">
+    <w:name w:val="ListLabel 80"/>
+    <w:qFormat/>
+    <w:rPr>
+      <w:rFonts w:cs="Symbol"/>
+    </w:rPr>
+  </w:style>
+  <w:style w:type="character" w:styleId="ListLabel81">
+    <w:name w:val="ListLabel 81"/>
+    <w:qFormat/>
+    <w:rPr>
+      <w:rFonts w:cs="Courier New"/>
+    </w:rPr>
+  </w:style>
+  <w:style w:type="character" w:styleId="ListLabel82">
+    <w:name w:val="ListLabel 82"/>
+    <w:qFormat/>
+    <w:rPr>
+      <w:rFonts w:cs="Wingdings"/>
+    </w:rPr>
+  </w:style>
+  <w:style w:type="character" w:styleId="ListLabel83">
+    <w:name w:val="ListLabel 83"/>
+    <w:qFormat/>
+    <w:rPr>
+      <w:rFonts w:cs="Symbol"/>
+    </w:rPr>
+  </w:style>
+  <w:style w:type="character" w:styleId="ListLabel84">
+    <w:name w:val="ListLabel 84"/>
+    <w:qFormat/>
+    <w:rPr>
+      <w:rFonts w:cs="Courier New"/>
+    </w:rPr>
+  </w:style>
+  <w:style w:type="character" w:styleId="ListLabel85">
+    <w:name w:val="ListLabel 85"/>
+    <w:qFormat/>
+    <w:rPr>
+      <w:rFonts w:cs="Wingdings"/>
+    </w:rPr>
+  </w:style>
+  <w:style w:type="character" w:styleId="ListLabel86">
+    <w:name w:val="ListLabel 86"/>
+    <w:qFormat/>
+    <w:rPr>
+      <w:rFonts w:cs="Symbol"/>
+    </w:rPr>
+  </w:style>
+  <w:style w:type="character" w:styleId="ListLabel87">
+    <w:name w:val="ListLabel 87"/>
+    <w:qFormat/>
+    <w:rPr>
+      <w:rFonts w:cs="Courier New"/>
+    </w:rPr>
+  </w:style>
+  <w:style w:type="character" w:styleId="ListLabel88">
+    <w:name w:val="ListLabel 88"/>
+    <w:qFormat/>
+    <w:rPr>
+      <w:rFonts w:cs="Wingdings"/>
+    </w:rPr>
+  </w:style>
   <w:style w:type="paragraph" w:styleId="Encabezado">
     <w:name w:val="Encabezado"/>
     <w:basedOn w:val="Normal"/>
